--- a/CheatSheet/Ben_Goodwin_DS6372_CheatSheet.docx
+++ b/CheatSheet/Ben_Goodwin_DS6372_CheatSheet.docx
@@ -6680,6 +6680,7 @@
         <w:ind w:left="1080"/>
       </w:pPr>
     </w:p>
+    <w:p/>
     <w:p>
       <w:pPr>
         <w:pStyle w:val="ListParagraph"/>
@@ -6688,48 +6689,6 @@
     </w:p>
     <w:p>
       <w:pPr>
-        <w:pStyle w:val="ListParagraph"/>
-        <w:ind w:left="1080"/>
-      </w:pPr>
-    </w:p>
-    <w:p>
-      <w:pPr>
-        <w:pStyle w:val="ListParagraph"/>
-        <w:ind w:left="1080"/>
-      </w:pPr>
-    </w:p>
-    <w:p>
-      <w:pPr>
-        <w:pStyle w:val="ListParagraph"/>
-        <w:ind w:left="1080"/>
-      </w:pPr>
-    </w:p>
-    <w:p>
-      <w:pPr>
-        <w:pStyle w:val="ListParagraph"/>
-        <w:ind w:left="1080"/>
-      </w:pPr>
-    </w:p>
-    <w:p>
-      <w:pPr>
-        <w:pStyle w:val="ListParagraph"/>
-        <w:ind w:left="1080"/>
-      </w:pPr>
-    </w:p>
-    <w:p>
-      <w:pPr>
-        <w:pStyle w:val="ListParagraph"/>
-        <w:ind w:left="1080"/>
-      </w:pPr>
-    </w:p>
-    <w:p>
-      <w:pPr>
-        <w:pStyle w:val="ListParagraph"/>
-        <w:ind w:left="1080"/>
-      </w:pPr>
-    </w:p>
-    <w:p>
-      <w:pPr>
         <w:jc w:val="center"/>
         <w:rPr>
           <w:b/>
@@ -6739,6 +6698,7 @@
         <w:rPr>
           <w:b/>
         </w:rPr>
+        <w:lastRenderedPageBreak/>
         <w:t>Section 1:  Modeling Continuous Responses</w:t>
       </w:r>
     </w:p>
@@ -7375,69 +7335,69 @@
         <w:rPr>
           <w:b/>
         </w:rPr>
+        <w:t>Special Descriptive Statistics</w:t>
+      </w:r>
+      <w:r>
+        <w:rPr>
+          <w:b/>
+        </w:rPr>
+        <w:t xml:space="preserve">, performance </w:t>
+      </w:r>
+      <w:proofErr w:type="gramStart"/>
+      <w:r>
+        <w:rPr>
+          <w:b/>
+        </w:rPr>
+        <w:t>metrics,</w:t>
+      </w:r>
+      <w:r>
+        <w:rPr>
+          <w:b/>
+        </w:rPr>
+        <w:t xml:space="preserve"> </w:t>
+      </w:r>
+      <w:r>
+        <w:rPr>
+          <w:b/>
+        </w:rPr>
+        <w:t xml:space="preserve"> and</w:t>
+      </w:r>
+      <w:proofErr w:type="gramEnd"/>
+      <w:r>
+        <w:rPr>
+          <w:b/>
+        </w:rPr>
+        <w:t>/or Graphics</w:t>
+      </w:r>
+    </w:p>
+    <w:p>
+      <w:pPr>
+        <w:spacing w:after="0" w:line="240" w:lineRule="auto"/>
+        <w:ind w:left="360"/>
+      </w:pPr>
+    </w:p>
+    <w:p>
+      <w:pPr>
+        <w:spacing w:after="0" w:line="240" w:lineRule="auto"/>
+        <w:ind w:left="360"/>
+      </w:pPr>
+      <w:r>
+        <w:t>Occasionally in a repeated measures experiment, a multivariate response will occur.  This includes more than one response variable for each experimental unit (or sampling unit)</w:t>
+      </w:r>
+    </w:p>
+    <w:p>
+      <w:pPr>
+        <w:spacing w:after="0" w:line="240" w:lineRule="auto"/>
+        <w:ind w:left="360"/>
+      </w:pPr>
+    </w:p>
+    <w:p>
+      <w:pPr>
+        <w:spacing w:after="0" w:line="240" w:lineRule="auto"/>
+        <w:ind w:left="360"/>
+      </w:pPr>
+      <w:r>
         <w:lastRenderedPageBreak/>
-        <w:t>Special Descriptive Statistics</w:t>
-      </w:r>
-      <w:r>
-        <w:rPr>
-          <w:b/>
-        </w:rPr>
-        <w:t xml:space="preserve">, performance </w:t>
-      </w:r>
-      <w:proofErr w:type="gramStart"/>
-      <w:r>
-        <w:rPr>
-          <w:b/>
-        </w:rPr>
-        <w:t>metrics,</w:t>
-      </w:r>
-      <w:r>
-        <w:rPr>
-          <w:b/>
-        </w:rPr>
-        <w:t xml:space="preserve"> </w:t>
-      </w:r>
-      <w:r>
-        <w:rPr>
-          <w:b/>
-        </w:rPr>
-        <w:t xml:space="preserve"> and</w:t>
-      </w:r>
-      <w:proofErr w:type="gramEnd"/>
-      <w:r>
-        <w:rPr>
-          <w:b/>
-        </w:rPr>
-        <w:t>/or Graphics</w:t>
-      </w:r>
-    </w:p>
-    <w:p>
-      <w:pPr>
-        <w:spacing w:after="0" w:line="240" w:lineRule="auto"/>
-        <w:ind w:left="360"/>
-      </w:pPr>
-    </w:p>
-    <w:p>
-      <w:pPr>
-        <w:spacing w:after="0" w:line="240" w:lineRule="auto"/>
-        <w:ind w:left="360"/>
-      </w:pPr>
-      <w:r>
-        <w:t>Occasionally in a repeated measures experiment, a multivariate response will occur.  This includes more than one response variable for each experimental unit (or sampling unit)</w:t>
-      </w:r>
-    </w:p>
-    <w:p>
-      <w:pPr>
-        <w:spacing w:after="0" w:line="240" w:lineRule="auto"/>
-        <w:ind w:left="360"/>
-      </w:pPr>
-    </w:p>
-    <w:p>
-      <w:pPr>
-        <w:spacing w:after="0" w:line="240" w:lineRule="auto"/>
-        <w:ind w:left="360"/>
-      </w:pPr>
-      <w:r>
         <w:t>Typically, multivariate methods are conceptually easier and more powerful for analyzing repeated measure over time.</w:t>
       </w:r>
     </w:p>
@@ -7689,10 +7649,7 @@
         <w:ind w:left="360"/>
       </w:pPr>
       <w:r>
-        <w:t xml:space="preserve">H0: There is no difference between </w:t>
-      </w:r>
-      <w:r>
-        <w:t>any/all groups</w:t>
+        <w:t>H0: There is no difference between any/all groups</w:t>
       </w:r>
     </w:p>
     <w:p>
@@ -7701,10 +7658,7 @@
         <w:ind w:left="360"/>
       </w:pPr>
       <w:r>
-        <w:t>HA: There is a difference between any/all groups</w:t>
-      </w:r>
-      <w:r>
-        <w:t xml:space="preserve"> (at least one differs)</w:t>
+        <w:t>HA: There is a difference between any/all groups (at least one differs)</w:t>
       </w:r>
     </w:p>
     <w:p>
@@ -7817,7 +7771,6 @@
         <w:ind w:left="360"/>
       </w:pPr>
       <w:r>
-        <w:lastRenderedPageBreak/>
         <w:t>Step 6: Make a decision (Reject, or fail to reject the null hypothesis)</w:t>
       </w:r>
     </w:p>
@@ -8674,13 +8627,7 @@
         <w:rPr>
           <w:rFonts w:cstheme="minorHAnsi"/>
         </w:rPr>
-        <w:t xml:space="preserve">Key formula: </w:t>
-      </w:r>
-      <w:r>
-        <w:rPr>
-          <w:rFonts w:cstheme="minorHAnsi"/>
-        </w:rPr>
-        <w:t xml:space="preserve">Log(odds) = </w:t>
+        <w:t xml:space="preserve">Key formula: Log(odds) = </w:t>
       </w:r>
       <m:oMath>
         <m:sSub>
@@ -9177,41 +9124,6 @@
     <w:p>
       <w:pPr>
         <w:spacing w:after="0" w:line="240" w:lineRule="auto"/>
-        <w:ind w:left="360"/>
-        <w:rPr>
-          <w:sz w:val="24"/>
-          <w:szCs w:val="24"/>
-        </w:rPr>
-      </w:pPr>
-    </w:p>
-    <w:p>
-      <w:pPr>
-        <w:spacing w:after="0" w:line="240" w:lineRule="auto"/>
-        <w:ind w:left="360"/>
-      </w:pPr>
-    </w:p>
-    <w:p>
-      <w:pPr>
-        <w:spacing w:after="0" w:line="240" w:lineRule="auto"/>
-        <w:ind w:left="360"/>
-      </w:pPr>
-    </w:p>
-    <w:p>
-      <w:pPr>
-        <w:spacing w:after="0" w:line="240" w:lineRule="auto"/>
-        <w:ind w:left="360"/>
-      </w:pPr>
-    </w:p>
-    <w:p>
-      <w:pPr>
-        <w:spacing w:after="0" w:line="240" w:lineRule="auto"/>
-        <w:ind w:left="360"/>
-      </w:pPr>
-    </w:p>
-    <w:p>
-      <w:pPr>
-        <w:spacing w:after="0" w:line="240" w:lineRule="auto"/>
-        <w:ind w:left="360"/>
       </w:pPr>
     </w:p>
     <w:p>
@@ -9260,10 +9172,7 @@
         <w:ind w:left="360"/>
       </w:pPr>
       <w:r>
-        <w:t xml:space="preserve">H0: </w:t>
-      </w:r>
-      <w:r>
-        <w:t>B_0=B_1=B_2</w:t>
+        <w:t>H0: B_0=B_1=B_2</w:t>
       </w:r>
       <w:proofErr w:type="gramStart"/>
       <w:r>
@@ -9280,10 +9189,7 @@
         <w:ind w:left="360"/>
       </w:pPr>
       <w:r>
-        <w:t xml:space="preserve">HA: </w:t>
-      </w:r>
-      <w:r>
-        <w:t xml:space="preserve">At least one </w:t>
+        <w:t xml:space="preserve">HA: At least one </w:t>
       </w:r>
       <w:proofErr w:type="spellStart"/>
       <w:r>
@@ -9371,10 +9277,7 @@
         <w:ind w:left="360"/>
       </w:pPr>
       <w:r>
-        <w:t xml:space="preserve">Obtain P-value from </w:t>
-      </w:r>
-      <w:r>
-        <w:t>chi-square</w:t>
+        <w:t>Obtain P-value from chi-square</w:t>
       </w:r>
     </w:p>
     <w:p>
@@ -9496,7 +9399,11 @@
         <w:t xml:space="preserve"> </w:t>
       </w:r>
       <w:r>
-        <w:t>If the number of observations is lesser than the number of features, Logistic Regression should not be used.  Otherwise, it may overfit.  Logistic Regression constructs linear boundaries.   A major limitation of Logistic Regression is the assumption of linearity between the dependent variable and the independent variables.  It can only be used to predict discrete functions, so it is bound to the discrete number set.</w:t>
+        <w:t xml:space="preserve">If the number of observations is lesser than the number of features, Logistic Regression should not be used.  Otherwise, it may overfit.  Logistic Regression constructs linear boundaries.   A </w:t>
+      </w:r>
+      <w:r>
+        <w:lastRenderedPageBreak/>
+        <w:t>major limitation of Logistic Regression is the assumption of linearity between the dependent variable and the independent variables.  It can only be used to predict discrete functions, so it is bound to the discrete number set.</w:t>
       </w:r>
     </w:p>
     <w:p>
@@ -9531,10 +9438,7 @@
         <w:t xml:space="preserve">      PROS:</w:t>
       </w:r>
       <w:r>
-        <w:t xml:space="preserve">  </w:t>
-      </w:r>
-      <w:r>
-        <w:t>Logistic regression is fairly easy to implement and interpret (aside from a few corner cases).  It makes no assumptions about the distribution of classes in feature space.  It can easily extend to multiple classes, and it can quickly classify unknown data.</w:t>
+        <w:t xml:space="preserve">  Logistic regression is fairly easy to implement and interpret (aside from a few corner cases).  It makes no assumptions about the distribution of classes in feature space.  It can easily extend to multiple classes, and it can quickly classify unknown data.</w:t>
       </w:r>
     </w:p>
     <w:p>
@@ -9784,14 +9688,12 @@
         </w:rPr>
         <w:t xml:space="preserve">Consider adding complexity through interactions, </w:t>
       </w:r>
-      <w:proofErr w:type="spellStart"/>
-      <w:r>
-        <w:rPr>
-          <w:b/>
-        </w:rPr>
-        <w:t>transforrmations</w:t>
-      </w:r>
-      <w:proofErr w:type="spellEnd"/>
+      <w:r>
+        <w:rPr>
+          <w:b/>
+        </w:rPr>
+        <w:t>transformations</w:t>
+      </w:r>
       <w:r>
         <w:rPr>
           <w:b/>
@@ -9889,66 +9791,7 @@
         <w:ind w:left="1080"/>
       </w:pPr>
     </w:p>
-    <w:p>
-      <w:pPr>
-        <w:pStyle w:val="ListParagraph"/>
-        <w:ind w:left="1080"/>
-      </w:pPr>
-    </w:p>
-    <w:p>
-      <w:pPr>
-        <w:pStyle w:val="ListParagraph"/>
-        <w:ind w:left="1080"/>
-      </w:pPr>
-    </w:p>
-    <w:p>
-      <w:pPr>
-        <w:pStyle w:val="ListParagraph"/>
-        <w:ind w:left="1080"/>
-      </w:pPr>
-    </w:p>
-    <w:p>
-      <w:pPr>
-        <w:pStyle w:val="ListParagraph"/>
-        <w:ind w:left="1080"/>
-      </w:pPr>
-    </w:p>
-    <w:p>
-      <w:pPr>
-        <w:pStyle w:val="ListParagraph"/>
-        <w:ind w:left="1080"/>
-      </w:pPr>
-    </w:p>
-    <w:p>
-      <w:pPr>
-        <w:pStyle w:val="ListParagraph"/>
-        <w:ind w:left="1080"/>
-      </w:pPr>
-    </w:p>
-    <w:p>
-      <w:pPr>
-        <w:pStyle w:val="ListParagraph"/>
-        <w:ind w:left="1080"/>
-      </w:pPr>
-    </w:p>
-    <w:p>
-      <w:pPr>
-        <w:pStyle w:val="ListParagraph"/>
-        <w:ind w:left="1080"/>
-      </w:pPr>
-    </w:p>
-    <w:p>
-      <w:pPr>
-        <w:pStyle w:val="ListParagraph"/>
-        <w:ind w:left="1080"/>
-      </w:pPr>
-    </w:p>
-    <w:p>
-      <w:pPr>
-        <w:pStyle w:val="ListParagraph"/>
-        <w:ind w:left="1080"/>
-      </w:pPr>
-    </w:p>
+    <w:p/>
     <w:p>
       <w:pPr>
         <w:jc w:val="center"/>
@@ -10013,6 +9856,7 @@
         <w:rPr>
           <w:b/>
         </w:rPr>
+        <w:lastRenderedPageBreak/>
         <w:t>Main Goal of the topic</w:t>
       </w:r>
     </w:p>
@@ -10611,7 +10455,6 @@
         <w:ind w:left="360"/>
       </w:pPr>
       <w:r>
-        <w:lastRenderedPageBreak/>
         <w:t>Multivariate analysis gets you decent type-I error control and power.</w:t>
       </w:r>
     </w:p>
@@ -11049,7 +10892,6 @@
         <w:ind w:left="360"/>
       </w:pPr>
       <w:r>
-        <w:lastRenderedPageBreak/>
         <w:t>Step 7: Reiterate statistical conclusion, comment on scope, report p-value, confidence interval and interpretation and next steps.</w:t>
       </w:r>
     </w:p>
@@ -11143,28 +10985,59 @@
         <w:t xml:space="preserve">  It is a simple, fast and portable modeling tool.  The training time of both LDA and QDA can be lengthy and the required matrix operations are heavy on the computational side. </w:t>
       </w:r>
     </w:p>
-    <w:p>
-      <w:pPr>
-        <w:spacing w:after="0" w:line="240" w:lineRule="auto"/>
-      </w:pPr>
-    </w:p>
-    <w:p>
-      <w:pPr>
-        <w:spacing w:after="0" w:line="240" w:lineRule="auto"/>
-      </w:pPr>
-    </w:p>
-    <w:p>
-      <w:pPr>
-        <w:spacing w:after="0" w:line="240" w:lineRule="auto"/>
-        <w:ind w:left="360"/>
-      </w:pPr>
+    <w:p/>
+    <w:p>
+      <w:pPr>
+        <w:jc w:val="center"/>
+        <w:rPr>
+          <w:b/>
+        </w:rPr>
+      </w:pPr>
+      <w:r>
+        <w:rPr>
+          <w:b/>
+        </w:rPr>
+        <w:t>Section 2:  Modeling Continuous Responses</w:t>
+      </w:r>
+    </w:p>
+    <w:p>
+      <w:pPr>
+        <w:rPr>
+          <w:b/>
+        </w:rPr>
+      </w:pPr>
+      <w:r>
+        <w:rPr>
+          <w:b/>
+        </w:rPr>
+        <w:lastRenderedPageBreak/>
+        <w:t xml:space="preserve">Topic </w:t>
+      </w:r>
+      <w:r>
+        <w:rPr>
+          <w:b/>
+        </w:rPr>
+        <w:t>3</w:t>
+      </w:r>
+      <w:r>
+        <w:rPr>
+          <w:b/>
+        </w:rPr>
+        <w:t xml:space="preserve">: </w:t>
+      </w:r>
+      <w:r>
+        <w:rPr>
+          <w:b/>
+        </w:rPr>
+        <w:t xml:space="preserve"> Decision Trees and Random Forest</w:t>
+      </w:r>
     </w:p>
     <w:p>
       <w:pPr>
         <w:pStyle w:val="ListParagraph"/>
         <w:numPr>
           <w:ilvl w:val="0"/>
-          <w:numId w:val="21"/>
+          <w:numId w:val="22"/>
         </w:numPr>
         <w:pBdr>
           <w:bottom w:val="single" w:sz="6" w:space="1" w:color="auto"/>
@@ -11178,164 +11051,34 @@
         <w:rPr>
           <w:b/>
         </w:rPr>
-        <w:t xml:space="preserve">General Analysis Flow (For </w:t>
-      </w:r>
-      <w:proofErr w:type="spellStart"/>
-      <w:r>
-        <w:rPr>
-          <w:b/>
-        </w:rPr>
-        <w:t>Completionists</w:t>
-      </w:r>
-      <w:proofErr w:type="spellEnd"/>
-      <w:r>
-        <w:rPr>
-          <w:b/>
-        </w:rPr>
-        <w:t>.  Good idea for yourself, not required for Final)</w:t>
-      </w:r>
-    </w:p>
-    <w:p>
-      <w:pPr>
-        <w:rPr>
-          <w:b/>
-        </w:rPr>
-      </w:pPr>
-    </w:p>
-    <w:p>
-      <w:pPr>
-        <w:pStyle w:val="ListParagraph"/>
-        <w:ind w:left="1080"/>
-      </w:pPr>
-    </w:p>
-    <w:p>
-      <w:pPr>
-        <w:pStyle w:val="ListParagraph"/>
-        <w:ind w:left="1080"/>
-      </w:pPr>
-    </w:p>
-    <w:p>
-      <w:pPr>
-        <w:pStyle w:val="ListParagraph"/>
-        <w:ind w:left="1080"/>
-      </w:pPr>
-    </w:p>
-    <w:p>
-      <w:pPr>
-        <w:pStyle w:val="ListParagraph"/>
-        <w:ind w:left="1080"/>
-      </w:pPr>
-    </w:p>
-    <w:p>
-      <w:pPr>
-        <w:pStyle w:val="ListParagraph"/>
-        <w:ind w:left="1080"/>
-      </w:pPr>
-    </w:p>
-    <w:p>
-      <w:pPr>
-        <w:pStyle w:val="ListParagraph"/>
-        <w:ind w:left="1080"/>
-      </w:pPr>
-    </w:p>
-    <w:p>
-      <w:pPr>
-        <w:pStyle w:val="ListParagraph"/>
-        <w:ind w:left="1080"/>
-      </w:pPr>
-    </w:p>
-    <w:p>
-      <w:pPr>
-        <w:pStyle w:val="ListParagraph"/>
-        <w:ind w:left="1080"/>
-      </w:pPr>
-    </w:p>
-    <w:p>
-      <w:pPr>
-        <w:pStyle w:val="ListParagraph"/>
-        <w:ind w:left="1080"/>
-      </w:pPr>
-    </w:p>
-    <w:p>
-      <w:pPr>
-        <w:pStyle w:val="ListParagraph"/>
-        <w:ind w:left="1080"/>
-      </w:pPr>
-    </w:p>
-    <w:p>
-      <w:pPr>
-        <w:pStyle w:val="ListParagraph"/>
-        <w:ind w:left="1080"/>
-      </w:pPr>
-    </w:p>
-    <w:p>
-      <w:pPr>
-        <w:pStyle w:val="ListParagraph"/>
-        <w:ind w:left="1080"/>
-      </w:pPr>
-    </w:p>
-    <w:p>
-      <w:pPr>
-        <w:pStyle w:val="ListParagraph"/>
-        <w:ind w:left="1080"/>
-      </w:pPr>
-    </w:p>
-    <w:p>
-      <w:pPr>
-        <w:pStyle w:val="ListParagraph"/>
-        <w:ind w:left="1080"/>
-      </w:pPr>
-    </w:p>
-    <w:p>
-      <w:pPr>
-        <w:pStyle w:val="ListParagraph"/>
-        <w:ind w:left="1080"/>
-      </w:pPr>
-    </w:p>
-    <w:p>
-      <w:pPr>
-        <w:jc w:val="center"/>
-        <w:rPr>
-          <w:b/>
-        </w:rPr>
-      </w:pPr>
-      <w:r>
-        <w:rPr>
-          <w:b/>
-        </w:rPr>
-        <w:t>Section 2:  Modeling Continuous Responses</w:t>
-      </w:r>
-    </w:p>
-    <w:p>
-      <w:pPr>
-        <w:rPr>
-          <w:b/>
-        </w:rPr>
-      </w:pPr>
-      <w:r>
-        <w:rPr>
-          <w:b/>
-        </w:rPr>
-        <w:t xml:space="preserve">Topic </w:t>
-      </w:r>
-      <w:r>
-        <w:rPr>
-          <w:b/>
-        </w:rPr>
-        <w:t>3</w:t>
-      </w:r>
-      <w:r>
-        <w:rPr>
-          <w:b/>
-        </w:rPr>
-        <w:t xml:space="preserve">: </w:t>
-      </w:r>
-      <w:r>
-        <w:rPr>
-          <w:b/>
-        </w:rPr>
-        <w:t xml:space="preserve"> Decision Trees and Random Forest</w:t>
-      </w:r>
+        <w:t>Main Goal of the topic</w:t>
+      </w:r>
+    </w:p>
+    <w:p>
+      <w:pPr>
+        <w:spacing w:after="0" w:line="240" w:lineRule="auto"/>
+        <w:rPr>
+          <w:sz w:val="20"/>
+          <w:szCs w:val="20"/>
+        </w:rPr>
+      </w:pPr>
+    </w:p>
+    <w:p>
+      <w:pPr>
+        <w:spacing w:after="0" w:line="240" w:lineRule="auto"/>
+        <w:rPr>
+          <w:sz w:val="20"/>
+          <w:szCs w:val="20"/>
+        </w:rPr>
+      </w:pPr>
+    </w:p>
+    <w:p>
+      <w:pPr>
+        <w:spacing w:after="0" w:line="240" w:lineRule="auto"/>
+        <w:rPr>
+          <w:b/>
+        </w:rPr>
+      </w:pPr>
     </w:p>
     <w:p>
       <w:pPr>
@@ -11356,33 +11099,45 @@
         <w:rPr>
           <w:b/>
         </w:rPr>
-        <w:t>Main Goal of the topic</w:t>
-      </w:r>
-    </w:p>
-    <w:p>
-      <w:pPr>
-        <w:spacing w:after="0" w:line="240" w:lineRule="auto"/>
-        <w:rPr>
-          <w:sz w:val="20"/>
-          <w:szCs w:val="20"/>
-        </w:rPr>
-      </w:pPr>
-    </w:p>
-    <w:p>
-      <w:pPr>
-        <w:spacing w:after="0" w:line="240" w:lineRule="auto"/>
-        <w:rPr>
-          <w:sz w:val="20"/>
-          <w:szCs w:val="20"/>
-        </w:rPr>
-      </w:pPr>
-    </w:p>
-    <w:p>
-      <w:pPr>
-        <w:spacing w:after="0" w:line="240" w:lineRule="auto"/>
-        <w:rPr>
-          <w:b/>
-        </w:rPr>
+        <w:t>Assumptions</w:t>
+      </w:r>
+      <w:r>
+        <w:rPr>
+          <w:b/>
+        </w:rPr>
+        <w:t xml:space="preserve"> / Structure of the Data</w:t>
+      </w:r>
+    </w:p>
+    <w:p>
+      <w:pPr>
+        <w:spacing w:after="0" w:line="240" w:lineRule="auto"/>
+        <w:rPr>
+          <w:sz w:val="20"/>
+          <w:szCs w:val="20"/>
+        </w:rPr>
+      </w:pPr>
+    </w:p>
+    <w:p>
+      <w:pPr>
+        <w:spacing w:after="0" w:line="240" w:lineRule="auto"/>
+        <w:rPr>
+          <w:sz w:val="20"/>
+          <w:szCs w:val="20"/>
+        </w:rPr>
+      </w:pPr>
+    </w:p>
+    <w:p>
+      <w:pPr>
+        <w:spacing w:after="0" w:line="240" w:lineRule="auto"/>
+        <w:rPr>
+          <w:sz w:val="20"/>
+          <w:szCs w:val="20"/>
+        </w:rPr>
+      </w:pPr>
+    </w:p>
+    <w:p>
+      <w:pPr>
+        <w:spacing w:after="0" w:line="240" w:lineRule="auto"/>
       </w:pPr>
     </w:p>
     <w:p>
@@ -11404,45 +11159,37 @@
         <w:rPr>
           <w:b/>
         </w:rPr>
-        <w:t>Assumptions</w:t>
-      </w:r>
-      <w:r>
-        <w:rPr>
-          <w:b/>
-        </w:rPr>
-        <w:t xml:space="preserve"> / Structure of the Data</w:t>
-      </w:r>
-    </w:p>
-    <w:p>
-      <w:pPr>
-        <w:spacing w:after="0" w:line="240" w:lineRule="auto"/>
-        <w:rPr>
-          <w:sz w:val="20"/>
-          <w:szCs w:val="20"/>
-        </w:rPr>
-      </w:pPr>
-    </w:p>
-    <w:p>
-      <w:pPr>
-        <w:spacing w:after="0" w:line="240" w:lineRule="auto"/>
-        <w:rPr>
-          <w:sz w:val="20"/>
-          <w:szCs w:val="20"/>
-        </w:rPr>
-      </w:pPr>
-    </w:p>
-    <w:p>
-      <w:pPr>
-        <w:spacing w:after="0" w:line="240" w:lineRule="auto"/>
-        <w:rPr>
-          <w:sz w:val="20"/>
-          <w:szCs w:val="20"/>
-        </w:rPr>
-      </w:pPr>
-    </w:p>
-    <w:p>
-      <w:pPr>
-        <w:spacing w:after="0" w:line="240" w:lineRule="auto"/>
+        <w:t>Special Descriptive Statistics</w:t>
+      </w:r>
+      <w:r>
+        <w:rPr>
+          <w:b/>
+        </w:rPr>
+        <w:t>, performance metrics,</w:t>
+      </w:r>
+      <w:r>
+        <w:rPr>
+          <w:b/>
+        </w:rPr>
+        <w:t xml:space="preserve"> and/or Graphics</w:t>
+      </w:r>
+    </w:p>
+    <w:p>
+      <w:pPr>
+        <w:spacing w:after="0" w:line="240" w:lineRule="auto"/>
+        <w:ind w:left="360"/>
+      </w:pPr>
+    </w:p>
+    <w:p>
+      <w:pPr>
+        <w:spacing w:after="0" w:line="240" w:lineRule="auto"/>
+        <w:ind w:left="360"/>
+      </w:pPr>
+    </w:p>
+    <w:p>
+      <w:pPr>
+        <w:spacing w:after="0" w:line="240" w:lineRule="auto"/>
+        <w:ind w:left="360"/>
       </w:pPr>
     </w:p>
     <w:p>
@@ -11464,31 +11211,25 @@
         <w:rPr>
           <w:b/>
         </w:rPr>
-        <w:t>Special Descriptive Statistics</w:t>
-      </w:r>
-      <w:r>
-        <w:rPr>
-          <w:b/>
-        </w:rPr>
-        <w:t>, performance metrics,</w:t>
-      </w:r>
-      <w:r>
-        <w:rPr>
-          <w:b/>
-        </w:rPr>
-        <w:t xml:space="preserve"> and/or Graphics</w:t>
+        <w:t>Hypothesis Testing</w:t>
       </w:r>
     </w:p>
     <w:p>
       <w:pPr>
         <w:spacing w:after="0" w:line="240" w:lineRule="auto"/>
         <w:ind w:left="360"/>
+        <w:rPr>
+          <w:u w:val="single"/>
+        </w:rPr>
       </w:pPr>
     </w:p>
     <w:p>
       <w:pPr>
         <w:spacing w:after="0" w:line="240" w:lineRule="auto"/>
         <w:ind w:left="360"/>
+        <w:rPr>
+          <w:u w:val="single"/>
+        </w:rPr>
       </w:pPr>
     </w:p>
     <w:p>
@@ -11516,25 +11257,55 @@
         <w:rPr>
           <w:b/>
         </w:rPr>
-        <w:t>Hypothesis Testing</w:t>
-      </w:r>
-    </w:p>
-    <w:p>
-      <w:pPr>
-        <w:spacing w:after="0" w:line="240" w:lineRule="auto"/>
-        <w:ind w:left="360"/>
-        <w:rPr>
-          <w:u w:val="single"/>
-        </w:rPr>
-      </w:pPr>
-    </w:p>
-    <w:p>
-      <w:pPr>
-        <w:spacing w:after="0" w:line="240" w:lineRule="auto"/>
-        <w:ind w:left="360"/>
-        <w:rPr>
-          <w:u w:val="single"/>
-        </w:rPr>
+        <w:t xml:space="preserve">What are the pros and cons of this tool </w:t>
+      </w:r>
+      <w:proofErr w:type="gramStart"/>
+      <w:r>
+        <w:rPr>
+          <w:b/>
+        </w:rPr>
+        <w:t>in regards to</w:t>
+      </w:r>
+      <w:proofErr w:type="gramEnd"/>
+      <w:r>
+        <w:rPr>
+          <w:b/>
+        </w:rPr>
+        <w:t xml:space="preserve"> it ultimately achieving its main objective?</w:t>
+      </w:r>
+    </w:p>
+    <w:p>
+      <w:pPr>
+        <w:spacing w:after="0" w:line="240" w:lineRule="auto"/>
+      </w:pPr>
+      <w:r>
+        <w:t xml:space="preserve">      CONS:</w:t>
+      </w:r>
+    </w:p>
+    <w:p>
+      <w:pPr>
+        <w:spacing w:after="0" w:line="240" w:lineRule="auto"/>
+      </w:pPr>
+      <w:r>
+        <w:t xml:space="preserve">      </w:t>
+      </w:r>
+    </w:p>
+    <w:p>
+      <w:pPr>
+        <w:spacing w:after="0" w:line="240" w:lineRule="auto"/>
+      </w:pPr>
+      <w:r>
+        <w:t xml:space="preserve">      PROS:</w:t>
+      </w:r>
+    </w:p>
+    <w:p>
+      <w:pPr>
+        <w:spacing w:after="0" w:line="240" w:lineRule="auto"/>
+      </w:pPr>
+    </w:p>
+    <w:p>
+      <w:pPr>
+        <w:spacing w:after="0" w:line="240" w:lineRule="auto"/>
       </w:pPr>
     </w:p>
     <w:p>
@@ -11562,69 +11333,232 @@
         <w:rPr>
           <w:b/>
         </w:rPr>
-        <w:t xml:space="preserve">What are the pros and cons of this tool </w:t>
-      </w:r>
-      <w:proofErr w:type="gramStart"/>
-      <w:r>
-        <w:rPr>
-          <w:b/>
-        </w:rPr>
-        <w:t>in regards to</w:t>
-      </w:r>
-      <w:proofErr w:type="gramEnd"/>
-      <w:r>
-        <w:rPr>
-          <w:b/>
-        </w:rPr>
-        <w:t xml:space="preserve"> it ultimately achieving its main objective?</w:t>
-      </w:r>
-    </w:p>
-    <w:p>
-      <w:pPr>
-        <w:spacing w:after="0" w:line="240" w:lineRule="auto"/>
-      </w:pPr>
-      <w:r>
-        <w:t xml:space="preserve">      CONS:</w:t>
-      </w:r>
-    </w:p>
-    <w:p>
-      <w:pPr>
-        <w:spacing w:after="0" w:line="240" w:lineRule="auto"/>
-      </w:pPr>
-      <w:r>
-        <w:t xml:space="preserve">      </w:t>
-      </w:r>
-    </w:p>
-    <w:p>
-      <w:pPr>
-        <w:spacing w:after="0" w:line="240" w:lineRule="auto"/>
-      </w:pPr>
-      <w:r>
-        <w:t xml:space="preserve">      PROS:</w:t>
-      </w:r>
-    </w:p>
-    <w:p>
-      <w:pPr>
-        <w:spacing w:after="0" w:line="240" w:lineRule="auto"/>
-      </w:pPr>
-    </w:p>
-    <w:p>
-      <w:pPr>
-        <w:spacing w:after="0" w:line="240" w:lineRule="auto"/>
-      </w:pPr>
-    </w:p>
-    <w:p>
-      <w:pPr>
-        <w:spacing w:after="0" w:line="240" w:lineRule="auto"/>
-        <w:ind w:left="360"/>
-      </w:pPr>
+        <w:t xml:space="preserve">General Analysis Flow (For </w:t>
+      </w:r>
+      <w:proofErr w:type="spellStart"/>
+      <w:r>
+        <w:rPr>
+          <w:b/>
+        </w:rPr>
+        <w:t>Completionists</w:t>
+      </w:r>
+      <w:proofErr w:type="spellEnd"/>
+      <w:r>
+        <w:rPr>
+          <w:b/>
+        </w:rPr>
+        <w:t>.  Good idea for yourself, not required for Final)</w:t>
+      </w:r>
+    </w:p>
+    <w:p>
+      <w:pPr>
+        <w:rPr>
+          <w:b/>
+        </w:rPr>
+      </w:pPr>
+    </w:p>
+    <w:p>
+      <w:pPr>
+        <w:pStyle w:val="ListParagraph"/>
+        <w:ind w:left="1080"/>
+      </w:pPr>
+    </w:p>
+    <w:p>
+      <w:pPr>
+        <w:pStyle w:val="ListParagraph"/>
+        <w:ind w:left="1080"/>
+      </w:pPr>
+    </w:p>
+    <w:p>
+      <w:pPr>
+        <w:pStyle w:val="ListParagraph"/>
+        <w:ind w:left="1080"/>
+      </w:pPr>
+    </w:p>
+    <w:p>
+      <w:pPr>
+        <w:pStyle w:val="ListParagraph"/>
+        <w:ind w:left="1080"/>
+      </w:pPr>
+    </w:p>
+    <w:p>
+      <w:pPr>
+        <w:pStyle w:val="ListParagraph"/>
+        <w:ind w:left="1080"/>
+      </w:pPr>
+    </w:p>
+    <w:p>
+      <w:pPr>
+        <w:pStyle w:val="ListParagraph"/>
+        <w:ind w:left="1080"/>
+      </w:pPr>
+    </w:p>
+    <w:p>
+      <w:pPr>
+        <w:pStyle w:val="ListParagraph"/>
+        <w:ind w:left="1080"/>
+      </w:pPr>
+    </w:p>
+    <w:p>
+      <w:pPr>
+        <w:pStyle w:val="ListParagraph"/>
+        <w:ind w:left="1080"/>
+      </w:pPr>
+    </w:p>
+    <w:p>
+      <w:pPr>
+        <w:pStyle w:val="ListParagraph"/>
+        <w:ind w:left="1080"/>
+      </w:pPr>
+    </w:p>
+    <w:p>
+      <w:pPr>
+        <w:pStyle w:val="ListParagraph"/>
+        <w:ind w:left="1080"/>
+      </w:pPr>
+    </w:p>
+    <w:p>
+      <w:pPr>
+        <w:pStyle w:val="ListParagraph"/>
+        <w:ind w:left="1080"/>
+      </w:pPr>
+    </w:p>
+    <w:p>
+      <w:pPr>
+        <w:pStyle w:val="ListParagraph"/>
+        <w:ind w:left="1080"/>
+      </w:pPr>
+    </w:p>
+    <w:p>
+      <w:pPr>
+        <w:jc w:val="center"/>
+        <w:rPr>
+          <w:sz w:val="36"/>
+          <w:szCs w:val="36"/>
+        </w:rPr>
+      </w:pPr>
+    </w:p>
+    <w:p>
+      <w:pPr>
+        <w:jc w:val="center"/>
+        <w:rPr>
+          <w:sz w:val="36"/>
+          <w:szCs w:val="36"/>
+        </w:rPr>
+      </w:pPr>
+      <w:r>
+        <w:rPr>
+          <w:sz w:val="36"/>
+          <w:szCs w:val="36"/>
+        </w:rPr>
+        <w:t xml:space="preserve">Section </w:t>
+      </w:r>
+      <w:r>
+        <w:rPr>
+          <w:sz w:val="36"/>
+          <w:szCs w:val="36"/>
+        </w:rPr>
+        <w:t>3:  Unsupervised Tools</w:t>
+      </w:r>
+    </w:p>
+    <w:p>
+      <w:pPr>
+        <w:jc w:val="center"/>
+      </w:pPr>
+    </w:p>
+    <w:p>
+      <w:pPr>
+        <w:jc w:val="center"/>
+      </w:pPr>
+    </w:p>
+    <w:p>
+      <w:pPr>
+        <w:jc w:val="center"/>
+      </w:pPr>
+    </w:p>
+    <w:p>
+      <w:pPr>
+        <w:rPr>
+          <w:b/>
+        </w:rPr>
+      </w:pPr>
+      <w:r>
+        <w:rPr>
+          <w:b/>
+        </w:rPr>
+        <w:br w:type="page"/>
+      </w:r>
+    </w:p>
+    <w:p>
+      <w:pPr>
+        <w:jc w:val="center"/>
+        <w:rPr>
+          <w:b/>
+        </w:rPr>
+      </w:pPr>
+      <w:r>
+        <w:rPr>
+          <w:b/>
+        </w:rPr>
+        <w:lastRenderedPageBreak/>
+        <w:t xml:space="preserve">Section </w:t>
+      </w:r>
+      <w:r>
+        <w:rPr>
+          <w:b/>
+        </w:rPr>
+        <w:t>3</w:t>
+      </w:r>
+      <w:r>
+        <w:rPr>
+          <w:b/>
+        </w:rPr>
+        <w:t xml:space="preserve">:  </w:t>
+      </w:r>
+      <w:r>
+        <w:rPr>
+          <w:b/>
+        </w:rPr>
+        <w:t>Unsupervised Tools</w:t>
+      </w:r>
+    </w:p>
+    <w:p>
+      <w:pPr>
+        <w:rPr>
+          <w:b/>
+        </w:rPr>
+      </w:pPr>
+      <w:r>
+        <w:rPr>
+          <w:b/>
+        </w:rPr>
+        <w:t xml:space="preserve">Topic </w:t>
+      </w:r>
+      <w:r>
+        <w:rPr>
+          <w:b/>
+        </w:rPr>
+        <w:t>1</w:t>
+      </w:r>
+      <w:r>
+        <w:rPr>
+          <w:b/>
+        </w:rPr>
+        <w:t xml:space="preserve">: </w:t>
+      </w:r>
+      <w:r>
+        <w:rPr>
+          <w:b/>
+        </w:rPr>
+        <w:t xml:space="preserve"> Principle Component Analysis</w:t>
+      </w:r>
     </w:p>
     <w:p>
       <w:pPr>
         <w:pStyle w:val="ListParagraph"/>
         <w:numPr>
           <w:ilvl w:val="0"/>
-          <w:numId w:val="22"/>
+          <w:numId w:val="23"/>
         </w:numPr>
         <w:pBdr>
           <w:bottom w:val="single" w:sz="6" w:space="1" w:color="auto"/>
@@ -11638,225 +11572,137 @@
         <w:rPr>
           <w:b/>
         </w:rPr>
-        <w:t xml:space="preserve">General Analysis Flow (For </w:t>
-      </w:r>
-      <w:proofErr w:type="spellStart"/>
-      <w:r>
-        <w:rPr>
-          <w:b/>
-        </w:rPr>
-        <w:t>Completionists</w:t>
-      </w:r>
-      <w:proofErr w:type="spellEnd"/>
-      <w:r>
-        <w:rPr>
-          <w:b/>
-        </w:rPr>
-        <w:t>.  Good idea for yourself, not required for Final)</w:t>
-      </w:r>
-    </w:p>
-    <w:p>
-      <w:pPr>
-        <w:rPr>
-          <w:b/>
-        </w:rPr>
-      </w:pPr>
-    </w:p>
-    <w:p>
-      <w:pPr>
-        <w:pStyle w:val="ListParagraph"/>
-        <w:ind w:left="1080"/>
-      </w:pPr>
-    </w:p>
-    <w:p>
-      <w:pPr>
-        <w:pStyle w:val="ListParagraph"/>
-        <w:ind w:left="1080"/>
-      </w:pPr>
-    </w:p>
-    <w:p>
-      <w:pPr>
-        <w:pStyle w:val="ListParagraph"/>
-        <w:ind w:left="1080"/>
-      </w:pPr>
-    </w:p>
-    <w:p>
-      <w:pPr>
-        <w:pStyle w:val="ListParagraph"/>
-        <w:ind w:left="1080"/>
-      </w:pPr>
-    </w:p>
-    <w:p>
-      <w:pPr>
-        <w:pStyle w:val="ListParagraph"/>
-        <w:ind w:left="1080"/>
-      </w:pPr>
-    </w:p>
-    <w:p>
-      <w:pPr>
-        <w:pStyle w:val="ListParagraph"/>
-        <w:ind w:left="1080"/>
-      </w:pPr>
-    </w:p>
-    <w:p>
-      <w:pPr>
-        <w:pStyle w:val="ListParagraph"/>
-        <w:ind w:left="1080"/>
-      </w:pPr>
-    </w:p>
-    <w:p>
-      <w:pPr>
-        <w:pStyle w:val="ListParagraph"/>
-        <w:ind w:left="1080"/>
-      </w:pPr>
-    </w:p>
-    <w:p>
-      <w:pPr>
-        <w:pStyle w:val="ListParagraph"/>
-        <w:ind w:left="1080"/>
-      </w:pPr>
-    </w:p>
-    <w:p>
-      <w:pPr>
-        <w:pStyle w:val="ListParagraph"/>
-        <w:ind w:left="1080"/>
-      </w:pPr>
-    </w:p>
-    <w:p>
-      <w:pPr>
-        <w:pStyle w:val="ListParagraph"/>
-        <w:ind w:left="1080"/>
-      </w:pPr>
-    </w:p>
-    <w:p>
-      <w:pPr>
-        <w:pStyle w:val="ListParagraph"/>
-        <w:ind w:left="1080"/>
-      </w:pPr>
-    </w:p>
-    <w:p>
-      <w:pPr>
-        <w:jc w:val="center"/>
-        <w:rPr>
-          <w:sz w:val="36"/>
-          <w:szCs w:val="36"/>
-        </w:rPr>
-      </w:pPr>
-    </w:p>
-    <w:p>
-      <w:pPr>
-        <w:jc w:val="center"/>
-        <w:rPr>
-          <w:sz w:val="36"/>
-          <w:szCs w:val="36"/>
-        </w:rPr>
-      </w:pPr>
-      <w:r>
-        <w:rPr>
-          <w:sz w:val="36"/>
-          <w:szCs w:val="36"/>
-        </w:rPr>
-        <w:t xml:space="preserve">Section </w:t>
-      </w:r>
-      <w:r>
-        <w:rPr>
-          <w:sz w:val="36"/>
-          <w:szCs w:val="36"/>
-        </w:rPr>
-        <w:t>3:  Unsupervised Tools</w:t>
-      </w:r>
-    </w:p>
-    <w:p>
-      <w:pPr>
-        <w:jc w:val="center"/>
-      </w:pPr>
-    </w:p>
-    <w:p>
-      <w:pPr>
-        <w:jc w:val="center"/>
-      </w:pPr>
-    </w:p>
-    <w:p>
-      <w:pPr>
-        <w:jc w:val="center"/>
-      </w:pPr>
-    </w:p>
-    <w:p>
-      <w:pPr>
-        <w:rPr>
-          <w:b/>
-        </w:rPr>
-      </w:pPr>
-      <w:r>
-        <w:rPr>
-          <w:b/>
-        </w:rPr>
-        <w:br w:type="page"/>
-      </w:r>
-    </w:p>
-    <w:p>
-      <w:pPr>
-        <w:jc w:val="center"/>
-        <w:rPr>
-          <w:b/>
-        </w:rPr>
-      </w:pPr>
-      <w:r>
-        <w:rPr>
-          <w:b/>
-        </w:rPr>
-        <w:lastRenderedPageBreak/>
-        <w:t xml:space="preserve">Section </w:t>
-      </w:r>
-      <w:r>
-        <w:rPr>
-          <w:b/>
-        </w:rPr>
-        <w:t>3</w:t>
-      </w:r>
-      <w:r>
-        <w:rPr>
-          <w:b/>
-        </w:rPr>
-        <w:t xml:space="preserve">:  </w:t>
-      </w:r>
-      <w:r>
-        <w:rPr>
-          <w:b/>
-        </w:rPr>
-        <w:t>Unsupervised Tools</w:t>
-      </w:r>
-    </w:p>
-    <w:p>
-      <w:pPr>
-        <w:rPr>
-          <w:b/>
-        </w:rPr>
-      </w:pPr>
-      <w:r>
-        <w:rPr>
-          <w:b/>
-        </w:rPr>
-        <w:t xml:space="preserve">Topic </w:t>
-      </w:r>
-      <w:r>
-        <w:rPr>
-          <w:b/>
-        </w:rPr>
-        <w:t>1</w:t>
-      </w:r>
-      <w:r>
-        <w:rPr>
-          <w:b/>
-        </w:rPr>
-        <w:t xml:space="preserve">: </w:t>
-      </w:r>
-      <w:r>
-        <w:rPr>
-          <w:b/>
-        </w:rPr>
-        <w:t xml:space="preserve"> Principle Component Analysis</w:t>
-      </w:r>
+        <w:t>Main Goal of the topic</w:t>
+      </w:r>
+    </w:p>
+    <w:p>
+      <w:pPr>
+        <w:pStyle w:val="ListParagraph"/>
+        <w:numPr>
+          <w:ilvl w:val="0"/>
+          <w:numId w:val="60"/>
+        </w:numPr>
+        <w:spacing w:after="0" w:line="240" w:lineRule="auto"/>
+        <w:rPr>
+          <w:sz w:val="20"/>
+          <w:szCs w:val="20"/>
+        </w:rPr>
+      </w:pPr>
+      <w:r>
+        <w:rPr>
+          <w:sz w:val="20"/>
+          <w:szCs w:val="20"/>
+        </w:rPr>
+        <w:t>Perform data reduction in order to describe relationships among variables</w:t>
+      </w:r>
+    </w:p>
+    <w:p>
+      <w:pPr>
+        <w:pStyle w:val="ListParagraph"/>
+        <w:numPr>
+          <w:ilvl w:val="0"/>
+          <w:numId w:val="60"/>
+        </w:numPr>
+        <w:spacing w:after="0" w:line="240" w:lineRule="auto"/>
+        <w:rPr>
+          <w:sz w:val="20"/>
+          <w:szCs w:val="20"/>
+        </w:rPr>
+      </w:pPr>
+      <w:r>
+        <w:rPr>
+          <w:sz w:val="20"/>
+          <w:szCs w:val="20"/>
+        </w:rPr>
+        <w:t xml:space="preserve">PCA is typically used an </w:t>
+      </w:r>
+      <w:r>
+        <w:rPr>
+          <w:sz w:val="20"/>
+          <w:szCs w:val="20"/>
+        </w:rPr>
+        <w:t>exploratory analysis and data reduction technique (aka an unsupervised technique)</w:t>
+      </w:r>
+    </w:p>
+    <w:p>
+      <w:pPr>
+        <w:pStyle w:val="ListParagraph"/>
+        <w:numPr>
+          <w:ilvl w:val="0"/>
+          <w:numId w:val="60"/>
+        </w:numPr>
+        <w:spacing w:after="0" w:line="240" w:lineRule="auto"/>
+        <w:rPr>
+          <w:sz w:val="20"/>
+          <w:szCs w:val="20"/>
+        </w:rPr>
+      </w:pPr>
+      <w:r>
+        <w:rPr>
+          <w:sz w:val="20"/>
+          <w:szCs w:val="20"/>
+        </w:rPr>
+        <w:t>Purpose: From a group of variables, PCA creates new uncorrelated variables.  Information of these new variables can be used:</w:t>
+      </w:r>
+    </w:p>
+    <w:p>
+      <w:pPr>
+        <w:pStyle w:val="ListParagraph"/>
+        <w:numPr>
+          <w:ilvl w:val="1"/>
+          <w:numId w:val="60"/>
+        </w:numPr>
+        <w:spacing w:after="0" w:line="240" w:lineRule="auto"/>
+        <w:rPr>
+          <w:sz w:val="20"/>
+          <w:szCs w:val="20"/>
+        </w:rPr>
+      </w:pPr>
+      <w:r>
+        <w:rPr>
+          <w:sz w:val="20"/>
+          <w:szCs w:val="20"/>
+        </w:rPr>
+        <w:t>To understand the relationship among the original variables</w:t>
+      </w:r>
+    </w:p>
+    <w:p>
+      <w:pPr>
+        <w:pStyle w:val="ListParagraph"/>
+        <w:numPr>
+          <w:ilvl w:val="1"/>
+          <w:numId w:val="60"/>
+        </w:numPr>
+        <w:spacing w:after="0" w:line="240" w:lineRule="auto"/>
+        <w:rPr>
+          <w:sz w:val="20"/>
+          <w:szCs w:val="20"/>
+        </w:rPr>
+      </w:pPr>
+      <w:r>
+        <w:rPr>
+          <w:sz w:val="20"/>
+          <w:szCs w:val="20"/>
+        </w:rPr>
+        <w:t>For other analyses such as multiple linear regression and classification</w:t>
+      </w:r>
+    </w:p>
+    <w:p>
+      <w:pPr>
+        <w:spacing w:after="0" w:line="240" w:lineRule="auto"/>
+        <w:rPr>
+          <w:sz w:val="20"/>
+          <w:szCs w:val="20"/>
+        </w:rPr>
+      </w:pPr>
+    </w:p>
+    <w:p>
+      <w:pPr>
+        <w:spacing w:after="0" w:line="240" w:lineRule="auto"/>
+        <w:rPr>
+          <w:b/>
+        </w:rPr>
+      </w:pPr>
     </w:p>
     <w:p>
       <w:pPr>
@@ -11877,33 +11723,194 @@
         <w:rPr>
           <w:b/>
         </w:rPr>
-        <w:t>Main Goal of the topic</w:t>
-      </w:r>
-    </w:p>
-    <w:p>
-      <w:pPr>
-        <w:spacing w:after="0" w:line="240" w:lineRule="auto"/>
-        <w:rPr>
-          <w:sz w:val="20"/>
-          <w:szCs w:val="20"/>
-        </w:rPr>
-      </w:pPr>
-    </w:p>
-    <w:p>
-      <w:pPr>
-        <w:spacing w:after="0" w:line="240" w:lineRule="auto"/>
-        <w:rPr>
-          <w:sz w:val="20"/>
-          <w:szCs w:val="20"/>
-        </w:rPr>
-      </w:pPr>
-    </w:p>
-    <w:p>
-      <w:pPr>
-        <w:spacing w:after="0" w:line="240" w:lineRule="auto"/>
-        <w:rPr>
-          <w:b/>
-        </w:rPr>
+        <w:t>Assumptions</w:t>
+      </w:r>
+      <w:r>
+        <w:rPr>
+          <w:b/>
+        </w:rPr>
+        <w:t xml:space="preserve"> / Structure of the Data</w:t>
+      </w:r>
+    </w:p>
+    <w:p>
+      <w:pPr>
+        <w:spacing w:after="0" w:line="240" w:lineRule="auto"/>
+        <w:rPr>
+          <w:sz w:val="20"/>
+          <w:szCs w:val="20"/>
+        </w:rPr>
+      </w:pPr>
+    </w:p>
+    <w:p>
+      <w:pPr>
+        <w:pStyle w:val="ListParagraph"/>
+        <w:numPr>
+          <w:ilvl w:val="0"/>
+          <w:numId w:val="62"/>
+        </w:numPr>
+        <w:spacing w:after="0" w:line="240" w:lineRule="auto"/>
+      </w:pPr>
+      <w:r>
+        <w:t>Continuous data is required to perform PCA</w:t>
+      </w:r>
+    </w:p>
+    <w:p>
+      <w:pPr>
+        <w:pStyle w:val="ListParagraph"/>
+        <w:numPr>
+          <w:ilvl w:val="0"/>
+          <w:numId w:val="62"/>
+        </w:numPr>
+        <w:spacing w:after="0" w:line="240" w:lineRule="auto"/>
+      </w:pPr>
+      <w:r>
+        <w:t xml:space="preserve">The data must also come from </w:t>
+      </w:r>
+      <w:proofErr w:type="spellStart"/>
+      <w:proofErr w:type="gramStart"/>
+      <w:r>
+        <w:t>a</w:t>
+      </w:r>
+      <w:proofErr w:type="spellEnd"/>
+      <w:proofErr w:type="gramEnd"/>
+      <w:r>
+        <w:t xml:space="preserve"> independent random sample</w:t>
+      </w:r>
+    </w:p>
+    <w:p>
+      <w:pPr>
+        <w:pStyle w:val="ListParagraph"/>
+        <w:numPr>
+          <w:ilvl w:val="0"/>
+          <w:numId w:val="62"/>
+        </w:numPr>
+        <w:spacing w:after="0" w:line="240" w:lineRule="auto"/>
+        <w:rPr>
+          <w:sz w:val="20"/>
+          <w:szCs w:val="20"/>
+        </w:rPr>
+      </w:pPr>
+      <w:r>
+        <w:t>This is loosely enforced in practice</w:t>
+      </w:r>
+    </w:p>
+    <w:p>
+      <w:pPr>
+        <w:pStyle w:val="ListParagraph"/>
+        <w:numPr>
+          <w:ilvl w:val="0"/>
+          <w:numId w:val="62"/>
+        </w:numPr>
+        <w:spacing w:after="0" w:line="240" w:lineRule="auto"/>
+        <w:rPr>
+          <w:sz w:val="20"/>
+          <w:szCs w:val="20"/>
+        </w:rPr>
+      </w:pPr>
+      <w:r>
+        <w:rPr>
+          <w:sz w:val="20"/>
+          <w:szCs w:val="20"/>
+        </w:rPr>
+        <w:t>PCs are linear combinations of original variables</w:t>
+      </w:r>
+    </w:p>
+    <w:p>
+      <w:pPr>
+        <w:pStyle w:val="ListParagraph"/>
+        <w:numPr>
+          <w:ilvl w:val="0"/>
+          <w:numId w:val="62"/>
+        </w:numPr>
+        <w:spacing w:after="0" w:line="240" w:lineRule="auto"/>
+        <w:rPr>
+          <w:sz w:val="20"/>
+          <w:szCs w:val="20"/>
+        </w:rPr>
+      </w:pPr>
+      <w:r>
+        <w:rPr>
+          <w:sz w:val="20"/>
+          <w:szCs w:val="20"/>
+        </w:rPr>
+        <w:t>Number of new PC variables = the number of original</w:t>
+      </w:r>
+    </w:p>
+    <w:p>
+      <w:pPr>
+        <w:pStyle w:val="ListParagraph"/>
+        <w:numPr>
+          <w:ilvl w:val="0"/>
+          <w:numId w:val="62"/>
+        </w:numPr>
+        <w:spacing w:after="0" w:line="240" w:lineRule="auto"/>
+        <w:rPr>
+          <w:sz w:val="20"/>
+          <w:szCs w:val="20"/>
+        </w:rPr>
+      </w:pPr>
+      <w:r>
+        <w:rPr>
+          <w:sz w:val="20"/>
+          <w:szCs w:val="20"/>
+        </w:rPr>
+        <w:t>PCs created in order from explaining the most to least amount of variability</w:t>
+      </w:r>
+    </w:p>
+    <w:p>
+      <w:pPr>
+        <w:pStyle w:val="ListParagraph"/>
+        <w:numPr>
+          <w:ilvl w:val="0"/>
+          <w:numId w:val="62"/>
+        </w:numPr>
+        <w:spacing w:after="0" w:line="240" w:lineRule="auto"/>
+        <w:rPr>
+          <w:sz w:val="20"/>
+          <w:szCs w:val="20"/>
+        </w:rPr>
+      </w:pPr>
+      <w:r>
+        <w:rPr>
+          <w:sz w:val="20"/>
+          <w:szCs w:val="20"/>
+        </w:rPr>
+        <w:t>PCs are uncorrelated with each other</w:t>
+      </w:r>
+    </w:p>
+    <w:p>
+      <w:pPr>
+        <w:pStyle w:val="ListParagraph"/>
+        <w:numPr>
+          <w:ilvl w:val="0"/>
+          <w:numId w:val="62"/>
+        </w:numPr>
+        <w:spacing w:after="0" w:line="240" w:lineRule="auto"/>
+        <w:rPr>
+          <w:sz w:val="20"/>
+          <w:szCs w:val="20"/>
+        </w:rPr>
+      </w:pPr>
+      <w:r>
+        <w:rPr>
+          <w:sz w:val="20"/>
+          <w:szCs w:val="20"/>
+        </w:rPr>
+        <w:t>Sum of variances from original variables = sum of the variances of the PCs</w:t>
+      </w:r>
+    </w:p>
+    <w:p>
+      <w:pPr>
+        <w:spacing w:after="0" w:line="240" w:lineRule="auto"/>
+        <w:rPr>
+          <w:sz w:val="20"/>
+          <w:szCs w:val="20"/>
+        </w:rPr>
+      </w:pPr>
+    </w:p>
+    <w:p>
+      <w:pPr>
+        <w:spacing w:after="0" w:line="240" w:lineRule="auto"/>
       </w:pPr>
     </w:p>
     <w:p>
@@ -11925,46 +11932,159 @@
         <w:rPr>
           <w:b/>
         </w:rPr>
-        <w:t>Assumptions</w:t>
-      </w:r>
-      <w:r>
-        <w:rPr>
-          <w:b/>
-        </w:rPr>
-        <w:t xml:space="preserve"> / Structure of the Data</w:t>
-      </w:r>
-    </w:p>
-    <w:p>
-      <w:pPr>
-        <w:spacing w:after="0" w:line="240" w:lineRule="auto"/>
-        <w:rPr>
-          <w:sz w:val="20"/>
-          <w:szCs w:val="20"/>
-        </w:rPr>
-      </w:pPr>
-    </w:p>
-    <w:p>
-      <w:pPr>
-        <w:spacing w:after="0" w:line="240" w:lineRule="auto"/>
-        <w:rPr>
-          <w:sz w:val="20"/>
-          <w:szCs w:val="20"/>
-        </w:rPr>
-      </w:pPr>
-    </w:p>
-    <w:p>
-      <w:pPr>
-        <w:spacing w:after="0" w:line="240" w:lineRule="auto"/>
-        <w:rPr>
-          <w:sz w:val="20"/>
-          <w:szCs w:val="20"/>
-        </w:rPr>
-      </w:pPr>
-    </w:p>
-    <w:p>
-      <w:pPr>
-        <w:spacing w:after="0" w:line="240" w:lineRule="auto"/>
-      </w:pPr>
+        <w:t>Special Descriptive Statistics and/or Graphics</w:t>
+      </w:r>
+    </w:p>
+    <w:p>
+      <w:pPr>
+        <w:spacing w:after="0" w:line="240" w:lineRule="auto"/>
+      </w:pPr>
+    </w:p>
+    <w:p>
+      <w:pPr>
+        <w:pStyle w:val="ListParagraph"/>
+        <w:numPr>
+          <w:ilvl w:val="0"/>
+          <w:numId w:val="61"/>
+        </w:numPr>
+        <w:spacing w:after="0" w:line="240" w:lineRule="auto"/>
+      </w:pPr>
+      <w:r>
+        <w:t>Scree plots are useful for determining the number of PCs to choose</w:t>
+      </w:r>
+    </w:p>
+    <w:p>
+      <w:pPr>
+        <w:pStyle w:val="ListParagraph"/>
+        <w:numPr>
+          <w:ilvl w:val="1"/>
+          <w:numId w:val="61"/>
+        </w:numPr>
+        <w:spacing w:after="0" w:line="240" w:lineRule="auto"/>
+      </w:pPr>
+      <w:r>
+        <w:t>Pay attention to amount of variability explained</w:t>
+      </w:r>
+    </w:p>
+    <w:p>
+      <w:pPr>
+        <w:pStyle w:val="ListParagraph"/>
+        <w:numPr>
+          <w:ilvl w:val="0"/>
+          <w:numId w:val="61"/>
+        </w:numPr>
+        <w:spacing w:after="0" w:line="240" w:lineRule="auto"/>
+      </w:pPr>
+      <w:r>
+        <w:t>Biplots are useful for observing the direction and magnitude of PCs against data</w:t>
+      </w:r>
+    </w:p>
+    <w:p>
+      <w:pPr>
+        <w:pStyle w:val="ListParagraph"/>
+        <w:numPr>
+          <w:ilvl w:val="0"/>
+          <w:numId w:val="61"/>
+        </w:numPr>
+        <w:spacing w:after="0" w:line="240" w:lineRule="auto"/>
+      </w:pPr>
+      <w:r>
+        <w:t>Need to choose whether to run PCA on correlation or covariance matrix</w:t>
+      </w:r>
+    </w:p>
+    <w:p>
+      <w:pPr>
+        <w:pStyle w:val="ListParagraph"/>
+        <w:numPr>
+          <w:ilvl w:val="2"/>
+          <w:numId w:val="61"/>
+        </w:numPr>
+        <w:spacing w:after="0" w:line="240" w:lineRule="auto"/>
+      </w:pPr>
+      <w:r>
+        <w:t>You should use the correlation matrix when variables do not have the same units and would be heavily influenced by variables with large variance</w:t>
+      </w:r>
+    </w:p>
+    <w:p>
+      <w:pPr>
+        <w:pStyle w:val="ListParagraph"/>
+        <w:numPr>
+          <w:ilvl w:val="0"/>
+          <w:numId w:val="61"/>
+        </w:numPr>
+        <w:spacing w:after="0" w:line="240" w:lineRule="auto"/>
+      </w:pPr>
+      <w:r>
+        <w:t>Useful terminology for PCA</w:t>
+      </w:r>
+    </w:p>
+    <w:p>
+      <w:pPr>
+        <w:pStyle w:val="ListParagraph"/>
+        <w:numPr>
+          <w:ilvl w:val="1"/>
+          <w:numId w:val="61"/>
+        </w:numPr>
+        <w:spacing w:after="0" w:line="240" w:lineRule="auto"/>
+      </w:pPr>
+      <w:r>
+        <w:t>Principal components: Refers to new variables: PC1, PC2, … or Principal Component 1, Principal Component 2</w:t>
+      </w:r>
+    </w:p>
+    <w:p>
+      <w:pPr>
+        <w:pStyle w:val="ListParagraph"/>
+        <w:numPr>
+          <w:ilvl w:val="1"/>
+          <w:numId w:val="61"/>
+        </w:numPr>
+        <w:spacing w:after="0" w:line="240" w:lineRule="auto"/>
+      </w:pPr>
+      <w:r>
+        <w:t>Eigenvalues:</w:t>
+      </w:r>
+      <w:r>
+        <w:t xml:space="preserve"> Variances of Principal Components</w:t>
+      </w:r>
+    </w:p>
+    <w:p>
+      <w:pPr>
+        <w:pStyle w:val="ListParagraph"/>
+        <w:numPr>
+          <w:ilvl w:val="1"/>
+          <w:numId w:val="61"/>
+        </w:numPr>
+        <w:spacing w:after="0" w:line="240" w:lineRule="auto"/>
+      </w:pPr>
+      <w:r>
+        <w:t>Eigenvectors: Coefficients applied to original variables to create Principal Components.</w:t>
+      </w:r>
+    </w:p>
+    <w:p>
+      <w:pPr>
+        <w:pStyle w:val="ListParagraph"/>
+        <w:numPr>
+          <w:ilvl w:val="1"/>
+          <w:numId w:val="61"/>
+        </w:numPr>
+        <w:spacing w:after="0" w:line="240" w:lineRule="auto"/>
+      </w:pPr>
+      <w:r>
+        <w:t>Covariance Matrix: Contains variance of each variable and covariance between all variables.</w:t>
+      </w:r>
+    </w:p>
+    <w:p>
+      <w:pPr>
+        <w:pStyle w:val="ListParagraph"/>
+        <w:numPr>
+          <w:ilvl w:val="1"/>
+          <w:numId w:val="61"/>
+        </w:numPr>
+        <w:spacing w:after="0" w:line="240" w:lineRule="auto"/>
+      </w:pPr>
+      <w:r>
+        <w:t>Correlation Matrix: “Standardized” covariance matrix so that values range between -1 and 1.</w:t>
+      </w:r>
     </w:p>
     <w:p>
       <w:pPr>
@@ -11985,7 +12105,7 @@
         <w:rPr>
           <w:b/>
         </w:rPr>
-        <w:t>Special Descriptive Statistics and/or Graphics</w:t>
+        <w:t>How can PCA be used inside of a predictive model setting?</w:t>
       </w:r>
     </w:p>
     <w:p>
@@ -11993,11 +12113,153 @@
         <w:spacing w:after="0" w:line="240" w:lineRule="auto"/>
         <w:ind w:left="360"/>
       </w:pPr>
+      <w:r>
+        <w:t>If you are in a classification setting (predicting a categorical response) and there is a decent set of continuous predictors to work with then you can apply the following steps to use PCA in a predictive modeling setting.</w:t>
+      </w:r>
+    </w:p>
+    <w:p>
+      <w:pPr>
+        <w:pStyle w:val="ListParagraph"/>
+        <w:numPr>
+          <w:ilvl w:val="0"/>
+          <w:numId w:val="63"/>
+        </w:numPr>
+        <w:spacing w:after="0" w:line="240" w:lineRule="auto"/>
+      </w:pPr>
+      <w:r>
+        <w:lastRenderedPageBreak/>
+        <w:t>Conduct the PCA on the continuous set</w:t>
+      </w:r>
+    </w:p>
+    <w:p>
+      <w:pPr>
+        <w:pStyle w:val="ListParagraph"/>
+        <w:numPr>
+          <w:ilvl w:val="0"/>
+          <w:numId w:val="63"/>
+        </w:numPr>
+        <w:spacing w:after="0" w:line="240" w:lineRule="auto"/>
+      </w:pPr>
+      <w:r>
+        <w:t xml:space="preserve">Plot the first few PC’s (or a number based on the </w:t>
+      </w:r>
+      <w:proofErr w:type="spellStart"/>
+      <w:r>
+        <w:t>scree</w:t>
+      </w:r>
+      <w:proofErr w:type="spellEnd"/>
+      <w:r>
+        <w:t xml:space="preserve"> plot) but color code the points by the response variable you hope to classify</w:t>
+      </w:r>
+    </w:p>
+    <w:p>
+      <w:pPr>
+        <w:pStyle w:val="ListParagraph"/>
+        <w:numPr>
+          <w:ilvl w:val="0"/>
+          <w:numId w:val="63"/>
+        </w:numPr>
+        <w:spacing w:after="0" w:line="240" w:lineRule="auto"/>
+      </w:pPr>
+      <w:r>
+        <w:t>If the colors separate out, then the predictive model you build later (LDA, logistic, random forest) typically will perform well and vice versa.</w:t>
+      </w:r>
     </w:p>
     <w:p>
       <w:pPr>
         <w:spacing w:after="0" w:line="240" w:lineRule="auto"/>
         <w:ind w:left="360"/>
+      </w:pPr>
+      <w:r>
+        <w:t>A few notes on PCA with LDA</w:t>
+      </w:r>
+    </w:p>
+    <w:p>
+      <w:pPr>
+        <w:pStyle w:val="ListParagraph"/>
+        <w:numPr>
+          <w:ilvl w:val="0"/>
+          <w:numId w:val="64"/>
+        </w:numPr>
+        <w:spacing w:after="0" w:line="240" w:lineRule="auto"/>
+      </w:pPr>
+      <w:r>
+        <w:t>Sometimes LDA can’t run well (or at all) if the sample size is small relative to the number of variables (The so called, “small n, large: situation)</w:t>
+      </w:r>
+    </w:p>
+    <w:p>
+      <w:pPr>
+        <w:pStyle w:val="ListParagraph"/>
+        <w:numPr>
+          <w:ilvl w:val="0"/>
+          <w:numId w:val="64"/>
+        </w:numPr>
+        <w:spacing w:after="0" w:line="240" w:lineRule="auto"/>
+      </w:pPr>
+      <w:r>
+        <w:t xml:space="preserve">One solution is that we can run PCA first to reduce the number of </w:t>
+      </w:r>
+      <w:proofErr w:type="gramStart"/>
+      <w:r>
+        <w:t>variable</w:t>
+      </w:r>
+      <w:proofErr w:type="gramEnd"/>
+      <w:r>
+        <w:t xml:space="preserve"> down so that our “n” is much bigger than our “p”</w:t>
+      </w:r>
+    </w:p>
+    <w:p>
+      <w:pPr>
+        <w:pStyle w:val="ListParagraph"/>
+        <w:numPr>
+          <w:ilvl w:val="0"/>
+          <w:numId w:val="64"/>
+        </w:numPr>
+        <w:spacing w:after="0" w:line="240" w:lineRule="auto"/>
+      </w:pPr>
+      <w:proofErr w:type="gramStart"/>
+      <w:r>
+        <w:t>Again</w:t>
+      </w:r>
+      <w:proofErr w:type="gramEnd"/>
+      <w:r>
+        <w:t xml:space="preserve"> just like PCA regression, we can decide to use the first “x” number of principal components and use them to classify/predict a categorical response</w:t>
+      </w:r>
+    </w:p>
+    <w:p>
+      <w:pPr>
+        <w:pStyle w:val="ListParagraph"/>
+        <w:numPr>
+          <w:ilvl w:val="1"/>
+          <w:numId w:val="64"/>
+        </w:numPr>
+        <w:spacing w:after="0" w:line="240" w:lineRule="auto"/>
+      </w:pPr>
+      <w:r>
+        <w:t xml:space="preserve">This solution can work really well in some cases and not so well in others if the sample size is not an </w:t>
+      </w:r>
+      <w:proofErr w:type="gramStart"/>
+      <w:r>
+        <w:t>issues</w:t>
+      </w:r>
+      <w:proofErr w:type="gramEnd"/>
+      <w:r>
+        <w:t>, then running LDA on the original variables is preferred as the, PC’s are being transformed with no classification rules in mind.</w:t>
+      </w:r>
+    </w:p>
+    <w:p>
+      <w:pPr>
+        <w:spacing w:after="0" w:line="240" w:lineRule="auto"/>
+        <w:ind w:left="360"/>
+      </w:pPr>
+    </w:p>
+    <w:p>
+      <w:pPr>
+        <w:spacing w:after="0" w:line="240" w:lineRule="auto"/>
+        <w:ind w:left="360"/>
+        <w:rPr>
+          <w:u w:val="single"/>
+        </w:rPr>
       </w:pPr>
     </w:p>
     <w:p>
@@ -12021,43 +12283,172 @@
           <w:b/>
         </w:rPr>
       </w:pPr>
-      <w:r>
-        <w:rPr>
-          <w:b/>
-        </w:rPr>
-        <w:t>How can PCA be used inside of a predictive model setting?</w:t>
-      </w:r>
-    </w:p>
-    <w:p>
-      <w:pPr>
-        <w:spacing w:after="0" w:line="240" w:lineRule="auto"/>
-        <w:ind w:left="360"/>
-        <w:rPr>
-          <w:u w:val="single"/>
-        </w:rPr>
-      </w:pPr>
-    </w:p>
-    <w:p>
-      <w:pPr>
-        <w:spacing w:after="0" w:line="240" w:lineRule="auto"/>
-        <w:ind w:left="360"/>
-        <w:rPr>
-          <w:u w:val="single"/>
-        </w:rPr>
-      </w:pPr>
-    </w:p>
-    <w:p>
-      <w:pPr>
-        <w:spacing w:after="0" w:line="240" w:lineRule="auto"/>
-        <w:ind w:left="360"/>
-      </w:pPr>
+      <w:proofErr w:type="spellStart"/>
+      <w:r>
+        <w:rPr>
+          <w:b/>
+        </w:rPr>
+        <w:t>W</w:t>
+      </w:r>
+      <w:proofErr w:type="spellEnd"/>
+      <w:r>
+        <w:rPr>
+          <w:b/>
+        </w:rPr>
+        <w:t xml:space="preserve">hat are the </w:t>
+      </w:r>
+      <w:proofErr w:type="gramStart"/>
+      <w:r>
+        <w:rPr>
+          <w:b/>
+        </w:rPr>
+        <w:t>pro’s</w:t>
+      </w:r>
+      <w:proofErr w:type="gramEnd"/>
+      <w:r>
+        <w:rPr>
+          <w:b/>
+        </w:rPr>
+        <w:t xml:space="preserve"> and </w:t>
+      </w:r>
+      <w:proofErr w:type="spellStart"/>
+      <w:r>
+        <w:rPr>
+          <w:b/>
+        </w:rPr>
+        <w:t>con’s</w:t>
+      </w:r>
+      <w:proofErr w:type="spellEnd"/>
+      <w:r>
+        <w:rPr>
+          <w:b/>
+        </w:rPr>
+        <w:t xml:space="preserve"> of this tool in regards to it ultimately achieving its main objective?</w:t>
+      </w:r>
+    </w:p>
+    <w:p>
+      <w:pPr>
+        <w:spacing w:after="0" w:line="240" w:lineRule="auto"/>
+      </w:pPr>
+      <w:r>
+        <w:t xml:space="preserve">      CONS:</w:t>
+      </w:r>
+      <w:r>
+        <w:t xml:space="preserve">  </w:t>
+      </w:r>
+      <w:r>
+        <w:t xml:space="preserve"> Providing interpretation on PC’s that can be hard to explain.  No guarantee that the PC’s will correlate better than the original predictors.  Like a </w:t>
+      </w:r>
+      <w:proofErr w:type="gramStart"/>
+      <w:r>
+        <w:t>multivariate techniques</w:t>
+      </w:r>
+      <w:proofErr w:type="gramEnd"/>
+      <w:r>
+        <w:t>, sample size needs to scale well with respect to the number of variables PCA is applied to</w:t>
+      </w:r>
+    </w:p>
+    <w:p>
+      <w:pPr>
+        <w:spacing w:after="0" w:line="240" w:lineRule="auto"/>
+      </w:pPr>
+      <w:r>
+        <w:t xml:space="preserve">      </w:t>
+      </w:r>
+    </w:p>
+    <w:p>
+      <w:pPr>
+        <w:spacing w:after="0" w:line="240" w:lineRule="auto"/>
+      </w:pPr>
+      <w:r>
+        <w:t xml:space="preserve">      PROS:</w:t>
+      </w:r>
+      <w:r>
+        <w:t xml:space="preserve">  PCA can be used to explore the relationship among the original variables, and it can also be used to simplify a regression or prediction problem by reducing the number of predictors to work with up front and multicollinearity issues are resolved.  PCA can also be used to determine if your predictors will actually be effective in predicting the categories up front. </w:t>
+      </w:r>
+    </w:p>
+    <w:p/>
+    <w:p>
+      <w:pPr>
+        <w:pStyle w:val="ListParagraph"/>
+        <w:ind w:left="1080"/>
+      </w:pPr>
+    </w:p>
+    <w:p>
+      <w:pPr>
+        <w:jc w:val="center"/>
+        <w:rPr>
+          <w:b/>
+        </w:rPr>
+      </w:pPr>
+      <w:r>
+        <w:rPr>
+          <w:b/>
+        </w:rPr>
+        <w:t xml:space="preserve">Section </w:t>
+      </w:r>
+      <w:r>
+        <w:rPr>
+          <w:b/>
+        </w:rPr>
+        <w:t>3</w:t>
+      </w:r>
+      <w:r>
+        <w:rPr>
+          <w:b/>
+        </w:rPr>
+        <w:t xml:space="preserve">:  </w:t>
+      </w:r>
+      <w:r>
+        <w:rPr>
+          <w:b/>
+        </w:rPr>
+        <w:t>Unsupervised Tools</w:t>
+      </w:r>
+    </w:p>
+    <w:p>
+      <w:pPr>
+        <w:rPr>
+          <w:b/>
+        </w:rPr>
+      </w:pPr>
+      <w:r>
+        <w:rPr>
+          <w:b/>
+        </w:rPr>
+        <w:t xml:space="preserve">Topic </w:t>
+      </w:r>
+      <w:r>
+        <w:rPr>
+          <w:b/>
+        </w:rPr>
+        <w:t>2</w:t>
+      </w:r>
+      <w:r>
+        <w:rPr>
+          <w:b/>
+        </w:rPr>
+        <w:t xml:space="preserve">: </w:t>
+      </w:r>
+      <w:r>
+        <w:rPr>
+          <w:b/>
+        </w:rPr>
+        <w:t xml:space="preserve"> </w:t>
+      </w:r>
+      <w:r>
+        <w:rPr>
+          <w:b/>
+        </w:rPr>
+        <w:t>Clustering and heatmap visuals</w:t>
+      </w:r>
     </w:p>
     <w:p>
       <w:pPr>
         <w:pStyle w:val="ListParagraph"/>
         <w:numPr>
           <w:ilvl w:val="0"/>
-          <w:numId w:val="23"/>
+          <w:numId w:val="24"/>
         </w:numPr>
         <w:pBdr>
           <w:bottom w:val="single" w:sz="6" w:space="1" w:color="auto"/>
@@ -12071,245 +12462,599 @@
         <w:rPr>
           <w:b/>
         </w:rPr>
-        <w:t xml:space="preserve">What are the </w:t>
+        <w:t>Main Goal of the topic</w:t>
+      </w:r>
+    </w:p>
+    <w:p>
+      <w:pPr>
+        <w:spacing w:after="0" w:line="240" w:lineRule="auto"/>
+        <w:rPr>
+          <w:sz w:val="20"/>
+          <w:szCs w:val="20"/>
+        </w:rPr>
+      </w:pPr>
+    </w:p>
+    <w:p>
+      <w:pPr>
+        <w:pStyle w:val="ListParagraph"/>
+        <w:numPr>
+          <w:ilvl w:val="0"/>
+          <w:numId w:val="59"/>
+        </w:numPr>
+        <w:spacing w:after="0" w:line="240" w:lineRule="auto"/>
+        <w:rPr>
+          <w:sz w:val="20"/>
+          <w:szCs w:val="20"/>
+        </w:rPr>
+      </w:pPr>
+      <w:r>
+        <w:rPr>
+          <w:sz w:val="20"/>
+          <w:szCs w:val="20"/>
+        </w:rPr>
+        <w:t>Goal: Obtain clusters with smaller within-cluster variability than between-cluster variability</w:t>
+      </w:r>
+    </w:p>
+    <w:p>
+      <w:pPr>
+        <w:pStyle w:val="ListParagraph"/>
+        <w:numPr>
+          <w:ilvl w:val="0"/>
+          <w:numId w:val="59"/>
+        </w:numPr>
+        <w:spacing w:after="0" w:line="240" w:lineRule="auto"/>
+        <w:rPr>
+          <w:sz w:val="20"/>
+          <w:szCs w:val="20"/>
+        </w:rPr>
+      </w:pPr>
+      <w:r>
+        <w:rPr>
+          <w:sz w:val="20"/>
+          <w:szCs w:val="20"/>
+        </w:rPr>
+        <w:t xml:space="preserve">Clustering methods do </w:t>
       </w:r>
       <w:proofErr w:type="gramStart"/>
       <w:r>
         <w:rPr>
-          <w:b/>
-        </w:rPr>
-        <w:t>pro’s</w:t>
+          <w:sz w:val="20"/>
+          <w:szCs w:val="20"/>
+        </w:rPr>
+        <w:t>no</w:t>
       </w:r>
       <w:proofErr w:type="gramEnd"/>
       <w:r>
         <w:rPr>
-          <w:b/>
-        </w:rPr>
-        <w:t xml:space="preserve"> and </w:t>
+          <w:sz w:val="20"/>
+          <w:szCs w:val="20"/>
+        </w:rPr>
+        <w:t xml:space="preserve"> use any knowledge about how the observations are categorized at all (“completely unsupervised”)</w:t>
+      </w:r>
+    </w:p>
+    <w:p>
+      <w:pPr>
+        <w:pStyle w:val="ListParagraph"/>
+        <w:numPr>
+          <w:ilvl w:val="0"/>
+          <w:numId w:val="59"/>
+        </w:numPr>
+        <w:spacing w:after="0" w:line="240" w:lineRule="auto"/>
+        <w:rPr>
+          <w:sz w:val="20"/>
+          <w:szCs w:val="20"/>
+        </w:rPr>
+      </w:pPr>
+      <w:r>
+        <w:rPr>
+          <w:sz w:val="20"/>
+          <w:szCs w:val="20"/>
+        </w:rPr>
+        <w:t>Two general strategies</w:t>
+      </w:r>
+    </w:p>
+    <w:p>
+      <w:pPr>
+        <w:pStyle w:val="ListParagraph"/>
+        <w:numPr>
+          <w:ilvl w:val="1"/>
+          <w:numId w:val="59"/>
+        </w:numPr>
+        <w:spacing w:after="0" w:line="240" w:lineRule="auto"/>
+        <w:rPr>
+          <w:sz w:val="20"/>
+          <w:szCs w:val="20"/>
+        </w:rPr>
+      </w:pPr>
+      <w:r>
+        <w:rPr>
+          <w:sz w:val="20"/>
+          <w:szCs w:val="20"/>
+        </w:rPr>
+        <w:t>Hierarchical clustering</w:t>
+      </w:r>
+    </w:p>
+    <w:p>
+      <w:pPr>
+        <w:pStyle w:val="ListParagraph"/>
+        <w:numPr>
+          <w:ilvl w:val="2"/>
+          <w:numId w:val="59"/>
+        </w:numPr>
+        <w:spacing w:after="0" w:line="240" w:lineRule="auto"/>
+        <w:rPr>
+          <w:sz w:val="20"/>
+          <w:szCs w:val="20"/>
+        </w:rPr>
+      </w:pPr>
+      <w:r>
+        <w:rPr>
+          <w:sz w:val="20"/>
+          <w:szCs w:val="20"/>
+        </w:rPr>
+        <w:t>Agglomerative clustering</w:t>
+      </w:r>
+    </w:p>
+    <w:p>
+      <w:pPr>
+        <w:pStyle w:val="ListParagraph"/>
+        <w:numPr>
+          <w:ilvl w:val="3"/>
+          <w:numId w:val="59"/>
+        </w:numPr>
+        <w:spacing w:after="0" w:line="240" w:lineRule="auto"/>
+        <w:rPr>
+          <w:sz w:val="20"/>
+          <w:szCs w:val="20"/>
+        </w:rPr>
+      </w:pPr>
+      <w:r>
+        <w:rPr>
+          <w:sz w:val="20"/>
+          <w:szCs w:val="20"/>
+        </w:rPr>
+        <w:t>Each feature beings in its own cluster</w:t>
+      </w:r>
+    </w:p>
+    <w:p>
+      <w:pPr>
+        <w:pStyle w:val="ListParagraph"/>
+        <w:numPr>
+          <w:ilvl w:val="3"/>
+          <w:numId w:val="59"/>
+        </w:numPr>
+        <w:spacing w:after="0" w:line="240" w:lineRule="auto"/>
+        <w:rPr>
+          <w:sz w:val="20"/>
+          <w:szCs w:val="20"/>
+        </w:rPr>
+      </w:pPr>
+      <w:r>
+        <w:rPr>
+          <w:sz w:val="20"/>
+          <w:szCs w:val="20"/>
+        </w:rPr>
+        <w:t>“Closest” features are merged until suitable number of clusters results.</w:t>
+      </w:r>
+    </w:p>
+    <w:p>
+      <w:pPr>
+        <w:pStyle w:val="ListParagraph"/>
+        <w:numPr>
+          <w:ilvl w:val="3"/>
+          <w:numId w:val="59"/>
+        </w:numPr>
+        <w:spacing w:after="0" w:line="240" w:lineRule="auto"/>
+        <w:rPr>
+          <w:sz w:val="20"/>
+          <w:szCs w:val="20"/>
+        </w:rPr>
+      </w:pPr>
+      <w:r>
+        <w:rPr>
+          <w:sz w:val="20"/>
+          <w:szCs w:val="20"/>
+        </w:rPr>
+        <w:t>After each agglomeration, all distances are recalculated</w:t>
+      </w:r>
+    </w:p>
+    <w:p>
+      <w:pPr>
+        <w:pStyle w:val="ListParagraph"/>
+        <w:numPr>
+          <w:ilvl w:val="3"/>
+          <w:numId w:val="59"/>
+        </w:numPr>
+        <w:spacing w:after="0" w:line="240" w:lineRule="auto"/>
+        <w:rPr>
+          <w:sz w:val="20"/>
+          <w:szCs w:val="20"/>
+        </w:rPr>
+      </w:pPr>
+      <w:r>
+        <w:rPr>
+          <w:sz w:val="20"/>
+          <w:szCs w:val="20"/>
+        </w:rPr>
+        <w:lastRenderedPageBreak/>
+        <w:t>Algorithms include: Complete linkage, single linkage, average linkage, centroid clustering, Ward’s clustering</w:t>
+      </w:r>
+    </w:p>
+    <w:p>
+      <w:pPr>
+        <w:pStyle w:val="ListParagraph"/>
+        <w:numPr>
+          <w:ilvl w:val="2"/>
+          <w:numId w:val="59"/>
+        </w:numPr>
+        <w:spacing w:after="0" w:line="240" w:lineRule="auto"/>
+        <w:rPr>
+          <w:sz w:val="20"/>
+          <w:szCs w:val="20"/>
+        </w:rPr>
+      </w:pPr>
+      <w:r>
+        <w:rPr>
+          <w:sz w:val="20"/>
+          <w:szCs w:val="20"/>
+        </w:rPr>
+        <w:t>Divisive clustering</w:t>
+      </w:r>
+    </w:p>
+    <w:p>
+      <w:pPr>
+        <w:pStyle w:val="ListParagraph"/>
+        <w:numPr>
+          <w:ilvl w:val="3"/>
+          <w:numId w:val="59"/>
+        </w:numPr>
+        <w:spacing w:after="0" w:line="240" w:lineRule="auto"/>
+        <w:rPr>
+          <w:sz w:val="20"/>
+          <w:szCs w:val="20"/>
+        </w:rPr>
+      </w:pPr>
+      <w:r>
+        <w:rPr>
+          <w:sz w:val="20"/>
+          <w:szCs w:val="20"/>
+        </w:rPr>
+        <w:t>All features begin in a single cluster</w:t>
+      </w:r>
+    </w:p>
+    <w:p>
+      <w:pPr>
+        <w:pStyle w:val="ListParagraph"/>
+        <w:numPr>
+          <w:ilvl w:val="3"/>
+          <w:numId w:val="59"/>
+        </w:numPr>
+        <w:spacing w:after="0" w:line="240" w:lineRule="auto"/>
+        <w:rPr>
+          <w:sz w:val="20"/>
+          <w:szCs w:val="20"/>
+        </w:rPr>
+      </w:pPr>
+      <w:r>
+        <w:rPr>
+          <w:sz w:val="20"/>
+          <w:szCs w:val="20"/>
+        </w:rPr>
+        <w:t>At subsequent steps, “loosest” cluster is split in two</w:t>
+      </w:r>
+    </w:p>
+    <w:p>
+      <w:pPr>
+        <w:pStyle w:val="ListParagraph"/>
+        <w:numPr>
+          <w:ilvl w:val="3"/>
+          <w:numId w:val="59"/>
+        </w:numPr>
+        <w:spacing w:after="0" w:line="240" w:lineRule="auto"/>
+        <w:rPr>
+          <w:sz w:val="20"/>
+          <w:szCs w:val="20"/>
+        </w:rPr>
+      </w:pPr>
+      <w:r>
+        <w:rPr>
+          <w:sz w:val="20"/>
+          <w:szCs w:val="20"/>
+        </w:rPr>
+        <w:t>Huge number of ways to split initial cluster:</w:t>
+      </w:r>
+    </w:p>
+    <w:p>
+      <w:pPr>
+        <w:pStyle w:val="ListParagraph"/>
+        <w:numPr>
+          <w:ilvl w:val="4"/>
+          <w:numId w:val="59"/>
+        </w:numPr>
+        <w:spacing w:after="0" w:line="240" w:lineRule="auto"/>
+        <w:rPr>
+          <w:sz w:val="20"/>
+          <w:szCs w:val="20"/>
+        </w:rPr>
+      </w:pPr>
+      <w:r>
+        <w:rPr>
+          <w:sz w:val="20"/>
+          <w:szCs w:val="20"/>
+        </w:rPr>
+        <w:t>(2^(g-1)-1)</w:t>
+      </w:r>
+    </w:p>
+    <w:p>
+      <w:pPr>
+        <w:pStyle w:val="ListParagraph"/>
+        <w:numPr>
+          <w:ilvl w:val="1"/>
+          <w:numId w:val="59"/>
+        </w:numPr>
+        <w:spacing w:after="0" w:line="240" w:lineRule="auto"/>
+        <w:rPr>
+          <w:sz w:val="20"/>
+          <w:szCs w:val="20"/>
+        </w:rPr>
+      </w:pPr>
+      <w:r>
+        <w:rPr>
+          <w:sz w:val="20"/>
+          <w:szCs w:val="20"/>
+        </w:rPr>
+        <w:t>Partitioning</w:t>
+      </w:r>
+    </w:p>
+    <w:p>
+      <w:pPr>
+        <w:pStyle w:val="ListParagraph"/>
+        <w:numPr>
+          <w:ilvl w:val="2"/>
+          <w:numId w:val="59"/>
+        </w:numPr>
+        <w:spacing w:after="0" w:line="240" w:lineRule="auto"/>
+        <w:rPr>
+          <w:sz w:val="20"/>
+          <w:szCs w:val="20"/>
+        </w:rPr>
+      </w:pPr>
+      <w:r>
+        <w:rPr>
+          <w:sz w:val="20"/>
+          <w:szCs w:val="20"/>
+        </w:rPr>
+        <w:t>Data split into a specified number of nonoverlapping clusters</w:t>
+      </w:r>
+    </w:p>
+    <w:p>
+      <w:pPr>
+        <w:pStyle w:val="ListParagraph"/>
+        <w:numPr>
+          <w:ilvl w:val="3"/>
+          <w:numId w:val="59"/>
+        </w:numPr>
+        <w:spacing w:after="0" w:line="240" w:lineRule="auto"/>
+        <w:rPr>
+          <w:sz w:val="20"/>
+          <w:szCs w:val="20"/>
+        </w:rPr>
+      </w:pPr>
+      <w:r>
+        <w:rPr>
+          <w:sz w:val="20"/>
+          <w:szCs w:val="20"/>
+        </w:rPr>
+        <w:t>K-means (</w:t>
       </w:r>
       <w:proofErr w:type="spellStart"/>
       <w:r>
         <w:rPr>
-          <w:b/>
-        </w:rPr>
-        <w:t>con’s</w:t>
+          <w:sz w:val="20"/>
+          <w:szCs w:val="20"/>
+        </w:rPr>
+        <w:t>medioids</w:t>
       </w:r>
       <w:proofErr w:type="spellEnd"/>
       <w:r>
         <w:rPr>
-          <w:b/>
-        </w:rPr>
-        <w:t xml:space="preserve"> of this tool in regards to it ultimately achieving its main objective?</w:t>
-      </w:r>
-    </w:p>
-    <w:p>
-      <w:pPr>
-        <w:spacing w:after="0" w:line="240" w:lineRule="auto"/>
-      </w:pPr>
-      <w:r>
-        <w:t xml:space="preserve">      CONS:</w:t>
-      </w:r>
-      <w:r>
-        <w:t xml:space="preserve">  </w:t>
-      </w:r>
-    </w:p>
-    <w:p>
-      <w:pPr>
-        <w:spacing w:after="0" w:line="240" w:lineRule="auto"/>
-      </w:pPr>
-      <w:r>
-        <w:t xml:space="preserve">      </w:t>
-      </w:r>
-    </w:p>
-    <w:p>
-      <w:pPr>
-        <w:spacing w:after="0" w:line="240" w:lineRule="auto"/>
-      </w:pPr>
-      <w:r>
-        <w:t xml:space="preserve">      PROS:</w:t>
-      </w:r>
-    </w:p>
-    <w:p>
-      <w:pPr>
-        <w:spacing w:after="0" w:line="240" w:lineRule="auto"/>
-      </w:pPr>
-    </w:p>
-    <w:p>
-      <w:pPr>
-        <w:spacing w:after="0" w:line="240" w:lineRule="auto"/>
-      </w:pPr>
-    </w:p>
-    <w:p>
-      <w:pPr>
-        <w:pStyle w:val="ListParagraph"/>
-        <w:ind w:left="1080"/>
-      </w:pPr>
-    </w:p>
-    <w:p>
-      <w:pPr>
-        <w:pStyle w:val="ListParagraph"/>
-        <w:ind w:left="1080"/>
-      </w:pPr>
-    </w:p>
-    <w:p>
-      <w:pPr>
-        <w:pStyle w:val="ListParagraph"/>
-        <w:ind w:left="1080"/>
-      </w:pPr>
-    </w:p>
-    <w:p>
-      <w:pPr>
-        <w:pStyle w:val="ListParagraph"/>
-        <w:ind w:left="1080"/>
-      </w:pPr>
-    </w:p>
-    <w:p>
-      <w:pPr>
-        <w:pStyle w:val="ListParagraph"/>
-        <w:ind w:left="1080"/>
-      </w:pPr>
-    </w:p>
-    <w:p>
-      <w:pPr>
-        <w:pStyle w:val="ListParagraph"/>
-        <w:ind w:left="1080"/>
-      </w:pPr>
-    </w:p>
-    <w:p>
-      <w:pPr>
-        <w:pStyle w:val="ListParagraph"/>
-        <w:ind w:left="1080"/>
-      </w:pPr>
-    </w:p>
-    <w:p>
-      <w:pPr>
-        <w:pStyle w:val="ListParagraph"/>
-        <w:ind w:left="1080"/>
-      </w:pPr>
-    </w:p>
-    <w:p>
-      <w:pPr>
-        <w:pStyle w:val="ListParagraph"/>
-        <w:ind w:left="1080"/>
-      </w:pPr>
-    </w:p>
-    <w:p>
-      <w:pPr>
-        <w:pStyle w:val="ListParagraph"/>
-        <w:ind w:left="1080"/>
-      </w:pPr>
-    </w:p>
-    <w:p>
-      <w:pPr>
-        <w:pStyle w:val="ListParagraph"/>
-        <w:ind w:left="1080"/>
-      </w:pPr>
-    </w:p>
-    <w:p>
-      <w:pPr>
-        <w:pStyle w:val="ListParagraph"/>
-        <w:ind w:left="1080"/>
-      </w:pPr>
-    </w:p>
-    <w:p>
-      <w:pPr>
-        <w:pStyle w:val="ListParagraph"/>
-        <w:ind w:left="1080"/>
-      </w:pPr>
-    </w:p>
-    <w:p>
-      <w:pPr>
-        <w:pStyle w:val="ListParagraph"/>
-        <w:ind w:left="1080"/>
-      </w:pPr>
-    </w:p>
-    <w:p>
-      <w:pPr>
-        <w:pStyle w:val="ListParagraph"/>
-        <w:ind w:left="1080"/>
-      </w:pPr>
-    </w:p>
-    <w:p>
-      <w:pPr>
-        <w:pStyle w:val="ListParagraph"/>
-        <w:ind w:left="1080"/>
-      </w:pPr>
-    </w:p>
-    <w:p>
-      <w:pPr>
-        <w:pStyle w:val="ListParagraph"/>
-        <w:ind w:left="1080"/>
-      </w:pPr>
-    </w:p>
-    <w:p>
-      <w:pPr>
-        <w:jc w:val="center"/>
-        <w:rPr>
-          <w:b/>
-        </w:rPr>
-      </w:pPr>
-      <w:r>
-        <w:rPr>
-          <w:b/>
-        </w:rPr>
-        <w:lastRenderedPageBreak/>
-        <w:t xml:space="preserve">Section </w:t>
-      </w:r>
-      <w:r>
-        <w:rPr>
-          <w:b/>
-        </w:rPr>
-        <w:t>3</w:t>
-      </w:r>
-      <w:r>
-        <w:rPr>
-          <w:b/>
-        </w:rPr>
-        <w:t xml:space="preserve">:  </w:t>
-      </w:r>
-      <w:r>
-        <w:rPr>
-          <w:b/>
-        </w:rPr>
-        <w:t>Unsupervised Tools</w:t>
-      </w:r>
-    </w:p>
-    <w:p>
-      <w:pPr>
-        <w:rPr>
-          <w:b/>
-        </w:rPr>
-      </w:pPr>
-      <w:r>
-        <w:rPr>
-          <w:b/>
-        </w:rPr>
-        <w:t xml:space="preserve">Topic </w:t>
-      </w:r>
-      <w:r>
-        <w:rPr>
-          <w:b/>
-        </w:rPr>
-        <w:t>2</w:t>
-      </w:r>
-      <w:r>
-        <w:rPr>
-          <w:b/>
-        </w:rPr>
-        <w:t xml:space="preserve">: </w:t>
-      </w:r>
-      <w:r>
-        <w:rPr>
-          <w:b/>
-        </w:rPr>
-        <w:t xml:space="preserve"> </w:t>
-      </w:r>
-      <w:r>
-        <w:rPr>
-          <w:b/>
-        </w:rPr>
-        <w:t>Clustering and heatmap visuals</w:t>
-      </w:r>
+          <w:sz w:val="20"/>
+          <w:szCs w:val="20"/>
+        </w:rPr>
+        <w:t>)</w:t>
+      </w:r>
+    </w:p>
+    <w:p>
+      <w:pPr>
+        <w:pStyle w:val="ListParagraph"/>
+        <w:numPr>
+          <w:ilvl w:val="4"/>
+          <w:numId w:val="59"/>
+        </w:numPr>
+        <w:spacing w:after="0" w:line="240" w:lineRule="auto"/>
+        <w:rPr>
+          <w:sz w:val="20"/>
+          <w:szCs w:val="20"/>
+        </w:rPr>
+      </w:pPr>
+      <w:r>
+        <w:rPr>
+          <w:sz w:val="20"/>
+          <w:szCs w:val="20"/>
+        </w:rPr>
+        <w:t xml:space="preserve">Find K mean points in p dimensions </w:t>
+      </w:r>
+    </w:p>
+    <w:p>
+      <w:pPr>
+        <w:pStyle w:val="ListParagraph"/>
+        <w:numPr>
+          <w:ilvl w:val="4"/>
+          <w:numId w:val="59"/>
+        </w:numPr>
+        <w:spacing w:after="0" w:line="240" w:lineRule="auto"/>
+        <w:rPr>
+          <w:sz w:val="20"/>
+          <w:szCs w:val="20"/>
+        </w:rPr>
+      </w:pPr>
+      <w:r>
+        <w:rPr>
+          <w:sz w:val="20"/>
+          <w:szCs w:val="20"/>
+        </w:rPr>
+        <w:t>Take each of observed points and measure distance of observed points to its mean points</w:t>
+      </w:r>
+    </w:p>
+    <w:p>
+      <w:pPr>
+        <w:pStyle w:val="ListParagraph"/>
+        <w:numPr>
+          <w:ilvl w:val="4"/>
+          <w:numId w:val="59"/>
+        </w:numPr>
+        <w:spacing w:after="0" w:line="240" w:lineRule="auto"/>
+        <w:rPr>
+          <w:sz w:val="20"/>
+          <w:szCs w:val="20"/>
+        </w:rPr>
+      </w:pPr>
+      <w:r>
+        <w:rPr>
+          <w:sz w:val="20"/>
+          <w:szCs w:val="20"/>
+        </w:rPr>
+        <w:t>Move points around cluster centers until it reaches minimum variability of each observed points to cluster centers</w:t>
+      </w:r>
+    </w:p>
+    <w:p>
+      <w:pPr>
+        <w:pStyle w:val="ListParagraph"/>
+        <w:numPr>
+          <w:ilvl w:val="3"/>
+          <w:numId w:val="59"/>
+        </w:numPr>
+        <w:spacing w:after="0" w:line="240" w:lineRule="auto"/>
+        <w:rPr>
+          <w:sz w:val="20"/>
+          <w:szCs w:val="20"/>
+        </w:rPr>
+      </w:pPr>
+      <w:r>
+        <w:rPr>
+          <w:sz w:val="20"/>
+          <w:szCs w:val="20"/>
+        </w:rPr>
+        <w:t>Self-organizing maps (SOM)</w:t>
+      </w:r>
+    </w:p>
+    <w:p>
+      <w:pPr>
+        <w:pStyle w:val="ListParagraph"/>
+        <w:numPr>
+          <w:ilvl w:val="3"/>
+          <w:numId w:val="59"/>
+        </w:numPr>
+        <w:spacing w:after="0" w:line="240" w:lineRule="auto"/>
+        <w:rPr>
+          <w:sz w:val="20"/>
+          <w:szCs w:val="20"/>
+        </w:rPr>
+      </w:pPr>
+      <w:r>
+        <w:rPr>
+          <w:sz w:val="20"/>
+          <w:szCs w:val="20"/>
+        </w:rPr>
+        <w:t xml:space="preserve">Partitioning around </w:t>
+      </w:r>
+      <w:proofErr w:type="spellStart"/>
+      <w:r>
+        <w:rPr>
+          <w:sz w:val="20"/>
+          <w:szCs w:val="20"/>
+        </w:rPr>
+        <w:t>medioids</w:t>
+      </w:r>
+      <w:proofErr w:type="spellEnd"/>
+      <w:r>
+        <w:rPr>
+          <w:sz w:val="20"/>
+          <w:szCs w:val="20"/>
+        </w:rPr>
+        <w:t xml:space="preserve"> (PAM)</w:t>
+      </w:r>
+    </w:p>
+    <w:p>
+      <w:pPr>
+        <w:pStyle w:val="ListParagraph"/>
+        <w:numPr>
+          <w:ilvl w:val="0"/>
+          <w:numId w:val="59"/>
+        </w:numPr>
+        <w:spacing w:after="0" w:line="240" w:lineRule="auto"/>
+        <w:rPr>
+          <w:b/>
+        </w:rPr>
+      </w:pPr>
+      <w:r>
+        <w:rPr>
+          <w:bCs/>
+        </w:rPr>
+        <w:t xml:space="preserve">Heatmaps </w:t>
+      </w:r>
+      <w:r>
+        <w:rPr>
+          <w:bCs/>
+        </w:rPr>
+        <w:t>are a plot of raw or standardized continuous variables where (each row is an observation or variables) each column is the other (variables/observations)</w:t>
+      </w:r>
+    </w:p>
+    <w:p>
+      <w:pPr>
+        <w:pStyle w:val="ListParagraph"/>
+        <w:numPr>
+          <w:ilvl w:val="1"/>
+          <w:numId w:val="59"/>
+        </w:numPr>
+        <w:spacing w:after="0" w:line="240" w:lineRule="auto"/>
+        <w:rPr>
+          <w:b/>
+        </w:rPr>
+      </w:pPr>
+      <w:r>
+        <w:rPr>
+          <w:bCs/>
+        </w:rPr>
+        <w:t>Plot is a grid of square or rectangles color coded by the value of the underlying dataset</w:t>
+      </w:r>
+    </w:p>
+    <w:p>
+      <w:pPr>
+        <w:pStyle w:val="ListParagraph"/>
+        <w:numPr>
+          <w:ilvl w:val="1"/>
+          <w:numId w:val="59"/>
+        </w:numPr>
+        <w:spacing w:after="0" w:line="240" w:lineRule="auto"/>
+        <w:rPr>
+          <w:b/>
+        </w:rPr>
+      </w:pPr>
+      <w:r>
+        <w:rPr>
+          <w:bCs/>
+        </w:rPr>
+        <w:t>Hierarchical clustering can be applied separately to both the rows and columns to see how the data clusters naturally</w:t>
+      </w:r>
+    </w:p>
+    <w:p>
+      <w:pPr>
+        <w:spacing w:after="0" w:line="240" w:lineRule="auto"/>
+        <w:rPr>
+          <w:b/>
+        </w:rPr>
+      </w:pPr>
     </w:p>
     <w:p>
       <w:pPr>
@@ -12330,33 +13075,423 @@
         <w:rPr>
           <w:b/>
         </w:rPr>
-        <w:t>Main Goal of the topic</w:t>
-      </w:r>
-    </w:p>
-    <w:p>
-      <w:pPr>
-        <w:spacing w:after="0" w:line="240" w:lineRule="auto"/>
-        <w:rPr>
-          <w:sz w:val="20"/>
-          <w:szCs w:val="20"/>
-        </w:rPr>
-      </w:pPr>
-    </w:p>
-    <w:p>
-      <w:pPr>
-        <w:spacing w:after="0" w:line="240" w:lineRule="auto"/>
-        <w:rPr>
-          <w:sz w:val="20"/>
-          <w:szCs w:val="20"/>
-        </w:rPr>
-      </w:pPr>
-    </w:p>
-    <w:p>
-      <w:pPr>
-        <w:spacing w:after="0" w:line="240" w:lineRule="auto"/>
-        <w:rPr>
-          <w:b/>
-        </w:rPr>
+        <w:t>Assumptions</w:t>
+      </w:r>
+      <w:r>
+        <w:rPr>
+          <w:b/>
+        </w:rPr>
+        <w:t xml:space="preserve"> / Structure of the Data</w:t>
+      </w:r>
+    </w:p>
+    <w:p>
+      <w:pPr>
+        <w:spacing w:after="0" w:line="240" w:lineRule="auto"/>
+        <w:rPr>
+          <w:sz w:val="20"/>
+          <w:szCs w:val="20"/>
+        </w:rPr>
+      </w:pPr>
+    </w:p>
+    <w:p>
+      <w:pPr>
+        <w:pStyle w:val="ListParagraph"/>
+        <w:numPr>
+          <w:ilvl w:val="0"/>
+          <w:numId w:val="58"/>
+        </w:numPr>
+        <w:spacing w:after="0" w:line="240" w:lineRule="auto"/>
+        <w:rPr>
+          <w:sz w:val="20"/>
+          <w:szCs w:val="20"/>
+        </w:rPr>
+      </w:pPr>
+      <w:r>
+        <w:rPr>
+          <w:sz w:val="20"/>
+          <w:szCs w:val="20"/>
+        </w:rPr>
+        <w:t>Picking number of clusters is an important step</w:t>
+      </w:r>
+    </w:p>
+    <w:p>
+      <w:pPr>
+        <w:pStyle w:val="ListParagraph"/>
+        <w:numPr>
+          <w:ilvl w:val="1"/>
+          <w:numId w:val="58"/>
+        </w:numPr>
+        <w:spacing w:after="0" w:line="240" w:lineRule="auto"/>
+        <w:rPr>
+          <w:sz w:val="20"/>
+          <w:szCs w:val="20"/>
+        </w:rPr>
+      </w:pPr>
+      <w:r>
+        <w:rPr>
+          <w:sz w:val="20"/>
+          <w:szCs w:val="20"/>
+        </w:rPr>
+        <w:t>Typically done by plotting one or several of the internal values across a wide range of possible cluster numbers</w:t>
+      </w:r>
+    </w:p>
+    <w:p>
+      <w:pPr>
+        <w:pStyle w:val="ListParagraph"/>
+        <w:numPr>
+          <w:ilvl w:val="2"/>
+          <w:numId w:val="58"/>
+        </w:numPr>
+        <w:spacing w:after="0" w:line="240" w:lineRule="auto"/>
+        <w:rPr>
+          <w:sz w:val="20"/>
+          <w:szCs w:val="20"/>
+        </w:rPr>
+      </w:pPr>
+      <w:r>
+        <w:rPr>
+          <w:sz w:val="20"/>
+          <w:szCs w:val="20"/>
+        </w:rPr>
+        <w:t>There is never a hard and fast rule for picking the number</w:t>
+      </w:r>
+    </w:p>
+    <w:p>
+      <w:pPr>
+        <w:pStyle w:val="ListParagraph"/>
+        <w:numPr>
+          <w:ilvl w:val="0"/>
+          <w:numId w:val="58"/>
+        </w:numPr>
+        <w:spacing w:after="0" w:line="240" w:lineRule="auto"/>
+        <w:rPr>
+          <w:sz w:val="20"/>
+          <w:szCs w:val="20"/>
+        </w:rPr>
+      </w:pPr>
+      <w:r>
+        <w:rPr>
+          <w:sz w:val="20"/>
+          <w:szCs w:val="20"/>
+        </w:rPr>
+        <w:t>No training set</w:t>
+      </w:r>
+    </w:p>
+    <w:p>
+      <w:pPr>
+        <w:pStyle w:val="ListParagraph"/>
+        <w:numPr>
+          <w:ilvl w:val="0"/>
+          <w:numId w:val="58"/>
+        </w:numPr>
+        <w:spacing w:after="0" w:line="240" w:lineRule="auto"/>
+        <w:rPr>
+          <w:sz w:val="20"/>
+          <w:szCs w:val="20"/>
+        </w:rPr>
+      </w:pPr>
+      <w:r>
+        <w:rPr>
+          <w:sz w:val="20"/>
+          <w:szCs w:val="20"/>
+        </w:rPr>
+        <w:t>No knowledge of cluster type or (often) number of clusters</w:t>
+      </w:r>
+    </w:p>
+    <w:p>
+      <w:pPr>
+        <w:pStyle w:val="ListParagraph"/>
+        <w:numPr>
+          <w:ilvl w:val="0"/>
+          <w:numId w:val="58"/>
+        </w:numPr>
+        <w:spacing w:after="0" w:line="240" w:lineRule="auto"/>
+        <w:rPr>
+          <w:sz w:val="20"/>
+          <w:szCs w:val="20"/>
+        </w:rPr>
+      </w:pPr>
+      <w:r>
+        <w:rPr>
+          <w:sz w:val="20"/>
+          <w:szCs w:val="20"/>
+        </w:rPr>
+        <w:t>No guarantee that optimal solution has been reached</w:t>
+      </w:r>
+    </w:p>
+    <w:p>
+      <w:pPr>
+        <w:pStyle w:val="ListParagraph"/>
+        <w:numPr>
+          <w:ilvl w:val="0"/>
+          <w:numId w:val="58"/>
+        </w:numPr>
+        <w:spacing w:after="0" w:line="240" w:lineRule="auto"/>
+        <w:rPr>
+          <w:sz w:val="20"/>
+          <w:szCs w:val="20"/>
+        </w:rPr>
+      </w:pPr>
+      <w:r>
+        <w:rPr>
+          <w:sz w:val="20"/>
+          <w:szCs w:val="20"/>
+        </w:rPr>
+        <w:t>Prerequisites:</w:t>
+      </w:r>
+    </w:p>
+    <w:p>
+      <w:pPr>
+        <w:pStyle w:val="ListParagraph"/>
+        <w:numPr>
+          <w:ilvl w:val="1"/>
+          <w:numId w:val="58"/>
+        </w:numPr>
+        <w:spacing w:after="0" w:line="240" w:lineRule="auto"/>
+        <w:rPr>
+          <w:sz w:val="20"/>
+          <w:szCs w:val="20"/>
+        </w:rPr>
+      </w:pPr>
+      <w:r>
+        <w:rPr>
+          <w:sz w:val="20"/>
+          <w:szCs w:val="20"/>
+        </w:rPr>
+        <w:t>Selection of samples</w:t>
+      </w:r>
+    </w:p>
+    <w:p>
+      <w:pPr>
+        <w:pStyle w:val="ListParagraph"/>
+        <w:numPr>
+          <w:ilvl w:val="1"/>
+          <w:numId w:val="58"/>
+        </w:numPr>
+        <w:spacing w:after="0" w:line="240" w:lineRule="auto"/>
+        <w:rPr>
+          <w:sz w:val="20"/>
+          <w:szCs w:val="20"/>
+        </w:rPr>
+      </w:pPr>
+      <w:r>
+        <w:rPr>
+          <w:sz w:val="20"/>
+          <w:szCs w:val="20"/>
+        </w:rPr>
+        <w:t>Selection of features to use in clustering</w:t>
+      </w:r>
+    </w:p>
+    <w:p>
+      <w:pPr>
+        <w:pStyle w:val="ListParagraph"/>
+        <w:numPr>
+          <w:ilvl w:val="1"/>
+          <w:numId w:val="58"/>
+        </w:numPr>
+        <w:spacing w:after="0" w:line="240" w:lineRule="auto"/>
+        <w:rPr>
+          <w:sz w:val="20"/>
+          <w:szCs w:val="20"/>
+        </w:rPr>
+      </w:pPr>
+      <w:r>
+        <w:rPr>
+          <w:sz w:val="20"/>
+          <w:szCs w:val="20"/>
+        </w:rPr>
+        <w:t>Choice of algorithm</w:t>
+      </w:r>
+    </w:p>
+    <w:p>
+      <w:pPr>
+        <w:pStyle w:val="ListParagraph"/>
+        <w:numPr>
+          <w:ilvl w:val="0"/>
+          <w:numId w:val="58"/>
+        </w:numPr>
+        <w:spacing w:after="0" w:line="240" w:lineRule="auto"/>
+        <w:rPr>
+          <w:sz w:val="20"/>
+          <w:szCs w:val="20"/>
+        </w:rPr>
+      </w:pPr>
+      <w:r>
+        <w:rPr>
+          <w:sz w:val="20"/>
+          <w:szCs w:val="20"/>
+        </w:rPr>
+        <w:t>K-means clustering typically produces tighter clusters than does hierarchical clustering</w:t>
+      </w:r>
+    </w:p>
+    <w:p>
+      <w:pPr>
+        <w:pStyle w:val="ListParagraph"/>
+        <w:numPr>
+          <w:ilvl w:val="0"/>
+          <w:numId w:val="58"/>
+        </w:numPr>
+        <w:spacing w:after="0" w:line="240" w:lineRule="auto"/>
+        <w:rPr>
+          <w:sz w:val="20"/>
+          <w:szCs w:val="20"/>
+        </w:rPr>
+      </w:pPr>
+      <w:r>
+        <w:rPr>
+          <w:sz w:val="20"/>
+          <w:szCs w:val="20"/>
+        </w:rPr>
+        <w:t>Notions of distance are important</w:t>
+      </w:r>
+    </w:p>
+    <w:p>
+      <w:pPr>
+        <w:pStyle w:val="ListParagraph"/>
+        <w:numPr>
+          <w:ilvl w:val="1"/>
+          <w:numId w:val="58"/>
+        </w:numPr>
+        <w:spacing w:after="0" w:line="240" w:lineRule="auto"/>
+        <w:rPr>
+          <w:sz w:val="20"/>
+          <w:szCs w:val="20"/>
+        </w:rPr>
+      </w:pPr>
+      <w:r>
+        <w:rPr>
+          <w:sz w:val="20"/>
+          <w:szCs w:val="20"/>
+        </w:rPr>
+        <w:t>Pairwise</w:t>
+      </w:r>
+    </w:p>
+    <w:p>
+      <w:pPr>
+        <w:pStyle w:val="ListParagraph"/>
+        <w:numPr>
+          <w:ilvl w:val="2"/>
+          <w:numId w:val="58"/>
+        </w:numPr>
+        <w:spacing w:after="0" w:line="240" w:lineRule="auto"/>
+        <w:rPr>
+          <w:sz w:val="20"/>
+          <w:szCs w:val="20"/>
+        </w:rPr>
+      </w:pPr>
+      <w:r>
+        <w:rPr>
+          <w:sz w:val="20"/>
+          <w:szCs w:val="20"/>
+        </w:rPr>
+        <w:t>Features are viewed as two k- or p-vectors in some space</w:t>
+      </w:r>
+    </w:p>
+    <w:p>
+      <w:pPr>
+        <w:pStyle w:val="ListParagraph"/>
+        <w:numPr>
+          <w:ilvl w:val="2"/>
+          <w:numId w:val="58"/>
+        </w:numPr>
+        <w:spacing w:after="0" w:line="240" w:lineRule="auto"/>
+        <w:rPr>
+          <w:sz w:val="20"/>
+          <w:szCs w:val="20"/>
+        </w:rPr>
+      </w:pPr>
+      <w:r>
+        <w:rPr>
+          <w:sz w:val="20"/>
+          <w:szCs w:val="20"/>
+        </w:rPr>
+        <w:t>Compute distance within samples (pairwise)</w:t>
+      </w:r>
+    </w:p>
+    <w:p>
+      <w:pPr>
+        <w:pStyle w:val="ListParagraph"/>
+        <w:numPr>
+          <w:ilvl w:val="1"/>
+          <w:numId w:val="58"/>
+        </w:numPr>
+        <w:spacing w:after="0" w:line="240" w:lineRule="auto"/>
+        <w:rPr>
+          <w:sz w:val="20"/>
+          <w:szCs w:val="20"/>
+        </w:rPr>
+      </w:pPr>
+      <w:r>
+        <w:rPr>
+          <w:sz w:val="20"/>
+          <w:szCs w:val="20"/>
+        </w:rPr>
+        <w:t>Sampling</w:t>
+      </w:r>
+    </w:p>
+    <w:p>
+      <w:pPr>
+        <w:pStyle w:val="ListParagraph"/>
+        <w:numPr>
+          <w:ilvl w:val="2"/>
+          <w:numId w:val="58"/>
+        </w:numPr>
+        <w:spacing w:after="0" w:line="240" w:lineRule="auto"/>
+        <w:rPr>
+          <w:sz w:val="20"/>
+          <w:szCs w:val="20"/>
+        </w:rPr>
+      </w:pPr>
+      <w:r>
+        <w:rPr>
+          <w:sz w:val="20"/>
+          <w:szCs w:val="20"/>
+        </w:rPr>
+        <w:t>Feature profiles are two different samples generated from underlying probability distribution functions for measure of interest</w:t>
+      </w:r>
+    </w:p>
+    <w:p>
+      <w:pPr>
+        <w:pStyle w:val="ListParagraph"/>
+        <w:numPr>
+          <w:ilvl w:val="1"/>
+          <w:numId w:val="58"/>
+        </w:numPr>
+        <w:spacing w:after="0" w:line="240" w:lineRule="auto"/>
+        <w:rPr>
+          <w:sz w:val="20"/>
+          <w:szCs w:val="20"/>
+        </w:rPr>
+      </w:pPr>
+      <w:r>
+        <w:rPr>
+          <w:sz w:val="20"/>
+          <w:szCs w:val="20"/>
+        </w:rPr>
+        <w:t>Combination</w:t>
+      </w:r>
+    </w:p>
+    <w:p>
+      <w:pPr>
+        <w:spacing w:after="0" w:line="240" w:lineRule="auto"/>
+        <w:rPr>
+          <w:sz w:val="20"/>
+          <w:szCs w:val="20"/>
+        </w:rPr>
+      </w:pPr>
+    </w:p>
+    <w:p>
+      <w:pPr>
+        <w:spacing w:after="0" w:line="240" w:lineRule="auto"/>
+        <w:rPr>
+          <w:sz w:val="20"/>
+          <w:szCs w:val="20"/>
+        </w:rPr>
+      </w:pPr>
+    </w:p>
+    <w:p>
+      <w:pPr>
+        <w:spacing w:after="0" w:line="240" w:lineRule="auto"/>
       </w:pPr>
     </w:p>
     <w:p>
@@ -12378,46 +13513,245 @@
         <w:rPr>
           <w:b/>
         </w:rPr>
-        <w:t>Assumptions</w:t>
-      </w:r>
-      <w:r>
-        <w:rPr>
-          <w:b/>
-        </w:rPr>
-        <w:t xml:space="preserve"> / Structure of the Data</w:t>
-      </w:r>
-    </w:p>
-    <w:p>
-      <w:pPr>
-        <w:spacing w:after="0" w:line="240" w:lineRule="auto"/>
-        <w:rPr>
-          <w:sz w:val="20"/>
-          <w:szCs w:val="20"/>
-        </w:rPr>
-      </w:pPr>
-    </w:p>
-    <w:p>
-      <w:pPr>
-        <w:spacing w:after="0" w:line="240" w:lineRule="auto"/>
-        <w:rPr>
-          <w:sz w:val="20"/>
-          <w:szCs w:val="20"/>
-        </w:rPr>
-      </w:pPr>
-    </w:p>
-    <w:p>
-      <w:pPr>
-        <w:spacing w:after="0" w:line="240" w:lineRule="auto"/>
-        <w:rPr>
-          <w:sz w:val="20"/>
-          <w:szCs w:val="20"/>
-        </w:rPr>
-      </w:pPr>
-    </w:p>
-    <w:p>
-      <w:pPr>
-        <w:spacing w:after="0" w:line="240" w:lineRule="auto"/>
-      </w:pPr>
+        <w:t>Special Descriptive Statistics and/or Graphics</w:t>
+      </w:r>
+    </w:p>
+    <w:p>
+      <w:pPr>
+        <w:spacing w:after="0" w:line="240" w:lineRule="auto"/>
+        <w:ind w:left="360"/>
+      </w:pPr>
+    </w:p>
+    <w:p>
+      <w:pPr>
+        <w:pStyle w:val="ListParagraph"/>
+        <w:numPr>
+          <w:ilvl w:val="0"/>
+          <w:numId w:val="57"/>
+        </w:numPr>
+        <w:spacing w:after="0" w:line="240" w:lineRule="auto"/>
+      </w:pPr>
+      <w:r>
+        <w:lastRenderedPageBreak/>
+        <w:t>Clusters tend to be associated with known groups</w:t>
+      </w:r>
+    </w:p>
+    <w:p>
+      <w:pPr>
+        <w:pStyle w:val="ListParagraph"/>
+        <w:numPr>
+          <w:ilvl w:val="0"/>
+          <w:numId w:val="57"/>
+        </w:numPr>
+        <w:spacing w:after="0" w:line="240" w:lineRule="auto"/>
+      </w:pPr>
+      <w:r>
+        <w:t>Practicalities</w:t>
+      </w:r>
+    </w:p>
+    <w:p>
+      <w:pPr>
+        <w:pStyle w:val="ListParagraph"/>
+        <w:numPr>
+          <w:ilvl w:val="1"/>
+          <w:numId w:val="57"/>
+        </w:numPr>
+        <w:spacing w:after="0" w:line="240" w:lineRule="auto"/>
+      </w:pPr>
+      <w:r>
+        <w:t>Choice of scale is important</w:t>
+      </w:r>
+    </w:p>
+    <w:p>
+      <w:pPr>
+        <w:pStyle w:val="ListParagraph"/>
+        <w:numPr>
+          <w:ilvl w:val="1"/>
+          <w:numId w:val="57"/>
+        </w:numPr>
+        <w:spacing w:after="0" w:line="240" w:lineRule="auto"/>
+      </w:pPr>
+      <w:r>
+        <w:t xml:space="preserve">Choice of distance measures has less effect on result than choice of algorithm </w:t>
+      </w:r>
+    </w:p>
+    <w:p>
+      <w:pPr>
+        <w:pStyle w:val="ListParagraph"/>
+        <w:numPr>
+          <w:ilvl w:val="1"/>
+          <w:numId w:val="57"/>
+        </w:numPr>
+        <w:spacing w:after="0" w:line="240" w:lineRule="auto"/>
+      </w:pPr>
+      <w:r>
+        <w:t>There are measures of cluster validity to determine which clustering method gives best results according to a given criterion.</w:t>
+      </w:r>
+    </w:p>
+    <w:p>
+      <w:pPr>
+        <w:pStyle w:val="ListParagraph"/>
+        <w:numPr>
+          <w:ilvl w:val="0"/>
+          <w:numId w:val="57"/>
+        </w:numPr>
+        <w:spacing w:after="0" w:line="240" w:lineRule="auto"/>
+      </w:pPr>
+      <w:r>
+        <w:t>Coefficients</w:t>
+      </w:r>
+    </w:p>
+    <w:p>
+      <w:pPr>
+        <w:pStyle w:val="ListParagraph"/>
+        <w:numPr>
+          <w:ilvl w:val="1"/>
+          <w:numId w:val="57"/>
+        </w:numPr>
+        <w:spacing w:after="0" w:line="240" w:lineRule="auto"/>
+      </w:pPr>
+      <w:r>
+        <w:t>Divisive coefficient</w:t>
+      </w:r>
+    </w:p>
+    <w:p>
+      <w:pPr>
+        <w:pStyle w:val="ListParagraph"/>
+        <w:numPr>
+          <w:ilvl w:val="2"/>
+          <w:numId w:val="57"/>
+        </w:numPr>
+        <w:spacing w:after="0" w:line="240" w:lineRule="auto"/>
+      </w:pPr>
+      <w:r>
+        <w:t>D(</w:t>
+      </w:r>
+      <w:proofErr w:type="spellStart"/>
+      <w:r>
+        <w:t>i</w:t>
+      </w:r>
+      <w:proofErr w:type="spellEnd"/>
+      <w:r>
+        <w:t>) = diameter of the last cluster to which observation I belongs, divided by the diameter of the whole data set</w:t>
+      </w:r>
+    </w:p>
+    <w:p>
+      <w:pPr>
+        <w:pStyle w:val="ListParagraph"/>
+        <w:numPr>
+          <w:ilvl w:val="2"/>
+          <w:numId w:val="57"/>
+        </w:numPr>
+        <w:spacing w:after="0" w:line="240" w:lineRule="auto"/>
+      </w:pPr>
+      <w:r>
+        <w:t>The dc = average of all 1-d(</w:t>
+      </w:r>
+      <w:proofErr w:type="spellStart"/>
+      <w:r>
+        <w:t>i</w:t>
+      </w:r>
+      <w:proofErr w:type="spellEnd"/>
+      <w:r>
+        <w:t>)</w:t>
+      </w:r>
+    </w:p>
+    <w:p>
+      <w:pPr>
+        <w:pStyle w:val="ListParagraph"/>
+        <w:numPr>
+          <w:ilvl w:val="2"/>
+          <w:numId w:val="57"/>
+        </w:numPr>
+        <w:spacing w:after="0" w:line="240" w:lineRule="auto"/>
+      </w:pPr>
+      <w:r>
+        <w:t>Should not be used to compare data sets of very different sizes</w:t>
+      </w:r>
+    </w:p>
+    <w:p>
+      <w:pPr>
+        <w:pStyle w:val="ListParagraph"/>
+        <w:numPr>
+          <w:ilvl w:val="1"/>
+          <w:numId w:val="57"/>
+        </w:numPr>
+        <w:spacing w:after="0" w:line="240" w:lineRule="auto"/>
+      </w:pPr>
+      <w:r>
+        <w:t>Agglomerative coefficient</w:t>
+      </w:r>
+    </w:p>
+    <w:p>
+      <w:pPr>
+        <w:pStyle w:val="ListParagraph"/>
+        <w:numPr>
+          <w:ilvl w:val="2"/>
+          <w:numId w:val="57"/>
+        </w:numPr>
+        <w:spacing w:after="0" w:line="240" w:lineRule="auto"/>
+      </w:pPr>
+      <w:r>
+        <w:t>M(</w:t>
+      </w:r>
+      <w:proofErr w:type="spellStart"/>
+      <w:r>
+        <w:t>i</w:t>
+      </w:r>
+      <w:proofErr w:type="spellEnd"/>
+      <w:r>
+        <w:t>) = the dissimilarity of each cluster I to the first cluster it is merged with, divided by the dissimilarity of the merger in the final step of the algorithm</w:t>
+      </w:r>
+    </w:p>
+    <w:p>
+      <w:pPr>
+        <w:pStyle w:val="ListParagraph"/>
+        <w:numPr>
+          <w:ilvl w:val="2"/>
+          <w:numId w:val="57"/>
+        </w:numPr>
+        <w:spacing w:after="0" w:line="240" w:lineRule="auto"/>
+      </w:pPr>
+      <w:r>
+        <w:t xml:space="preserve">The ac = average of </w:t>
+      </w:r>
+      <w:r>
+        <w:t>all 1-m(</w:t>
+      </w:r>
+      <w:proofErr w:type="spellStart"/>
+      <w:r>
+        <w:t>i</w:t>
+      </w:r>
+      <w:proofErr w:type="spellEnd"/>
+      <w:r>
+        <w:t>)</w:t>
+      </w:r>
+    </w:p>
+    <w:p>
+      <w:pPr>
+        <w:pStyle w:val="ListParagraph"/>
+        <w:numPr>
+          <w:ilvl w:val="0"/>
+          <w:numId w:val="57"/>
+        </w:numPr>
+        <w:spacing w:after="0" w:line="240" w:lineRule="auto"/>
+      </w:pPr>
+      <w:r>
+        <w:t>Heatmaps are an obvious visual extension of clustering</w:t>
+      </w:r>
+    </w:p>
+    <w:p>
+      <w:pPr>
+        <w:pStyle w:val="ListParagraph"/>
+        <w:numPr>
+          <w:ilvl w:val="1"/>
+          <w:numId w:val="57"/>
+        </w:numPr>
+        <w:spacing w:after="0" w:line="240" w:lineRule="auto"/>
+      </w:pPr>
+      <w:r>
+        <w:t>Heatmaps can help identify variability in data whether its technical artifacts (blocking type variables) or its real biological/meaningful variability</w:t>
+      </w:r>
     </w:p>
     <w:p>
       <w:pPr>
@@ -12438,13 +13772,16 @@
         <w:rPr>
           <w:b/>
         </w:rPr>
-        <w:t>Special Descriptive Statistics and/or Graphics</w:t>
+        <w:t>Hypothesis Testing</w:t>
       </w:r>
     </w:p>
     <w:p>
       <w:pPr>
         <w:spacing w:after="0" w:line="240" w:lineRule="auto"/>
         <w:ind w:left="360"/>
+        <w:rPr>
+          <w:u w:val="single"/>
+        </w:rPr>
       </w:pPr>
     </w:p>
     <w:p>
@@ -12452,6 +13789,230 @@
         <w:spacing w:after="0" w:line="240" w:lineRule="auto"/>
         <w:ind w:left="360"/>
       </w:pPr>
+      <w:r>
+        <w:t>In terms of using statistical significance tests to validate cluster analysis results is almost always going to result in the null being rejected.  We cannot test for difference in distributions for groups that were defined using the same data.  This could be considered selective testing, and this applies for testing the entire model, however listed below are different methods for assessing cluster validity.</w:t>
+      </w:r>
+    </w:p>
+    <w:p>
+      <w:pPr>
+        <w:spacing w:after="0" w:line="240" w:lineRule="auto"/>
+        <w:rPr>
+          <w:u w:val="single"/>
+        </w:rPr>
+      </w:pPr>
+    </w:p>
+    <w:p>
+      <w:pPr>
+        <w:spacing w:after="0" w:line="240" w:lineRule="auto"/>
+        <w:ind w:left="360"/>
+      </w:pPr>
+      <w:r>
+        <w:t xml:space="preserve">We have different methods of assessing cluster validity </w:t>
+      </w:r>
+    </w:p>
+    <w:p>
+      <w:pPr>
+        <w:spacing w:after="0" w:line="240" w:lineRule="auto"/>
+        <w:ind w:left="360"/>
+      </w:pPr>
+      <w:r>
+        <w:t>Internal vs External</w:t>
+      </w:r>
+    </w:p>
+    <w:p>
+      <w:pPr>
+        <w:pStyle w:val="ListParagraph"/>
+        <w:numPr>
+          <w:ilvl w:val="0"/>
+          <w:numId w:val="56"/>
+        </w:numPr>
+        <w:spacing w:after="0" w:line="240" w:lineRule="auto"/>
+      </w:pPr>
+      <w:r>
+        <w:t>External</w:t>
+      </w:r>
+    </w:p>
+    <w:p>
+      <w:pPr>
+        <w:pStyle w:val="ListParagraph"/>
+        <w:numPr>
+          <w:ilvl w:val="1"/>
+          <w:numId w:val="56"/>
+        </w:numPr>
+        <w:spacing w:after="0" w:line="240" w:lineRule="auto"/>
+      </w:pPr>
+      <w:r>
+        <w:t>Known class or groups</w:t>
+      </w:r>
+    </w:p>
+    <w:p>
+      <w:pPr>
+        <w:pStyle w:val="ListParagraph"/>
+        <w:numPr>
+          <w:ilvl w:val="1"/>
+          <w:numId w:val="56"/>
+        </w:numPr>
+        <w:spacing w:after="0" w:line="240" w:lineRule="auto"/>
+      </w:pPr>
+      <w:r>
+        <w:t>Can use Chi-square tests</w:t>
+      </w:r>
+    </w:p>
+    <w:p>
+      <w:pPr>
+        <w:pStyle w:val="ListParagraph"/>
+        <w:numPr>
+          <w:ilvl w:val="0"/>
+          <w:numId w:val="56"/>
+        </w:numPr>
+        <w:spacing w:after="0" w:line="240" w:lineRule="auto"/>
+      </w:pPr>
+      <w:r>
+        <w:t>Internal</w:t>
+      </w:r>
+    </w:p>
+    <w:p>
+      <w:pPr>
+        <w:pStyle w:val="ListParagraph"/>
+        <w:numPr>
+          <w:ilvl w:val="1"/>
+          <w:numId w:val="56"/>
+        </w:numPr>
+        <w:spacing w:after="0" w:line="240" w:lineRule="auto"/>
+      </w:pPr>
+      <w:r>
+        <w:t>RMSSTD-small</w:t>
+      </w:r>
+    </w:p>
+    <w:p>
+      <w:pPr>
+        <w:pStyle w:val="ListParagraph"/>
+        <w:numPr>
+          <w:ilvl w:val="1"/>
+          <w:numId w:val="56"/>
+        </w:numPr>
+        <w:spacing w:after="0" w:line="240" w:lineRule="auto"/>
+      </w:pPr>
+      <w:r>
+        <w:t>SPRSQ-high</w:t>
+      </w:r>
+    </w:p>
+    <w:p>
+      <w:pPr>
+        <w:pStyle w:val="ListParagraph"/>
+        <w:numPr>
+          <w:ilvl w:val="1"/>
+          <w:numId w:val="56"/>
+        </w:numPr>
+        <w:spacing w:after="0" w:line="240" w:lineRule="auto"/>
+      </w:pPr>
+      <w:r>
+        <w:t>Cubic Clustering Criterion</w:t>
+      </w:r>
+    </w:p>
+    <w:p>
+      <w:pPr>
+        <w:pStyle w:val="ListParagraph"/>
+        <w:numPr>
+          <w:ilvl w:val="1"/>
+          <w:numId w:val="56"/>
+        </w:numPr>
+        <w:spacing w:after="0" w:line="240" w:lineRule="auto"/>
+      </w:pPr>
+      <w:r>
+        <w:t>Pseudo t2</w:t>
+      </w:r>
+    </w:p>
+    <w:p>
+      <w:pPr>
+        <w:pStyle w:val="ListParagraph"/>
+        <w:numPr>
+          <w:ilvl w:val="1"/>
+          <w:numId w:val="56"/>
+        </w:numPr>
+        <w:spacing w:after="0" w:line="240" w:lineRule="auto"/>
+      </w:pPr>
+      <w:r>
+        <w:t>Silhouette Statistic</w:t>
+      </w:r>
+    </w:p>
+    <w:p>
+      <w:pPr>
+        <w:pStyle w:val="ListParagraph"/>
+        <w:numPr>
+          <w:ilvl w:val="1"/>
+          <w:numId w:val="56"/>
+        </w:numPr>
+        <w:spacing w:after="0" w:line="240" w:lineRule="auto"/>
+      </w:pPr>
+      <w:r>
+        <w:t>Dunn’s Index</w:t>
+      </w:r>
+    </w:p>
+    <w:p>
+      <w:pPr>
+        <w:pStyle w:val="ListParagraph"/>
+        <w:numPr>
+          <w:ilvl w:val="0"/>
+          <w:numId w:val="56"/>
+        </w:numPr>
+        <w:spacing w:after="0" w:line="240" w:lineRule="auto"/>
+      </w:pPr>
+      <w:r>
+        <w:t xml:space="preserve">In summary for assessing cluster validity </w:t>
+      </w:r>
+    </w:p>
+    <w:p>
+      <w:pPr>
+        <w:pStyle w:val="ListParagraph"/>
+        <w:numPr>
+          <w:ilvl w:val="1"/>
+          <w:numId w:val="56"/>
+        </w:numPr>
+        <w:spacing w:after="0" w:line="240" w:lineRule="auto"/>
+      </w:pPr>
+      <w:r>
+        <w:t>Some criteria suitable for partitioning and hierarchical methods</w:t>
+      </w:r>
+    </w:p>
+    <w:p>
+      <w:pPr>
+        <w:pStyle w:val="ListParagraph"/>
+        <w:numPr>
+          <w:ilvl w:val="1"/>
+          <w:numId w:val="56"/>
+        </w:numPr>
+        <w:spacing w:after="0" w:line="240" w:lineRule="auto"/>
+      </w:pPr>
+      <w:r>
+        <w:t>Pseudo t2 index only suitable for hierarchical methods</w:t>
+      </w:r>
+    </w:p>
+    <w:p>
+      <w:pPr>
+        <w:pStyle w:val="ListParagraph"/>
+        <w:numPr>
+          <w:ilvl w:val="1"/>
+          <w:numId w:val="56"/>
+        </w:numPr>
+        <w:spacing w:after="0" w:line="240" w:lineRule="auto"/>
+      </w:pPr>
+      <w:r>
+        <w:t>Different methods for ascertaining cluster validity</w:t>
+      </w:r>
+    </w:p>
+    <w:p>
+      <w:pPr>
+        <w:pStyle w:val="ListParagraph"/>
+        <w:numPr>
+          <w:ilvl w:val="2"/>
+          <w:numId w:val="56"/>
+        </w:numPr>
+        <w:spacing w:after="0" w:line="240" w:lineRule="auto"/>
+      </w:pPr>
+      <w:r>
+        <w:t>Should make sense statistically and in context of data</w:t>
+      </w:r>
     </w:p>
     <w:p>
       <w:pPr>
@@ -12478,52 +14039,6 @@
         <w:rPr>
           <w:b/>
         </w:rPr>
-        <w:t>Hypothesis Testing</w:t>
-      </w:r>
-    </w:p>
-    <w:p>
-      <w:pPr>
-        <w:spacing w:after="0" w:line="240" w:lineRule="auto"/>
-        <w:ind w:left="360"/>
-        <w:rPr>
-          <w:u w:val="single"/>
-        </w:rPr>
-      </w:pPr>
-    </w:p>
-    <w:p>
-      <w:pPr>
-        <w:spacing w:after="0" w:line="240" w:lineRule="auto"/>
-        <w:ind w:left="360"/>
-        <w:rPr>
-          <w:u w:val="single"/>
-        </w:rPr>
-      </w:pPr>
-    </w:p>
-    <w:p>
-      <w:pPr>
-        <w:spacing w:after="0" w:line="240" w:lineRule="auto"/>
-        <w:ind w:left="360"/>
-      </w:pPr>
-    </w:p>
-    <w:p>
-      <w:pPr>
-        <w:pStyle w:val="ListParagraph"/>
-        <w:numPr>
-          <w:ilvl w:val="0"/>
-          <w:numId w:val="24"/>
-        </w:numPr>
-        <w:pBdr>
-          <w:bottom w:val="single" w:sz="6" w:space="1" w:color="auto"/>
-        </w:pBdr>
-        <w:spacing w:after="0" w:line="240" w:lineRule="auto"/>
-        <w:rPr>
-          <w:b/>
-        </w:rPr>
-      </w:pPr>
-      <w:r>
-        <w:rPr>
-          <w:b/>
-        </w:rPr>
         <w:t xml:space="preserve">What are the pros and cons of this tool </w:t>
       </w:r>
       <w:proofErr w:type="gramStart"/>
@@ -12546,8 +14061,12 @@
         <w:spacing w:after="0" w:line="240" w:lineRule="auto"/>
       </w:pPr>
       <w:r>
+        <w:lastRenderedPageBreak/>
         <w:t xml:space="preserve">      CONS:</w:t>
       </w:r>
+      <w:r>
+        <w:t xml:space="preserve"> Hierarchical clustering may produce potentially unbalanced trees and/or clusters consisting of single observations.  Hierarchical clustering may result in pattern of big clusters with most of data and smaller clusters surrounding it.</w:t>
+      </w:r>
     </w:p>
     <w:p>
       <w:pPr>
@@ -12564,46 +14083,18 @@
       <w:r>
         <w:t xml:space="preserve">      PROS:</w:t>
       </w:r>
-    </w:p>
-    <w:p>
-      <w:pPr>
-        <w:spacing w:after="0" w:line="240" w:lineRule="auto"/>
-      </w:pPr>
-    </w:p>
-    <w:p>
-      <w:pPr>
-        <w:spacing w:after="0" w:line="240" w:lineRule="auto"/>
-      </w:pPr>
-    </w:p>
-    <w:p>
-      <w:pPr>
-        <w:spacing w:after="0" w:line="240" w:lineRule="auto"/>
-        <w:ind w:left="360"/>
-      </w:pPr>
-    </w:p>
-    <w:p>
-      <w:pPr>
-        <w:pStyle w:val="ListParagraph"/>
-        <w:ind w:left="1080"/>
-      </w:pPr>
-    </w:p>
-    <w:p>
-      <w:pPr>
-        <w:pStyle w:val="ListParagraph"/>
-        <w:ind w:left="1080"/>
-      </w:pPr>
-    </w:p>
-    <w:p>
-      <w:pPr>
-        <w:pStyle w:val="ListParagraph"/>
-        <w:ind w:left="1080"/>
-      </w:pPr>
-    </w:p>
-    <w:p>
-      <w:pPr>
-        <w:pStyle w:val="ListParagraph"/>
-        <w:ind w:left="1080"/>
-      </w:pPr>
+      <w:r>
+        <w:t xml:space="preserve">  Clustering can help big data through heat map visualizations.  Hierarchical clustering can be applied separately to both the rows and the columns to visualize how the data clusters naturally.  Clustering helps identify variability in your data whether its technical artifacts (blocking type variables) or its real biological/meaningful variability.  Heatmaps can also help identify outliers.  They can also help identify if you are going to find statistical differences between </w:t>
+      </w:r>
+      <w:r>
+        <w:t>groups and</w:t>
+      </w:r>
+      <w:r>
+        <w:t xml:space="preserve"> can help identify variables that are highly correlated that may be of meaningful </w:t>
+      </w:r>
+      <w:r>
+        <w:t>importance.</w:t>
+      </w:r>
     </w:p>
     <w:p>
       <w:pPr>
@@ -12836,6 +14327,119 @@
     </w:lvl>
   </w:abstractNum>
   <w:abstractNum w:abstractNumId="1" w15:restartNumberingAfterBreak="0">
+    <w:nsid w:val="01C642E8"/>
+    <w:multiLevelType w:val="hybridMultilevel"/>
+    <w:tmpl w:val="1452DDAC"/>
+    <w:lvl w:ilvl="0" w:tplc="04090001">
+      <w:start w:val="1"/>
+      <w:numFmt w:val="bullet"/>
+      <w:lvlText w:val=""/>
+      <w:lvlJc w:val="left"/>
+      <w:pPr>
+        <w:ind w:left="720" w:hanging="360"/>
+      </w:pPr>
+      <w:rPr>
+        <w:rFonts w:ascii="Symbol" w:hAnsi="Symbol" w:hint="default"/>
+      </w:rPr>
+    </w:lvl>
+    <w:lvl w:ilvl="1" w:tplc="04090003" w:tentative="1">
+      <w:start w:val="1"/>
+      <w:numFmt w:val="bullet"/>
+      <w:lvlText w:val="o"/>
+      <w:lvlJc w:val="left"/>
+      <w:pPr>
+        <w:ind w:left="1440" w:hanging="360"/>
+      </w:pPr>
+      <w:rPr>
+        <w:rFonts w:ascii="Courier New" w:hAnsi="Courier New" w:hint="default"/>
+      </w:rPr>
+    </w:lvl>
+    <w:lvl w:ilvl="2" w:tplc="04090005" w:tentative="1">
+      <w:start w:val="1"/>
+      <w:numFmt w:val="bullet"/>
+      <w:lvlText w:val=""/>
+      <w:lvlJc w:val="left"/>
+      <w:pPr>
+        <w:ind w:left="2160" w:hanging="360"/>
+      </w:pPr>
+      <w:rPr>
+        <w:rFonts w:ascii="Wingdings" w:hAnsi="Wingdings" w:hint="default"/>
+      </w:rPr>
+    </w:lvl>
+    <w:lvl w:ilvl="3" w:tplc="04090001" w:tentative="1">
+      <w:start w:val="1"/>
+      <w:numFmt w:val="bullet"/>
+      <w:lvlText w:val=""/>
+      <w:lvlJc w:val="left"/>
+      <w:pPr>
+        <w:ind w:left="2880" w:hanging="360"/>
+      </w:pPr>
+      <w:rPr>
+        <w:rFonts w:ascii="Symbol" w:hAnsi="Symbol" w:hint="default"/>
+      </w:rPr>
+    </w:lvl>
+    <w:lvl w:ilvl="4" w:tplc="04090003" w:tentative="1">
+      <w:start w:val="1"/>
+      <w:numFmt w:val="bullet"/>
+      <w:lvlText w:val="o"/>
+      <w:lvlJc w:val="left"/>
+      <w:pPr>
+        <w:ind w:left="3600" w:hanging="360"/>
+      </w:pPr>
+      <w:rPr>
+        <w:rFonts w:ascii="Courier New" w:hAnsi="Courier New" w:hint="default"/>
+      </w:rPr>
+    </w:lvl>
+    <w:lvl w:ilvl="5" w:tplc="04090005" w:tentative="1">
+      <w:start w:val="1"/>
+      <w:numFmt w:val="bullet"/>
+      <w:lvlText w:val=""/>
+      <w:lvlJc w:val="left"/>
+      <w:pPr>
+        <w:ind w:left="4320" w:hanging="360"/>
+      </w:pPr>
+      <w:rPr>
+        <w:rFonts w:ascii="Wingdings" w:hAnsi="Wingdings" w:hint="default"/>
+      </w:rPr>
+    </w:lvl>
+    <w:lvl w:ilvl="6" w:tplc="04090001" w:tentative="1">
+      <w:start w:val="1"/>
+      <w:numFmt w:val="bullet"/>
+      <w:lvlText w:val=""/>
+      <w:lvlJc w:val="left"/>
+      <w:pPr>
+        <w:ind w:left="5040" w:hanging="360"/>
+      </w:pPr>
+      <w:rPr>
+        <w:rFonts w:ascii="Symbol" w:hAnsi="Symbol" w:hint="default"/>
+      </w:rPr>
+    </w:lvl>
+    <w:lvl w:ilvl="7" w:tplc="04090003" w:tentative="1">
+      <w:start w:val="1"/>
+      <w:numFmt w:val="bullet"/>
+      <w:lvlText w:val="o"/>
+      <w:lvlJc w:val="left"/>
+      <w:pPr>
+        <w:ind w:left="5760" w:hanging="360"/>
+      </w:pPr>
+      <w:rPr>
+        <w:rFonts w:ascii="Courier New" w:hAnsi="Courier New" w:hint="default"/>
+      </w:rPr>
+    </w:lvl>
+    <w:lvl w:ilvl="8" w:tplc="04090005" w:tentative="1">
+      <w:start w:val="1"/>
+      <w:numFmt w:val="bullet"/>
+      <w:lvlText w:val=""/>
+      <w:lvlJc w:val="left"/>
+      <w:pPr>
+        <w:ind w:left="6480" w:hanging="360"/>
+      </w:pPr>
+      <w:rPr>
+        <w:rFonts w:ascii="Wingdings" w:hAnsi="Wingdings" w:hint="default"/>
+      </w:rPr>
+    </w:lvl>
+  </w:abstractNum>
+  <w:abstractNum w:abstractNumId="2" w15:restartNumberingAfterBreak="0">
     <w:nsid w:val="02633868"/>
     <w:multiLevelType w:val="hybridMultilevel"/>
     <w:tmpl w:val="5E0C7998"/>
@@ -12948,7 +14552,7 @@
       </w:rPr>
     </w:lvl>
   </w:abstractNum>
-  <w:abstractNum w:abstractNumId="2" w15:restartNumberingAfterBreak="0">
+  <w:abstractNum w:abstractNumId="3" w15:restartNumberingAfterBreak="0">
     <w:nsid w:val="02AD56FE"/>
     <w:multiLevelType w:val="hybridMultilevel"/>
     <w:tmpl w:val="7DC08DEC"/>
@@ -13034,7 +14638,7 @@
       </w:pPr>
     </w:lvl>
   </w:abstractNum>
-  <w:abstractNum w:abstractNumId="3" w15:restartNumberingAfterBreak="0">
+  <w:abstractNum w:abstractNumId="4" w15:restartNumberingAfterBreak="0">
     <w:nsid w:val="05571C7A"/>
     <w:multiLevelType w:val="hybridMultilevel"/>
     <w:tmpl w:val="40CA00F2"/>
@@ -13147,7 +14751,7 @@
       </w:rPr>
     </w:lvl>
   </w:abstractNum>
-  <w:abstractNum w:abstractNumId="4" w15:restartNumberingAfterBreak="0">
+  <w:abstractNum w:abstractNumId="5" w15:restartNumberingAfterBreak="0">
     <w:nsid w:val="07B97C3B"/>
     <w:multiLevelType w:val="hybridMultilevel"/>
     <w:tmpl w:val="662055EC"/>
@@ -13260,7 +14864,120 @@
       </w:rPr>
     </w:lvl>
   </w:abstractNum>
-  <w:abstractNum w:abstractNumId="5" w15:restartNumberingAfterBreak="0">
+  <w:abstractNum w:abstractNumId="6" w15:restartNumberingAfterBreak="0">
+    <w:nsid w:val="08B10C2B"/>
+    <w:multiLevelType w:val="hybridMultilevel"/>
+    <w:tmpl w:val="BC5E0EAA"/>
+    <w:lvl w:ilvl="0" w:tplc="04090001">
+      <w:start w:val="1"/>
+      <w:numFmt w:val="bullet"/>
+      <w:lvlText w:val=""/>
+      <w:lvlJc w:val="left"/>
+      <w:pPr>
+        <w:ind w:left="1080" w:hanging="360"/>
+      </w:pPr>
+      <w:rPr>
+        <w:rFonts w:ascii="Symbol" w:hAnsi="Symbol" w:hint="default"/>
+      </w:rPr>
+    </w:lvl>
+    <w:lvl w:ilvl="1" w:tplc="04090003">
+      <w:start w:val="1"/>
+      <w:numFmt w:val="bullet"/>
+      <w:lvlText w:val="o"/>
+      <w:lvlJc w:val="left"/>
+      <w:pPr>
+        <w:ind w:left="1800" w:hanging="360"/>
+      </w:pPr>
+      <w:rPr>
+        <w:rFonts w:ascii="Courier New" w:hAnsi="Courier New" w:hint="default"/>
+      </w:rPr>
+    </w:lvl>
+    <w:lvl w:ilvl="2" w:tplc="04090005">
+      <w:start w:val="1"/>
+      <w:numFmt w:val="bullet"/>
+      <w:lvlText w:val=""/>
+      <w:lvlJc w:val="left"/>
+      <w:pPr>
+        <w:ind w:left="2520" w:hanging="360"/>
+      </w:pPr>
+      <w:rPr>
+        <w:rFonts w:ascii="Wingdings" w:hAnsi="Wingdings" w:hint="default"/>
+      </w:rPr>
+    </w:lvl>
+    <w:lvl w:ilvl="3" w:tplc="04090001" w:tentative="1">
+      <w:start w:val="1"/>
+      <w:numFmt w:val="bullet"/>
+      <w:lvlText w:val=""/>
+      <w:lvlJc w:val="left"/>
+      <w:pPr>
+        <w:ind w:left="3240" w:hanging="360"/>
+      </w:pPr>
+      <w:rPr>
+        <w:rFonts w:ascii="Symbol" w:hAnsi="Symbol" w:hint="default"/>
+      </w:rPr>
+    </w:lvl>
+    <w:lvl w:ilvl="4" w:tplc="04090003" w:tentative="1">
+      <w:start w:val="1"/>
+      <w:numFmt w:val="bullet"/>
+      <w:lvlText w:val="o"/>
+      <w:lvlJc w:val="left"/>
+      <w:pPr>
+        <w:ind w:left="3960" w:hanging="360"/>
+      </w:pPr>
+      <w:rPr>
+        <w:rFonts w:ascii="Courier New" w:hAnsi="Courier New" w:hint="default"/>
+      </w:rPr>
+    </w:lvl>
+    <w:lvl w:ilvl="5" w:tplc="04090005" w:tentative="1">
+      <w:start w:val="1"/>
+      <w:numFmt w:val="bullet"/>
+      <w:lvlText w:val=""/>
+      <w:lvlJc w:val="left"/>
+      <w:pPr>
+        <w:ind w:left="4680" w:hanging="360"/>
+      </w:pPr>
+      <w:rPr>
+        <w:rFonts w:ascii="Wingdings" w:hAnsi="Wingdings" w:hint="default"/>
+      </w:rPr>
+    </w:lvl>
+    <w:lvl w:ilvl="6" w:tplc="04090001" w:tentative="1">
+      <w:start w:val="1"/>
+      <w:numFmt w:val="bullet"/>
+      <w:lvlText w:val=""/>
+      <w:lvlJc w:val="left"/>
+      <w:pPr>
+        <w:ind w:left="5400" w:hanging="360"/>
+      </w:pPr>
+      <w:rPr>
+        <w:rFonts w:ascii="Symbol" w:hAnsi="Symbol" w:hint="default"/>
+      </w:rPr>
+    </w:lvl>
+    <w:lvl w:ilvl="7" w:tplc="04090003" w:tentative="1">
+      <w:start w:val="1"/>
+      <w:numFmt w:val="bullet"/>
+      <w:lvlText w:val="o"/>
+      <w:lvlJc w:val="left"/>
+      <w:pPr>
+        <w:ind w:left="6120" w:hanging="360"/>
+      </w:pPr>
+      <w:rPr>
+        <w:rFonts w:ascii="Courier New" w:hAnsi="Courier New" w:hint="default"/>
+      </w:rPr>
+    </w:lvl>
+    <w:lvl w:ilvl="8" w:tplc="04090005" w:tentative="1">
+      <w:start w:val="1"/>
+      <w:numFmt w:val="bullet"/>
+      <w:lvlText w:val=""/>
+      <w:lvlJc w:val="left"/>
+      <w:pPr>
+        <w:ind w:left="6840" w:hanging="360"/>
+      </w:pPr>
+      <w:rPr>
+        <w:rFonts w:ascii="Wingdings" w:hAnsi="Wingdings" w:hint="default"/>
+      </w:rPr>
+    </w:lvl>
+  </w:abstractNum>
+  <w:abstractNum w:abstractNumId="7" w15:restartNumberingAfterBreak="0">
     <w:nsid w:val="08D34309"/>
     <w:multiLevelType w:val="hybridMultilevel"/>
     <w:tmpl w:val="D9006506"/>
@@ -13349,7 +15066,7 @@
       </w:pPr>
     </w:lvl>
   </w:abstractNum>
-  <w:abstractNum w:abstractNumId="6" w15:restartNumberingAfterBreak="0">
+  <w:abstractNum w:abstractNumId="8" w15:restartNumberingAfterBreak="0">
     <w:nsid w:val="09ED03B5"/>
     <w:multiLevelType w:val="hybridMultilevel"/>
     <w:tmpl w:val="C2665770"/>
@@ -13462,7 +15179,7 @@
       </w:rPr>
     </w:lvl>
   </w:abstractNum>
-  <w:abstractNum w:abstractNumId="7" w15:restartNumberingAfterBreak="0">
+  <w:abstractNum w:abstractNumId="9" w15:restartNumberingAfterBreak="0">
     <w:nsid w:val="0A260BFE"/>
     <w:multiLevelType w:val="hybridMultilevel"/>
     <w:tmpl w:val="64B04DFE"/>
@@ -13575,7 +15292,7 @@
       </w:rPr>
     </w:lvl>
   </w:abstractNum>
-  <w:abstractNum w:abstractNumId="8" w15:restartNumberingAfterBreak="0">
+  <w:abstractNum w:abstractNumId="10" w15:restartNumberingAfterBreak="0">
     <w:nsid w:val="0A951886"/>
     <w:multiLevelType w:val="hybridMultilevel"/>
     <w:tmpl w:val="D9006506"/>
@@ -13664,7 +15381,7 @@
       </w:pPr>
     </w:lvl>
   </w:abstractNum>
-  <w:abstractNum w:abstractNumId="9" w15:restartNumberingAfterBreak="0">
+  <w:abstractNum w:abstractNumId="11" w15:restartNumberingAfterBreak="0">
     <w:nsid w:val="0E9F2886"/>
     <w:multiLevelType w:val="hybridMultilevel"/>
     <w:tmpl w:val="BA480F58"/>
@@ -13754,7 +15471,7 @@
       </w:pPr>
     </w:lvl>
   </w:abstractNum>
-  <w:abstractNum w:abstractNumId="10" w15:restartNumberingAfterBreak="0">
+  <w:abstractNum w:abstractNumId="12" w15:restartNumberingAfterBreak="0">
     <w:nsid w:val="107872BC"/>
     <w:multiLevelType w:val="hybridMultilevel"/>
     <w:tmpl w:val="ED765DE8"/>
@@ -13867,7 +15584,120 @@
       </w:rPr>
     </w:lvl>
   </w:abstractNum>
-  <w:abstractNum w:abstractNumId="11" w15:restartNumberingAfterBreak="0">
+  <w:abstractNum w:abstractNumId="13" w15:restartNumberingAfterBreak="0">
+    <w:nsid w:val="1C0240A0"/>
+    <w:multiLevelType w:val="hybridMultilevel"/>
+    <w:tmpl w:val="2F72A01C"/>
+    <w:lvl w:ilvl="0" w:tplc="04090001">
+      <w:start w:val="1"/>
+      <w:numFmt w:val="bullet"/>
+      <w:lvlText w:val=""/>
+      <w:lvlJc w:val="left"/>
+      <w:pPr>
+        <w:ind w:left="1080" w:hanging="360"/>
+      </w:pPr>
+      <w:rPr>
+        <w:rFonts w:ascii="Symbol" w:hAnsi="Symbol" w:hint="default"/>
+      </w:rPr>
+    </w:lvl>
+    <w:lvl w:ilvl="1" w:tplc="04090003">
+      <w:start w:val="1"/>
+      <w:numFmt w:val="bullet"/>
+      <w:lvlText w:val="o"/>
+      <w:lvlJc w:val="left"/>
+      <w:pPr>
+        <w:ind w:left="1800" w:hanging="360"/>
+      </w:pPr>
+      <w:rPr>
+        <w:rFonts w:ascii="Courier New" w:hAnsi="Courier New" w:hint="default"/>
+      </w:rPr>
+    </w:lvl>
+    <w:lvl w:ilvl="2" w:tplc="04090005">
+      <w:start w:val="1"/>
+      <w:numFmt w:val="bullet"/>
+      <w:lvlText w:val=""/>
+      <w:lvlJc w:val="left"/>
+      <w:pPr>
+        <w:ind w:left="2520" w:hanging="360"/>
+      </w:pPr>
+      <w:rPr>
+        <w:rFonts w:ascii="Wingdings" w:hAnsi="Wingdings" w:hint="default"/>
+      </w:rPr>
+    </w:lvl>
+    <w:lvl w:ilvl="3" w:tplc="04090001">
+      <w:start w:val="1"/>
+      <w:numFmt w:val="bullet"/>
+      <w:lvlText w:val=""/>
+      <w:lvlJc w:val="left"/>
+      <w:pPr>
+        <w:ind w:left="3240" w:hanging="360"/>
+      </w:pPr>
+      <w:rPr>
+        <w:rFonts w:ascii="Symbol" w:hAnsi="Symbol" w:hint="default"/>
+      </w:rPr>
+    </w:lvl>
+    <w:lvl w:ilvl="4" w:tplc="04090003">
+      <w:start w:val="1"/>
+      <w:numFmt w:val="bullet"/>
+      <w:lvlText w:val="o"/>
+      <w:lvlJc w:val="left"/>
+      <w:pPr>
+        <w:ind w:left="3960" w:hanging="360"/>
+      </w:pPr>
+      <w:rPr>
+        <w:rFonts w:ascii="Courier New" w:hAnsi="Courier New" w:hint="default"/>
+      </w:rPr>
+    </w:lvl>
+    <w:lvl w:ilvl="5" w:tplc="04090005" w:tentative="1">
+      <w:start w:val="1"/>
+      <w:numFmt w:val="bullet"/>
+      <w:lvlText w:val=""/>
+      <w:lvlJc w:val="left"/>
+      <w:pPr>
+        <w:ind w:left="4680" w:hanging="360"/>
+      </w:pPr>
+      <w:rPr>
+        <w:rFonts w:ascii="Wingdings" w:hAnsi="Wingdings" w:hint="default"/>
+      </w:rPr>
+    </w:lvl>
+    <w:lvl w:ilvl="6" w:tplc="04090001" w:tentative="1">
+      <w:start w:val="1"/>
+      <w:numFmt w:val="bullet"/>
+      <w:lvlText w:val=""/>
+      <w:lvlJc w:val="left"/>
+      <w:pPr>
+        <w:ind w:left="5400" w:hanging="360"/>
+      </w:pPr>
+      <w:rPr>
+        <w:rFonts w:ascii="Symbol" w:hAnsi="Symbol" w:hint="default"/>
+      </w:rPr>
+    </w:lvl>
+    <w:lvl w:ilvl="7" w:tplc="04090003" w:tentative="1">
+      <w:start w:val="1"/>
+      <w:numFmt w:val="bullet"/>
+      <w:lvlText w:val="o"/>
+      <w:lvlJc w:val="left"/>
+      <w:pPr>
+        <w:ind w:left="6120" w:hanging="360"/>
+      </w:pPr>
+      <w:rPr>
+        <w:rFonts w:ascii="Courier New" w:hAnsi="Courier New" w:hint="default"/>
+      </w:rPr>
+    </w:lvl>
+    <w:lvl w:ilvl="8" w:tplc="04090005" w:tentative="1">
+      <w:start w:val="1"/>
+      <w:numFmt w:val="bullet"/>
+      <w:lvlText w:val=""/>
+      <w:lvlJc w:val="left"/>
+      <w:pPr>
+        <w:ind w:left="6840" w:hanging="360"/>
+      </w:pPr>
+      <w:rPr>
+        <w:rFonts w:ascii="Wingdings" w:hAnsi="Wingdings" w:hint="default"/>
+      </w:rPr>
+    </w:lvl>
+  </w:abstractNum>
+  <w:abstractNum w:abstractNumId="14" w15:restartNumberingAfterBreak="0">
     <w:nsid w:val="1C510B3D"/>
     <w:multiLevelType w:val="hybridMultilevel"/>
     <w:tmpl w:val="B9A46CFE"/>
@@ -13980,7 +15810,7 @@
       </w:rPr>
     </w:lvl>
   </w:abstractNum>
-  <w:abstractNum w:abstractNumId="12" w15:restartNumberingAfterBreak="0">
+  <w:abstractNum w:abstractNumId="15" w15:restartNumberingAfterBreak="0">
     <w:nsid w:val="1CA1779C"/>
     <w:multiLevelType w:val="hybridMultilevel"/>
     <w:tmpl w:val="FF7E1786"/>
@@ -14093,7 +15923,7 @@
       </w:rPr>
     </w:lvl>
   </w:abstractNum>
-  <w:abstractNum w:abstractNumId="13" w15:restartNumberingAfterBreak="0">
+  <w:abstractNum w:abstractNumId="16" w15:restartNumberingAfterBreak="0">
     <w:nsid w:val="20FB691B"/>
     <w:multiLevelType w:val="hybridMultilevel"/>
     <w:tmpl w:val="F18C4C76"/>
@@ -14206,7 +16036,7 @@
       </w:rPr>
     </w:lvl>
   </w:abstractNum>
-  <w:abstractNum w:abstractNumId="14" w15:restartNumberingAfterBreak="0">
+  <w:abstractNum w:abstractNumId="17" w15:restartNumberingAfterBreak="0">
     <w:nsid w:val="22A968CC"/>
     <w:multiLevelType w:val="hybridMultilevel"/>
     <w:tmpl w:val="50262828"/>
@@ -14295,7 +16125,7 @@
       </w:pPr>
     </w:lvl>
   </w:abstractNum>
-  <w:abstractNum w:abstractNumId="15" w15:restartNumberingAfterBreak="0">
+  <w:abstractNum w:abstractNumId="18" w15:restartNumberingAfterBreak="0">
     <w:nsid w:val="22AC616D"/>
     <w:multiLevelType w:val="hybridMultilevel"/>
     <w:tmpl w:val="BC48C31E"/>
@@ -14384,7 +16214,7 @@
       </w:pPr>
     </w:lvl>
   </w:abstractNum>
-  <w:abstractNum w:abstractNumId="16" w15:restartNumberingAfterBreak="0">
+  <w:abstractNum w:abstractNumId="19" w15:restartNumberingAfterBreak="0">
     <w:nsid w:val="23FE0FA6"/>
     <w:multiLevelType w:val="hybridMultilevel"/>
     <w:tmpl w:val="035AF1AE"/>
@@ -14497,7 +16327,7 @@
       </w:rPr>
     </w:lvl>
   </w:abstractNum>
-  <w:abstractNum w:abstractNumId="17" w15:restartNumberingAfterBreak="0">
+  <w:abstractNum w:abstractNumId="20" w15:restartNumberingAfterBreak="0">
     <w:nsid w:val="250860BA"/>
     <w:multiLevelType w:val="hybridMultilevel"/>
     <w:tmpl w:val="1E7CEBE4"/>
@@ -14610,7 +16440,7 @@
       </w:rPr>
     </w:lvl>
   </w:abstractNum>
-  <w:abstractNum w:abstractNumId="18" w15:restartNumberingAfterBreak="0">
+  <w:abstractNum w:abstractNumId="21" w15:restartNumberingAfterBreak="0">
     <w:nsid w:val="25A02F6D"/>
     <w:multiLevelType w:val="hybridMultilevel"/>
     <w:tmpl w:val="297E3BBC"/>
@@ -14723,7 +16553,120 @@
       </w:rPr>
     </w:lvl>
   </w:abstractNum>
-  <w:abstractNum w:abstractNumId="19" w15:restartNumberingAfterBreak="0">
+  <w:abstractNum w:abstractNumId="22" w15:restartNumberingAfterBreak="0">
+    <w:nsid w:val="2B3A7CB4"/>
+    <w:multiLevelType w:val="hybridMultilevel"/>
+    <w:tmpl w:val="A5788422"/>
+    <w:lvl w:ilvl="0" w:tplc="04090001">
+      <w:start w:val="1"/>
+      <w:numFmt w:val="bullet"/>
+      <w:lvlText w:val=""/>
+      <w:lvlJc w:val="left"/>
+      <w:pPr>
+        <w:ind w:left="1080" w:hanging="360"/>
+      </w:pPr>
+      <w:rPr>
+        <w:rFonts w:ascii="Symbol" w:hAnsi="Symbol" w:hint="default"/>
+      </w:rPr>
+    </w:lvl>
+    <w:lvl w:ilvl="1" w:tplc="04090003">
+      <w:start w:val="1"/>
+      <w:numFmt w:val="bullet"/>
+      <w:lvlText w:val="o"/>
+      <w:lvlJc w:val="left"/>
+      <w:pPr>
+        <w:ind w:left="1800" w:hanging="360"/>
+      </w:pPr>
+      <w:rPr>
+        <w:rFonts w:ascii="Courier New" w:hAnsi="Courier New" w:hint="default"/>
+      </w:rPr>
+    </w:lvl>
+    <w:lvl w:ilvl="2" w:tplc="04090005">
+      <w:start w:val="1"/>
+      <w:numFmt w:val="bullet"/>
+      <w:lvlText w:val=""/>
+      <w:lvlJc w:val="left"/>
+      <w:pPr>
+        <w:ind w:left="2520" w:hanging="360"/>
+      </w:pPr>
+      <w:rPr>
+        <w:rFonts w:ascii="Wingdings" w:hAnsi="Wingdings" w:hint="default"/>
+      </w:rPr>
+    </w:lvl>
+    <w:lvl w:ilvl="3" w:tplc="04090001" w:tentative="1">
+      <w:start w:val="1"/>
+      <w:numFmt w:val="bullet"/>
+      <w:lvlText w:val=""/>
+      <w:lvlJc w:val="left"/>
+      <w:pPr>
+        <w:ind w:left="3240" w:hanging="360"/>
+      </w:pPr>
+      <w:rPr>
+        <w:rFonts w:ascii="Symbol" w:hAnsi="Symbol" w:hint="default"/>
+      </w:rPr>
+    </w:lvl>
+    <w:lvl w:ilvl="4" w:tplc="04090003" w:tentative="1">
+      <w:start w:val="1"/>
+      <w:numFmt w:val="bullet"/>
+      <w:lvlText w:val="o"/>
+      <w:lvlJc w:val="left"/>
+      <w:pPr>
+        <w:ind w:left="3960" w:hanging="360"/>
+      </w:pPr>
+      <w:rPr>
+        <w:rFonts w:ascii="Courier New" w:hAnsi="Courier New" w:hint="default"/>
+      </w:rPr>
+    </w:lvl>
+    <w:lvl w:ilvl="5" w:tplc="04090005" w:tentative="1">
+      <w:start w:val="1"/>
+      <w:numFmt w:val="bullet"/>
+      <w:lvlText w:val=""/>
+      <w:lvlJc w:val="left"/>
+      <w:pPr>
+        <w:ind w:left="4680" w:hanging="360"/>
+      </w:pPr>
+      <w:rPr>
+        <w:rFonts w:ascii="Wingdings" w:hAnsi="Wingdings" w:hint="default"/>
+      </w:rPr>
+    </w:lvl>
+    <w:lvl w:ilvl="6" w:tplc="04090001" w:tentative="1">
+      <w:start w:val="1"/>
+      <w:numFmt w:val="bullet"/>
+      <w:lvlText w:val=""/>
+      <w:lvlJc w:val="left"/>
+      <w:pPr>
+        <w:ind w:left="5400" w:hanging="360"/>
+      </w:pPr>
+      <w:rPr>
+        <w:rFonts w:ascii="Symbol" w:hAnsi="Symbol" w:hint="default"/>
+      </w:rPr>
+    </w:lvl>
+    <w:lvl w:ilvl="7" w:tplc="04090003" w:tentative="1">
+      <w:start w:val="1"/>
+      <w:numFmt w:val="bullet"/>
+      <w:lvlText w:val="o"/>
+      <w:lvlJc w:val="left"/>
+      <w:pPr>
+        <w:ind w:left="6120" w:hanging="360"/>
+      </w:pPr>
+      <w:rPr>
+        <w:rFonts w:ascii="Courier New" w:hAnsi="Courier New" w:hint="default"/>
+      </w:rPr>
+    </w:lvl>
+    <w:lvl w:ilvl="8" w:tplc="04090005" w:tentative="1">
+      <w:start w:val="1"/>
+      <w:numFmt w:val="bullet"/>
+      <w:lvlText w:val=""/>
+      <w:lvlJc w:val="left"/>
+      <w:pPr>
+        <w:ind w:left="6840" w:hanging="360"/>
+      </w:pPr>
+      <w:rPr>
+        <w:rFonts w:ascii="Wingdings" w:hAnsi="Wingdings" w:hint="default"/>
+      </w:rPr>
+    </w:lvl>
+  </w:abstractNum>
+  <w:abstractNum w:abstractNumId="23" w15:restartNumberingAfterBreak="0">
     <w:nsid w:val="2BE472FC"/>
     <w:multiLevelType w:val="hybridMultilevel"/>
     <w:tmpl w:val="F03E0946"/>
@@ -14836,7 +16779,7 @@
       </w:rPr>
     </w:lvl>
   </w:abstractNum>
-  <w:abstractNum w:abstractNumId="20" w15:restartNumberingAfterBreak="0">
+  <w:abstractNum w:abstractNumId="24" w15:restartNumberingAfterBreak="0">
     <w:nsid w:val="2CED34F0"/>
     <w:multiLevelType w:val="hybridMultilevel"/>
     <w:tmpl w:val="1E88B46A"/>
@@ -14949,7 +16892,120 @@
       </w:rPr>
     </w:lvl>
   </w:abstractNum>
-  <w:abstractNum w:abstractNumId="21" w15:restartNumberingAfterBreak="0">
+  <w:abstractNum w:abstractNumId="25" w15:restartNumberingAfterBreak="0">
+    <w:nsid w:val="2FA755B3"/>
+    <w:multiLevelType w:val="hybridMultilevel"/>
+    <w:tmpl w:val="E5EAF83A"/>
+    <w:lvl w:ilvl="0" w:tplc="04090001">
+      <w:start w:val="1"/>
+      <w:numFmt w:val="bullet"/>
+      <w:lvlText w:val=""/>
+      <w:lvlJc w:val="left"/>
+      <w:pPr>
+        <w:ind w:left="720" w:hanging="360"/>
+      </w:pPr>
+      <w:rPr>
+        <w:rFonts w:ascii="Symbol" w:hAnsi="Symbol" w:hint="default"/>
+      </w:rPr>
+    </w:lvl>
+    <w:lvl w:ilvl="1" w:tplc="04090003">
+      <w:start w:val="1"/>
+      <w:numFmt w:val="bullet"/>
+      <w:lvlText w:val="o"/>
+      <w:lvlJc w:val="left"/>
+      <w:pPr>
+        <w:ind w:left="1440" w:hanging="360"/>
+      </w:pPr>
+      <w:rPr>
+        <w:rFonts w:ascii="Courier New" w:hAnsi="Courier New" w:hint="default"/>
+      </w:rPr>
+    </w:lvl>
+    <w:lvl w:ilvl="2" w:tplc="04090005" w:tentative="1">
+      <w:start w:val="1"/>
+      <w:numFmt w:val="bullet"/>
+      <w:lvlText w:val=""/>
+      <w:lvlJc w:val="left"/>
+      <w:pPr>
+        <w:ind w:left="2160" w:hanging="360"/>
+      </w:pPr>
+      <w:rPr>
+        <w:rFonts w:ascii="Wingdings" w:hAnsi="Wingdings" w:hint="default"/>
+      </w:rPr>
+    </w:lvl>
+    <w:lvl w:ilvl="3" w:tplc="04090001" w:tentative="1">
+      <w:start w:val="1"/>
+      <w:numFmt w:val="bullet"/>
+      <w:lvlText w:val=""/>
+      <w:lvlJc w:val="left"/>
+      <w:pPr>
+        <w:ind w:left="2880" w:hanging="360"/>
+      </w:pPr>
+      <w:rPr>
+        <w:rFonts w:ascii="Symbol" w:hAnsi="Symbol" w:hint="default"/>
+      </w:rPr>
+    </w:lvl>
+    <w:lvl w:ilvl="4" w:tplc="04090003" w:tentative="1">
+      <w:start w:val="1"/>
+      <w:numFmt w:val="bullet"/>
+      <w:lvlText w:val="o"/>
+      <w:lvlJc w:val="left"/>
+      <w:pPr>
+        <w:ind w:left="3600" w:hanging="360"/>
+      </w:pPr>
+      <w:rPr>
+        <w:rFonts w:ascii="Courier New" w:hAnsi="Courier New" w:hint="default"/>
+      </w:rPr>
+    </w:lvl>
+    <w:lvl w:ilvl="5" w:tplc="04090005" w:tentative="1">
+      <w:start w:val="1"/>
+      <w:numFmt w:val="bullet"/>
+      <w:lvlText w:val=""/>
+      <w:lvlJc w:val="left"/>
+      <w:pPr>
+        <w:ind w:left="4320" w:hanging="360"/>
+      </w:pPr>
+      <w:rPr>
+        <w:rFonts w:ascii="Wingdings" w:hAnsi="Wingdings" w:hint="default"/>
+      </w:rPr>
+    </w:lvl>
+    <w:lvl w:ilvl="6" w:tplc="04090001" w:tentative="1">
+      <w:start w:val="1"/>
+      <w:numFmt w:val="bullet"/>
+      <w:lvlText w:val=""/>
+      <w:lvlJc w:val="left"/>
+      <w:pPr>
+        <w:ind w:left="5040" w:hanging="360"/>
+      </w:pPr>
+      <w:rPr>
+        <w:rFonts w:ascii="Symbol" w:hAnsi="Symbol" w:hint="default"/>
+      </w:rPr>
+    </w:lvl>
+    <w:lvl w:ilvl="7" w:tplc="04090003" w:tentative="1">
+      <w:start w:val="1"/>
+      <w:numFmt w:val="bullet"/>
+      <w:lvlText w:val="o"/>
+      <w:lvlJc w:val="left"/>
+      <w:pPr>
+        <w:ind w:left="5760" w:hanging="360"/>
+      </w:pPr>
+      <w:rPr>
+        <w:rFonts w:ascii="Courier New" w:hAnsi="Courier New" w:hint="default"/>
+      </w:rPr>
+    </w:lvl>
+    <w:lvl w:ilvl="8" w:tplc="04090005" w:tentative="1">
+      <w:start w:val="1"/>
+      <w:numFmt w:val="bullet"/>
+      <w:lvlText w:val=""/>
+      <w:lvlJc w:val="left"/>
+      <w:pPr>
+        <w:ind w:left="6480" w:hanging="360"/>
+      </w:pPr>
+      <w:rPr>
+        <w:rFonts w:ascii="Wingdings" w:hAnsi="Wingdings" w:hint="default"/>
+      </w:rPr>
+    </w:lvl>
+  </w:abstractNum>
+  <w:abstractNum w:abstractNumId="26" w15:restartNumberingAfterBreak="0">
     <w:nsid w:val="300600B6"/>
     <w:multiLevelType w:val="hybridMultilevel"/>
     <w:tmpl w:val="C7080B4A"/>
@@ -15062,7 +17118,7 @@
       </w:rPr>
     </w:lvl>
   </w:abstractNum>
-  <w:abstractNum w:abstractNumId="22" w15:restartNumberingAfterBreak="0">
+  <w:abstractNum w:abstractNumId="27" w15:restartNumberingAfterBreak="0">
     <w:nsid w:val="310A09AE"/>
     <w:multiLevelType w:val="hybridMultilevel"/>
     <w:tmpl w:val="63CAD814"/>
@@ -15175,7 +17231,7 @@
       </w:rPr>
     </w:lvl>
   </w:abstractNum>
-  <w:abstractNum w:abstractNumId="23" w15:restartNumberingAfterBreak="0">
+  <w:abstractNum w:abstractNumId="28" w15:restartNumberingAfterBreak="0">
     <w:nsid w:val="34654BF3"/>
     <w:multiLevelType w:val="hybridMultilevel"/>
     <w:tmpl w:val="C786FAFA"/>
@@ -15288,7 +17344,7 @@
       </w:rPr>
     </w:lvl>
   </w:abstractNum>
-  <w:abstractNum w:abstractNumId="24" w15:restartNumberingAfterBreak="0">
+  <w:abstractNum w:abstractNumId="29" w15:restartNumberingAfterBreak="0">
     <w:nsid w:val="38124193"/>
     <w:multiLevelType w:val="hybridMultilevel"/>
     <w:tmpl w:val="C87CC3DC"/>
@@ -15401,7 +17457,7 @@
       </w:rPr>
     </w:lvl>
   </w:abstractNum>
-  <w:abstractNum w:abstractNumId="25" w15:restartNumberingAfterBreak="0">
+  <w:abstractNum w:abstractNumId="30" w15:restartNumberingAfterBreak="0">
     <w:nsid w:val="387773B1"/>
     <w:multiLevelType w:val="hybridMultilevel"/>
     <w:tmpl w:val="31C81DC0"/>
@@ -15490,7 +17546,7 @@
       </w:pPr>
     </w:lvl>
   </w:abstractNum>
-  <w:abstractNum w:abstractNumId="26" w15:restartNumberingAfterBreak="0">
+  <w:abstractNum w:abstractNumId="31" w15:restartNumberingAfterBreak="0">
     <w:nsid w:val="400E2B53"/>
     <w:multiLevelType w:val="hybridMultilevel"/>
     <w:tmpl w:val="B4441EC6"/>
@@ -15603,7 +17659,7 @@
       </w:rPr>
     </w:lvl>
   </w:abstractNum>
-  <w:abstractNum w:abstractNumId="27" w15:restartNumberingAfterBreak="0">
+  <w:abstractNum w:abstractNumId="32" w15:restartNumberingAfterBreak="0">
     <w:nsid w:val="404E3824"/>
     <w:multiLevelType w:val="hybridMultilevel"/>
     <w:tmpl w:val="05F02AF2"/>
@@ -15716,7 +17772,7 @@
       </w:rPr>
     </w:lvl>
   </w:abstractNum>
-  <w:abstractNum w:abstractNumId="28" w15:restartNumberingAfterBreak="0">
+  <w:abstractNum w:abstractNumId="33" w15:restartNumberingAfterBreak="0">
     <w:nsid w:val="40955017"/>
     <w:multiLevelType w:val="hybridMultilevel"/>
     <w:tmpl w:val="7DEC50A8"/>
@@ -15829,7 +17885,7 @@
       </w:rPr>
     </w:lvl>
   </w:abstractNum>
-  <w:abstractNum w:abstractNumId="29" w15:restartNumberingAfterBreak="0">
+  <w:abstractNum w:abstractNumId="34" w15:restartNumberingAfterBreak="0">
     <w:nsid w:val="42946451"/>
     <w:multiLevelType w:val="hybridMultilevel"/>
     <w:tmpl w:val="583EBD22"/>
@@ -15942,7 +17998,120 @@
       </w:rPr>
     </w:lvl>
   </w:abstractNum>
-  <w:abstractNum w:abstractNumId="30" w15:restartNumberingAfterBreak="0">
+  <w:abstractNum w:abstractNumId="35" w15:restartNumberingAfterBreak="0">
+    <w:nsid w:val="437A6CDB"/>
+    <w:multiLevelType w:val="hybridMultilevel"/>
+    <w:tmpl w:val="FCF86D24"/>
+    <w:lvl w:ilvl="0" w:tplc="04090001">
+      <w:start w:val="1"/>
+      <w:numFmt w:val="bullet"/>
+      <w:lvlText w:val=""/>
+      <w:lvlJc w:val="left"/>
+      <w:pPr>
+        <w:ind w:left="1080" w:hanging="360"/>
+      </w:pPr>
+      <w:rPr>
+        <w:rFonts w:ascii="Symbol" w:hAnsi="Symbol" w:hint="default"/>
+      </w:rPr>
+    </w:lvl>
+    <w:lvl w:ilvl="1" w:tplc="04090003">
+      <w:start w:val="1"/>
+      <w:numFmt w:val="bullet"/>
+      <w:lvlText w:val="o"/>
+      <w:lvlJc w:val="left"/>
+      <w:pPr>
+        <w:ind w:left="1800" w:hanging="360"/>
+      </w:pPr>
+      <w:rPr>
+        <w:rFonts w:ascii="Courier New" w:hAnsi="Courier New" w:hint="default"/>
+      </w:rPr>
+    </w:lvl>
+    <w:lvl w:ilvl="2" w:tplc="04090005">
+      <w:start w:val="1"/>
+      <w:numFmt w:val="bullet"/>
+      <w:lvlText w:val=""/>
+      <w:lvlJc w:val="left"/>
+      <w:pPr>
+        <w:ind w:left="2520" w:hanging="360"/>
+      </w:pPr>
+      <w:rPr>
+        <w:rFonts w:ascii="Wingdings" w:hAnsi="Wingdings" w:hint="default"/>
+      </w:rPr>
+    </w:lvl>
+    <w:lvl w:ilvl="3" w:tplc="04090001" w:tentative="1">
+      <w:start w:val="1"/>
+      <w:numFmt w:val="bullet"/>
+      <w:lvlText w:val=""/>
+      <w:lvlJc w:val="left"/>
+      <w:pPr>
+        <w:ind w:left="3240" w:hanging="360"/>
+      </w:pPr>
+      <w:rPr>
+        <w:rFonts w:ascii="Symbol" w:hAnsi="Symbol" w:hint="default"/>
+      </w:rPr>
+    </w:lvl>
+    <w:lvl w:ilvl="4" w:tplc="04090003" w:tentative="1">
+      <w:start w:val="1"/>
+      <w:numFmt w:val="bullet"/>
+      <w:lvlText w:val="o"/>
+      <w:lvlJc w:val="left"/>
+      <w:pPr>
+        <w:ind w:left="3960" w:hanging="360"/>
+      </w:pPr>
+      <w:rPr>
+        <w:rFonts w:ascii="Courier New" w:hAnsi="Courier New" w:hint="default"/>
+      </w:rPr>
+    </w:lvl>
+    <w:lvl w:ilvl="5" w:tplc="04090005" w:tentative="1">
+      <w:start w:val="1"/>
+      <w:numFmt w:val="bullet"/>
+      <w:lvlText w:val=""/>
+      <w:lvlJc w:val="left"/>
+      <w:pPr>
+        <w:ind w:left="4680" w:hanging="360"/>
+      </w:pPr>
+      <w:rPr>
+        <w:rFonts w:ascii="Wingdings" w:hAnsi="Wingdings" w:hint="default"/>
+      </w:rPr>
+    </w:lvl>
+    <w:lvl w:ilvl="6" w:tplc="04090001" w:tentative="1">
+      <w:start w:val="1"/>
+      <w:numFmt w:val="bullet"/>
+      <w:lvlText w:val=""/>
+      <w:lvlJc w:val="left"/>
+      <w:pPr>
+        <w:ind w:left="5400" w:hanging="360"/>
+      </w:pPr>
+      <w:rPr>
+        <w:rFonts w:ascii="Symbol" w:hAnsi="Symbol" w:hint="default"/>
+      </w:rPr>
+    </w:lvl>
+    <w:lvl w:ilvl="7" w:tplc="04090003" w:tentative="1">
+      <w:start w:val="1"/>
+      <w:numFmt w:val="bullet"/>
+      <w:lvlText w:val="o"/>
+      <w:lvlJc w:val="left"/>
+      <w:pPr>
+        <w:ind w:left="6120" w:hanging="360"/>
+      </w:pPr>
+      <w:rPr>
+        <w:rFonts w:ascii="Courier New" w:hAnsi="Courier New" w:hint="default"/>
+      </w:rPr>
+    </w:lvl>
+    <w:lvl w:ilvl="8" w:tplc="04090005" w:tentative="1">
+      <w:start w:val="1"/>
+      <w:numFmt w:val="bullet"/>
+      <w:lvlText w:val=""/>
+      <w:lvlJc w:val="left"/>
+      <w:pPr>
+        <w:ind w:left="6840" w:hanging="360"/>
+      </w:pPr>
+      <w:rPr>
+        <w:rFonts w:ascii="Wingdings" w:hAnsi="Wingdings" w:hint="default"/>
+      </w:rPr>
+    </w:lvl>
+  </w:abstractNum>
+  <w:abstractNum w:abstractNumId="36" w15:restartNumberingAfterBreak="0">
     <w:nsid w:val="48621FB7"/>
     <w:multiLevelType w:val="hybridMultilevel"/>
     <w:tmpl w:val="BC827B68"/>
@@ -16055,7 +18224,7 @@
       </w:rPr>
     </w:lvl>
   </w:abstractNum>
-  <w:abstractNum w:abstractNumId="31" w15:restartNumberingAfterBreak="0">
+  <w:abstractNum w:abstractNumId="37" w15:restartNumberingAfterBreak="0">
     <w:nsid w:val="4A3D3EDB"/>
     <w:multiLevelType w:val="hybridMultilevel"/>
     <w:tmpl w:val="2D84931E"/>
@@ -16168,7 +18337,7 @@
       </w:rPr>
     </w:lvl>
   </w:abstractNum>
-  <w:abstractNum w:abstractNumId="32" w15:restartNumberingAfterBreak="0">
+  <w:abstractNum w:abstractNumId="38" w15:restartNumberingAfterBreak="0">
     <w:nsid w:val="4C3E22C6"/>
     <w:multiLevelType w:val="hybridMultilevel"/>
     <w:tmpl w:val="80B40CDE"/>
@@ -16257,7 +18426,7 @@
       </w:pPr>
     </w:lvl>
   </w:abstractNum>
-  <w:abstractNum w:abstractNumId="33" w15:restartNumberingAfterBreak="0">
+  <w:abstractNum w:abstractNumId="39" w15:restartNumberingAfterBreak="0">
     <w:nsid w:val="50242DCB"/>
     <w:multiLevelType w:val="hybridMultilevel"/>
     <w:tmpl w:val="11985542"/>
@@ -16370,7 +18539,7 @@
       </w:rPr>
     </w:lvl>
   </w:abstractNum>
-  <w:abstractNum w:abstractNumId="34" w15:restartNumberingAfterBreak="0">
+  <w:abstractNum w:abstractNumId="40" w15:restartNumberingAfterBreak="0">
     <w:nsid w:val="51043D0D"/>
     <w:multiLevelType w:val="hybridMultilevel"/>
     <w:tmpl w:val="DA80E884"/>
@@ -16483,7 +18652,7 @@
       </w:rPr>
     </w:lvl>
   </w:abstractNum>
-  <w:abstractNum w:abstractNumId="35" w15:restartNumberingAfterBreak="0">
+  <w:abstractNum w:abstractNumId="41" w15:restartNumberingAfterBreak="0">
     <w:nsid w:val="51125FBA"/>
     <w:multiLevelType w:val="hybridMultilevel"/>
     <w:tmpl w:val="D9006506"/>
@@ -16572,7 +18741,7 @@
       </w:pPr>
     </w:lvl>
   </w:abstractNum>
-  <w:abstractNum w:abstractNumId="36" w15:restartNumberingAfterBreak="0">
+  <w:abstractNum w:abstractNumId="42" w15:restartNumberingAfterBreak="0">
     <w:nsid w:val="54725775"/>
     <w:multiLevelType w:val="hybridMultilevel"/>
     <w:tmpl w:val="D116B2CE"/>
@@ -16685,7 +18854,7 @@
       </w:rPr>
     </w:lvl>
   </w:abstractNum>
-  <w:abstractNum w:abstractNumId="37" w15:restartNumberingAfterBreak="0">
+  <w:abstractNum w:abstractNumId="43" w15:restartNumberingAfterBreak="0">
     <w:nsid w:val="5C4E63E2"/>
     <w:multiLevelType w:val="hybridMultilevel"/>
     <w:tmpl w:val="AF62BD6C"/>
@@ -16798,7 +18967,7 @@
       </w:rPr>
     </w:lvl>
   </w:abstractNum>
-  <w:abstractNum w:abstractNumId="38" w15:restartNumberingAfterBreak="0">
+  <w:abstractNum w:abstractNumId="44" w15:restartNumberingAfterBreak="0">
     <w:nsid w:val="5C6A1B67"/>
     <w:multiLevelType w:val="hybridMultilevel"/>
     <w:tmpl w:val="D9006506"/>
@@ -16887,7 +19056,7 @@
       </w:pPr>
     </w:lvl>
   </w:abstractNum>
-  <w:abstractNum w:abstractNumId="39" w15:restartNumberingAfterBreak="0">
+  <w:abstractNum w:abstractNumId="45" w15:restartNumberingAfterBreak="0">
     <w:nsid w:val="5D332E0F"/>
     <w:multiLevelType w:val="hybridMultilevel"/>
     <w:tmpl w:val="D9006506"/>
@@ -16976,7 +19145,7 @@
       </w:pPr>
     </w:lvl>
   </w:abstractNum>
-  <w:abstractNum w:abstractNumId="40" w15:restartNumberingAfterBreak="0">
+  <w:abstractNum w:abstractNumId="46" w15:restartNumberingAfterBreak="0">
     <w:nsid w:val="5D8C0136"/>
     <w:multiLevelType w:val="hybridMultilevel"/>
     <w:tmpl w:val="A5345620"/>
@@ -17065,7 +19234,7 @@
       </w:pPr>
     </w:lvl>
   </w:abstractNum>
-  <w:abstractNum w:abstractNumId="41" w15:restartNumberingAfterBreak="0">
+  <w:abstractNum w:abstractNumId="47" w15:restartNumberingAfterBreak="0">
     <w:nsid w:val="5E1F0F0E"/>
     <w:multiLevelType w:val="hybridMultilevel"/>
     <w:tmpl w:val="D9006506"/>
@@ -17154,7 +19323,7 @@
       </w:pPr>
     </w:lvl>
   </w:abstractNum>
-  <w:abstractNum w:abstractNumId="42" w15:restartNumberingAfterBreak="0">
+  <w:abstractNum w:abstractNumId="48" w15:restartNumberingAfterBreak="0">
     <w:nsid w:val="60236C09"/>
     <w:multiLevelType w:val="hybridMultilevel"/>
     <w:tmpl w:val="FE4E78DE"/>
@@ -17243,7 +19412,7 @@
       </w:pPr>
     </w:lvl>
   </w:abstractNum>
-  <w:abstractNum w:abstractNumId="43" w15:restartNumberingAfterBreak="0">
+  <w:abstractNum w:abstractNumId="49" w15:restartNumberingAfterBreak="0">
     <w:nsid w:val="61386B8E"/>
     <w:multiLevelType w:val="hybridMultilevel"/>
     <w:tmpl w:val="B6B4B72A"/>
@@ -17356,7 +19525,7 @@
       </w:rPr>
     </w:lvl>
   </w:abstractNum>
-  <w:abstractNum w:abstractNumId="44" w15:restartNumberingAfterBreak="0">
+  <w:abstractNum w:abstractNumId="50" w15:restartNumberingAfterBreak="0">
     <w:nsid w:val="63F87845"/>
     <w:multiLevelType w:val="hybridMultilevel"/>
     <w:tmpl w:val="D9006506"/>
@@ -17445,7 +19614,7 @@
       </w:pPr>
     </w:lvl>
   </w:abstractNum>
-  <w:abstractNum w:abstractNumId="45" w15:restartNumberingAfterBreak="0">
+  <w:abstractNum w:abstractNumId="51" w15:restartNumberingAfterBreak="0">
     <w:nsid w:val="67A0333A"/>
     <w:multiLevelType w:val="hybridMultilevel"/>
     <w:tmpl w:val="E7949A72"/>
@@ -17558,7 +19727,7 @@
       </w:rPr>
     </w:lvl>
   </w:abstractNum>
-  <w:abstractNum w:abstractNumId="46" w15:restartNumberingAfterBreak="0">
+  <w:abstractNum w:abstractNumId="52" w15:restartNumberingAfterBreak="0">
     <w:nsid w:val="6875275D"/>
     <w:multiLevelType w:val="hybridMultilevel"/>
     <w:tmpl w:val="CD862938"/>
@@ -17671,7 +19840,7 @@
       </w:rPr>
     </w:lvl>
   </w:abstractNum>
-  <w:abstractNum w:abstractNumId="47" w15:restartNumberingAfterBreak="0">
+  <w:abstractNum w:abstractNumId="53" w15:restartNumberingAfterBreak="0">
     <w:nsid w:val="6B7D684F"/>
     <w:multiLevelType w:val="hybridMultilevel"/>
     <w:tmpl w:val="E320C152"/>
@@ -17784,7 +19953,120 @@
       </w:rPr>
     </w:lvl>
   </w:abstractNum>
-  <w:abstractNum w:abstractNumId="48" w15:restartNumberingAfterBreak="0">
+  <w:abstractNum w:abstractNumId="54" w15:restartNumberingAfterBreak="0">
+    <w:nsid w:val="6FBF321F"/>
+    <w:multiLevelType w:val="hybridMultilevel"/>
+    <w:tmpl w:val="09EE495E"/>
+    <w:lvl w:ilvl="0" w:tplc="04090001">
+      <w:start w:val="1"/>
+      <w:numFmt w:val="bullet"/>
+      <w:lvlText w:val=""/>
+      <w:lvlJc w:val="left"/>
+      <w:pPr>
+        <w:ind w:left="1080" w:hanging="360"/>
+      </w:pPr>
+      <w:rPr>
+        <w:rFonts w:ascii="Symbol" w:hAnsi="Symbol" w:hint="default"/>
+      </w:rPr>
+    </w:lvl>
+    <w:lvl w:ilvl="1" w:tplc="04090003">
+      <w:start w:val="1"/>
+      <w:numFmt w:val="bullet"/>
+      <w:lvlText w:val="o"/>
+      <w:lvlJc w:val="left"/>
+      <w:pPr>
+        <w:ind w:left="1800" w:hanging="360"/>
+      </w:pPr>
+      <w:rPr>
+        <w:rFonts w:ascii="Courier New" w:hAnsi="Courier New" w:hint="default"/>
+      </w:rPr>
+    </w:lvl>
+    <w:lvl w:ilvl="2" w:tplc="04090005" w:tentative="1">
+      <w:start w:val="1"/>
+      <w:numFmt w:val="bullet"/>
+      <w:lvlText w:val=""/>
+      <w:lvlJc w:val="left"/>
+      <w:pPr>
+        <w:ind w:left="2520" w:hanging="360"/>
+      </w:pPr>
+      <w:rPr>
+        <w:rFonts w:ascii="Wingdings" w:hAnsi="Wingdings" w:hint="default"/>
+      </w:rPr>
+    </w:lvl>
+    <w:lvl w:ilvl="3" w:tplc="04090001" w:tentative="1">
+      <w:start w:val="1"/>
+      <w:numFmt w:val="bullet"/>
+      <w:lvlText w:val=""/>
+      <w:lvlJc w:val="left"/>
+      <w:pPr>
+        <w:ind w:left="3240" w:hanging="360"/>
+      </w:pPr>
+      <w:rPr>
+        <w:rFonts w:ascii="Symbol" w:hAnsi="Symbol" w:hint="default"/>
+      </w:rPr>
+    </w:lvl>
+    <w:lvl w:ilvl="4" w:tplc="04090003" w:tentative="1">
+      <w:start w:val="1"/>
+      <w:numFmt w:val="bullet"/>
+      <w:lvlText w:val="o"/>
+      <w:lvlJc w:val="left"/>
+      <w:pPr>
+        <w:ind w:left="3960" w:hanging="360"/>
+      </w:pPr>
+      <w:rPr>
+        <w:rFonts w:ascii="Courier New" w:hAnsi="Courier New" w:hint="default"/>
+      </w:rPr>
+    </w:lvl>
+    <w:lvl w:ilvl="5" w:tplc="04090005" w:tentative="1">
+      <w:start w:val="1"/>
+      <w:numFmt w:val="bullet"/>
+      <w:lvlText w:val=""/>
+      <w:lvlJc w:val="left"/>
+      <w:pPr>
+        <w:ind w:left="4680" w:hanging="360"/>
+      </w:pPr>
+      <w:rPr>
+        <w:rFonts w:ascii="Wingdings" w:hAnsi="Wingdings" w:hint="default"/>
+      </w:rPr>
+    </w:lvl>
+    <w:lvl w:ilvl="6" w:tplc="04090001" w:tentative="1">
+      <w:start w:val="1"/>
+      <w:numFmt w:val="bullet"/>
+      <w:lvlText w:val=""/>
+      <w:lvlJc w:val="left"/>
+      <w:pPr>
+        <w:ind w:left="5400" w:hanging="360"/>
+      </w:pPr>
+      <w:rPr>
+        <w:rFonts w:ascii="Symbol" w:hAnsi="Symbol" w:hint="default"/>
+      </w:rPr>
+    </w:lvl>
+    <w:lvl w:ilvl="7" w:tplc="04090003" w:tentative="1">
+      <w:start w:val="1"/>
+      <w:numFmt w:val="bullet"/>
+      <w:lvlText w:val="o"/>
+      <w:lvlJc w:val="left"/>
+      <w:pPr>
+        <w:ind w:left="6120" w:hanging="360"/>
+      </w:pPr>
+      <w:rPr>
+        <w:rFonts w:ascii="Courier New" w:hAnsi="Courier New" w:hint="default"/>
+      </w:rPr>
+    </w:lvl>
+    <w:lvl w:ilvl="8" w:tplc="04090005" w:tentative="1">
+      <w:start w:val="1"/>
+      <w:numFmt w:val="bullet"/>
+      <w:lvlText w:val=""/>
+      <w:lvlJc w:val="left"/>
+      <w:pPr>
+        <w:ind w:left="6840" w:hanging="360"/>
+      </w:pPr>
+      <w:rPr>
+        <w:rFonts w:ascii="Wingdings" w:hAnsi="Wingdings" w:hint="default"/>
+      </w:rPr>
+    </w:lvl>
+  </w:abstractNum>
+  <w:abstractNum w:abstractNumId="55" w15:restartNumberingAfterBreak="0">
     <w:nsid w:val="729F1A1B"/>
     <w:multiLevelType w:val="hybridMultilevel"/>
     <w:tmpl w:val="4AC6ED48"/>
@@ -17897,7 +20179,7 @@
       </w:rPr>
     </w:lvl>
   </w:abstractNum>
-  <w:abstractNum w:abstractNumId="49" w15:restartNumberingAfterBreak="0">
+  <w:abstractNum w:abstractNumId="56" w15:restartNumberingAfterBreak="0">
     <w:nsid w:val="762F347D"/>
     <w:multiLevelType w:val="hybridMultilevel"/>
     <w:tmpl w:val="D9006506"/>
@@ -17986,7 +20268,7 @@
       </w:pPr>
     </w:lvl>
   </w:abstractNum>
-  <w:abstractNum w:abstractNumId="50" w15:restartNumberingAfterBreak="0">
+  <w:abstractNum w:abstractNumId="57" w15:restartNumberingAfterBreak="0">
     <w:nsid w:val="78AF2C1D"/>
     <w:multiLevelType w:val="hybridMultilevel"/>
     <w:tmpl w:val="6428DB26"/>
@@ -18078,7 +20360,7 @@
       </w:pPr>
     </w:lvl>
   </w:abstractNum>
-  <w:abstractNum w:abstractNumId="51" w15:restartNumberingAfterBreak="0">
+  <w:abstractNum w:abstractNumId="58" w15:restartNumberingAfterBreak="0">
     <w:nsid w:val="7A086927"/>
     <w:multiLevelType w:val="hybridMultilevel"/>
     <w:tmpl w:val="C1AA2132"/>
@@ -18167,7 +20449,7 @@
       </w:pPr>
     </w:lvl>
   </w:abstractNum>
-  <w:abstractNum w:abstractNumId="52" w15:restartNumberingAfterBreak="0">
+  <w:abstractNum w:abstractNumId="59" w15:restartNumberingAfterBreak="0">
     <w:nsid w:val="7B054CCE"/>
     <w:multiLevelType w:val="hybridMultilevel"/>
     <w:tmpl w:val="D9006506"/>
@@ -18256,7 +20538,120 @@
       </w:pPr>
     </w:lvl>
   </w:abstractNum>
-  <w:abstractNum w:abstractNumId="53" w15:restartNumberingAfterBreak="0">
+  <w:abstractNum w:abstractNumId="60" w15:restartNumberingAfterBreak="0">
+    <w:nsid w:val="7C907A00"/>
+    <w:multiLevelType w:val="hybridMultilevel"/>
+    <w:tmpl w:val="4C167B3A"/>
+    <w:lvl w:ilvl="0" w:tplc="04090001">
+      <w:start w:val="1"/>
+      <w:numFmt w:val="bullet"/>
+      <w:lvlText w:val=""/>
+      <w:lvlJc w:val="left"/>
+      <w:pPr>
+        <w:ind w:left="1080" w:hanging="360"/>
+      </w:pPr>
+      <w:rPr>
+        <w:rFonts w:ascii="Symbol" w:hAnsi="Symbol" w:hint="default"/>
+      </w:rPr>
+    </w:lvl>
+    <w:lvl w:ilvl="1" w:tplc="04090003">
+      <w:start w:val="1"/>
+      <w:numFmt w:val="bullet"/>
+      <w:lvlText w:val="o"/>
+      <w:lvlJc w:val="left"/>
+      <w:pPr>
+        <w:ind w:left="1800" w:hanging="360"/>
+      </w:pPr>
+      <w:rPr>
+        <w:rFonts w:ascii="Courier New" w:hAnsi="Courier New" w:hint="default"/>
+      </w:rPr>
+    </w:lvl>
+    <w:lvl w:ilvl="2" w:tplc="04090005">
+      <w:start w:val="1"/>
+      <w:numFmt w:val="bullet"/>
+      <w:lvlText w:val=""/>
+      <w:lvlJc w:val="left"/>
+      <w:pPr>
+        <w:ind w:left="2520" w:hanging="360"/>
+      </w:pPr>
+      <w:rPr>
+        <w:rFonts w:ascii="Wingdings" w:hAnsi="Wingdings" w:hint="default"/>
+      </w:rPr>
+    </w:lvl>
+    <w:lvl w:ilvl="3" w:tplc="04090001" w:tentative="1">
+      <w:start w:val="1"/>
+      <w:numFmt w:val="bullet"/>
+      <w:lvlText w:val=""/>
+      <w:lvlJc w:val="left"/>
+      <w:pPr>
+        <w:ind w:left="3240" w:hanging="360"/>
+      </w:pPr>
+      <w:rPr>
+        <w:rFonts w:ascii="Symbol" w:hAnsi="Symbol" w:hint="default"/>
+      </w:rPr>
+    </w:lvl>
+    <w:lvl w:ilvl="4" w:tplc="04090003" w:tentative="1">
+      <w:start w:val="1"/>
+      <w:numFmt w:val="bullet"/>
+      <w:lvlText w:val="o"/>
+      <w:lvlJc w:val="left"/>
+      <w:pPr>
+        <w:ind w:left="3960" w:hanging="360"/>
+      </w:pPr>
+      <w:rPr>
+        <w:rFonts w:ascii="Courier New" w:hAnsi="Courier New" w:hint="default"/>
+      </w:rPr>
+    </w:lvl>
+    <w:lvl w:ilvl="5" w:tplc="04090005" w:tentative="1">
+      <w:start w:val="1"/>
+      <w:numFmt w:val="bullet"/>
+      <w:lvlText w:val=""/>
+      <w:lvlJc w:val="left"/>
+      <w:pPr>
+        <w:ind w:left="4680" w:hanging="360"/>
+      </w:pPr>
+      <w:rPr>
+        <w:rFonts w:ascii="Wingdings" w:hAnsi="Wingdings" w:hint="default"/>
+      </w:rPr>
+    </w:lvl>
+    <w:lvl w:ilvl="6" w:tplc="04090001" w:tentative="1">
+      <w:start w:val="1"/>
+      <w:numFmt w:val="bullet"/>
+      <w:lvlText w:val=""/>
+      <w:lvlJc w:val="left"/>
+      <w:pPr>
+        <w:ind w:left="5400" w:hanging="360"/>
+      </w:pPr>
+      <w:rPr>
+        <w:rFonts w:ascii="Symbol" w:hAnsi="Symbol" w:hint="default"/>
+      </w:rPr>
+    </w:lvl>
+    <w:lvl w:ilvl="7" w:tplc="04090003" w:tentative="1">
+      <w:start w:val="1"/>
+      <w:numFmt w:val="bullet"/>
+      <w:lvlText w:val="o"/>
+      <w:lvlJc w:val="left"/>
+      <w:pPr>
+        <w:ind w:left="6120" w:hanging="360"/>
+      </w:pPr>
+      <w:rPr>
+        <w:rFonts w:ascii="Courier New" w:hAnsi="Courier New" w:hint="default"/>
+      </w:rPr>
+    </w:lvl>
+    <w:lvl w:ilvl="8" w:tplc="04090005" w:tentative="1">
+      <w:start w:val="1"/>
+      <w:numFmt w:val="bullet"/>
+      <w:lvlText w:val=""/>
+      <w:lvlJc w:val="left"/>
+      <w:pPr>
+        <w:ind w:left="6840" w:hanging="360"/>
+      </w:pPr>
+      <w:rPr>
+        <w:rFonts w:ascii="Wingdings" w:hAnsi="Wingdings" w:hint="default"/>
+      </w:rPr>
+    </w:lvl>
+  </w:abstractNum>
+  <w:abstractNum w:abstractNumId="61" w15:restartNumberingAfterBreak="0">
     <w:nsid w:val="7D69735F"/>
     <w:multiLevelType w:val="hybridMultilevel"/>
     <w:tmpl w:val="C7FA6912"/>
@@ -18396,7 +20791,7 @@
       </w:rPr>
     </w:lvl>
   </w:abstractNum>
-  <w:abstractNum w:abstractNumId="54" w15:restartNumberingAfterBreak="0">
+  <w:abstractNum w:abstractNumId="62" w15:restartNumberingAfterBreak="0">
     <w:nsid w:val="7DEE7863"/>
     <w:multiLevelType w:val="hybridMultilevel"/>
     <w:tmpl w:val="97869F80"/>
@@ -18509,172 +20904,312 @@
       </w:rPr>
     </w:lvl>
   </w:abstractNum>
+  <w:abstractNum w:abstractNumId="63" w15:restartNumberingAfterBreak="0">
+    <w:nsid w:val="7EC52482"/>
+    <w:multiLevelType w:val="hybridMultilevel"/>
+    <w:tmpl w:val="872E89E2"/>
+    <w:lvl w:ilvl="0" w:tplc="04090001">
+      <w:start w:val="1"/>
+      <w:numFmt w:val="bullet"/>
+      <w:lvlText w:val=""/>
+      <w:lvlJc w:val="left"/>
+      <w:pPr>
+        <w:ind w:left="1080" w:hanging="360"/>
+      </w:pPr>
+      <w:rPr>
+        <w:rFonts w:ascii="Symbol" w:hAnsi="Symbol" w:hint="default"/>
+      </w:rPr>
+    </w:lvl>
+    <w:lvl w:ilvl="1" w:tplc="04090003" w:tentative="1">
+      <w:start w:val="1"/>
+      <w:numFmt w:val="bullet"/>
+      <w:lvlText w:val="o"/>
+      <w:lvlJc w:val="left"/>
+      <w:pPr>
+        <w:ind w:left="1800" w:hanging="360"/>
+      </w:pPr>
+      <w:rPr>
+        <w:rFonts w:ascii="Courier New" w:hAnsi="Courier New" w:hint="default"/>
+      </w:rPr>
+    </w:lvl>
+    <w:lvl w:ilvl="2" w:tplc="04090005" w:tentative="1">
+      <w:start w:val="1"/>
+      <w:numFmt w:val="bullet"/>
+      <w:lvlText w:val=""/>
+      <w:lvlJc w:val="left"/>
+      <w:pPr>
+        <w:ind w:left="2520" w:hanging="360"/>
+      </w:pPr>
+      <w:rPr>
+        <w:rFonts w:ascii="Wingdings" w:hAnsi="Wingdings" w:hint="default"/>
+      </w:rPr>
+    </w:lvl>
+    <w:lvl w:ilvl="3" w:tplc="04090001" w:tentative="1">
+      <w:start w:val="1"/>
+      <w:numFmt w:val="bullet"/>
+      <w:lvlText w:val=""/>
+      <w:lvlJc w:val="left"/>
+      <w:pPr>
+        <w:ind w:left="3240" w:hanging="360"/>
+      </w:pPr>
+      <w:rPr>
+        <w:rFonts w:ascii="Symbol" w:hAnsi="Symbol" w:hint="default"/>
+      </w:rPr>
+    </w:lvl>
+    <w:lvl w:ilvl="4" w:tplc="04090003" w:tentative="1">
+      <w:start w:val="1"/>
+      <w:numFmt w:val="bullet"/>
+      <w:lvlText w:val="o"/>
+      <w:lvlJc w:val="left"/>
+      <w:pPr>
+        <w:ind w:left="3960" w:hanging="360"/>
+      </w:pPr>
+      <w:rPr>
+        <w:rFonts w:ascii="Courier New" w:hAnsi="Courier New" w:hint="default"/>
+      </w:rPr>
+    </w:lvl>
+    <w:lvl w:ilvl="5" w:tplc="04090005" w:tentative="1">
+      <w:start w:val="1"/>
+      <w:numFmt w:val="bullet"/>
+      <w:lvlText w:val=""/>
+      <w:lvlJc w:val="left"/>
+      <w:pPr>
+        <w:ind w:left="4680" w:hanging="360"/>
+      </w:pPr>
+      <w:rPr>
+        <w:rFonts w:ascii="Wingdings" w:hAnsi="Wingdings" w:hint="default"/>
+      </w:rPr>
+    </w:lvl>
+    <w:lvl w:ilvl="6" w:tplc="04090001" w:tentative="1">
+      <w:start w:val="1"/>
+      <w:numFmt w:val="bullet"/>
+      <w:lvlText w:val=""/>
+      <w:lvlJc w:val="left"/>
+      <w:pPr>
+        <w:ind w:left="5400" w:hanging="360"/>
+      </w:pPr>
+      <w:rPr>
+        <w:rFonts w:ascii="Symbol" w:hAnsi="Symbol" w:hint="default"/>
+      </w:rPr>
+    </w:lvl>
+    <w:lvl w:ilvl="7" w:tplc="04090003" w:tentative="1">
+      <w:start w:val="1"/>
+      <w:numFmt w:val="bullet"/>
+      <w:lvlText w:val="o"/>
+      <w:lvlJc w:val="left"/>
+      <w:pPr>
+        <w:ind w:left="6120" w:hanging="360"/>
+      </w:pPr>
+      <w:rPr>
+        <w:rFonts w:ascii="Courier New" w:hAnsi="Courier New" w:hint="default"/>
+      </w:rPr>
+    </w:lvl>
+    <w:lvl w:ilvl="8" w:tplc="04090005" w:tentative="1">
+      <w:start w:val="1"/>
+      <w:numFmt w:val="bullet"/>
+      <w:lvlText w:val=""/>
+      <w:lvlJc w:val="left"/>
+      <w:pPr>
+        <w:ind w:left="6840" w:hanging="360"/>
+      </w:pPr>
+      <w:rPr>
+        <w:rFonts w:ascii="Wingdings" w:hAnsi="Wingdings" w:hint="default"/>
+      </w:rPr>
+    </w:lvl>
+  </w:abstractNum>
   <w:num w:numId="1">
+    <w:abstractNumId w:val="18"/>
+  </w:num>
+  <w:num w:numId="2">
+    <w:abstractNumId w:val="58"/>
+  </w:num>
+  <w:num w:numId="3">
+    <w:abstractNumId w:val="48"/>
+  </w:num>
+  <w:num w:numId="4">
+    <w:abstractNumId w:val="10"/>
+  </w:num>
+  <w:num w:numId="5">
+    <w:abstractNumId w:val="46"/>
+  </w:num>
+  <w:num w:numId="6">
+    <w:abstractNumId w:val="30"/>
+  </w:num>
+  <w:num w:numId="7">
+    <w:abstractNumId w:val="38"/>
+  </w:num>
+  <w:num w:numId="8">
+    <w:abstractNumId w:val="11"/>
+  </w:num>
+  <w:num w:numId="9">
+    <w:abstractNumId w:val="57"/>
+  </w:num>
+  <w:num w:numId="10">
+    <w:abstractNumId w:val="17"/>
+  </w:num>
+  <w:num w:numId="11">
+    <w:abstractNumId w:val="55"/>
+  </w:num>
+  <w:num w:numId="12">
+    <w:abstractNumId w:val="20"/>
+  </w:num>
+  <w:num w:numId="13">
+    <w:abstractNumId w:val="36"/>
+  </w:num>
+  <w:num w:numId="14">
+    <w:abstractNumId w:val="43"/>
+  </w:num>
+  <w:num w:numId="15">
+    <w:abstractNumId w:val="14"/>
+  </w:num>
+  <w:num w:numId="16">
+    <w:abstractNumId w:val="3"/>
+  </w:num>
+  <w:num w:numId="17">
+    <w:abstractNumId w:val="7"/>
+  </w:num>
+  <w:num w:numId="18">
+    <w:abstractNumId w:val="47"/>
+  </w:num>
+  <w:num w:numId="19">
+    <w:abstractNumId w:val="45"/>
+  </w:num>
+  <w:num w:numId="20">
+    <w:abstractNumId w:val="50"/>
+  </w:num>
+  <w:num w:numId="21">
+    <w:abstractNumId w:val="41"/>
+  </w:num>
+  <w:num w:numId="22">
+    <w:abstractNumId w:val="59"/>
+  </w:num>
+  <w:num w:numId="23">
+    <w:abstractNumId w:val="56"/>
+  </w:num>
+  <w:num w:numId="24">
+    <w:abstractNumId w:val="44"/>
+  </w:num>
+  <w:num w:numId="25">
+    <w:abstractNumId w:val="2"/>
+  </w:num>
+  <w:num w:numId="26">
+    <w:abstractNumId w:val="40"/>
+  </w:num>
+  <w:num w:numId="27">
+    <w:abstractNumId w:val="31"/>
+  </w:num>
+  <w:num w:numId="28">
+    <w:abstractNumId w:val="23"/>
+  </w:num>
+  <w:num w:numId="29">
+    <w:abstractNumId w:val="53"/>
+  </w:num>
+  <w:num w:numId="30">
+    <w:abstractNumId w:val="4"/>
+  </w:num>
+  <w:num w:numId="31">
+    <w:abstractNumId w:val="12"/>
+  </w:num>
+  <w:num w:numId="32">
+    <w:abstractNumId w:val="8"/>
+  </w:num>
+  <w:num w:numId="33">
+    <w:abstractNumId w:val="32"/>
+  </w:num>
+  <w:num w:numId="34">
+    <w:abstractNumId w:val="16"/>
+  </w:num>
+  <w:num w:numId="35">
+    <w:abstractNumId w:val="39"/>
+  </w:num>
+  <w:num w:numId="36">
+    <w:abstractNumId w:val="27"/>
+  </w:num>
+  <w:num w:numId="37">
+    <w:abstractNumId w:val="26"/>
+  </w:num>
+  <w:num w:numId="38">
+    <w:abstractNumId w:val="28"/>
+  </w:num>
+  <w:num w:numId="39">
+    <w:abstractNumId w:val="51"/>
+  </w:num>
+  <w:num w:numId="40">
+    <w:abstractNumId w:val="19"/>
+  </w:num>
+  <w:num w:numId="41">
+    <w:abstractNumId w:val="34"/>
+  </w:num>
+  <w:num w:numId="42">
     <w:abstractNumId w:val="15"/>
   </w:num>
-  <w:num w:numId="2">
-    <w:abstractNumId w:val="51"/>
+  <w:num w:numId="43">
+    <w:abstractNumId w:val="5"/>
   </w:num>
-  <w:num w:numId="3">
-    <w:abstractNumId w:val="42"/>
+  <w:num w:numId="44">
+    <w:abstractNumId w:val="33"/>
   </w:num>
-  <w:num w:numId="4">
-    <w:abstractNumId w:val="8"/>
+  <w:num w:numId="45">
+    <w:abstractNumId w:val="21"/>
   </w:num>
-  <w:num w:numId="5">
-    <w:abstractNumId w:val="40"/>
+  <w:num w:numId="46">
+    <w:abstractNumId w:val="37"/>
   </w:num>
-  <w:num w:numId="6">
-    <w:abstractNumId w:val="25"/>
+  <w:num w:numId="47">
+    <w:abstractNumId w:val="61"/>
   </w:num>
-  <w:num w:numId="7">
-    <w:abstractNumId w:val="32"/>
+  <w:num w:numId="48">
+    <w:abstractNumId w:val="49"/>
   </w:num>
-  <w:num w:numId="8">
+  <w:num w:numId="49">
+    <w:abstractNumId w:val="62"/>
+  </w:num>
+  <w:num w:numId="50">
     <w:abstractNumId w:val="9"/>
   </w:num>
-  <w:num w:numId="9">
-    <w:abstractNumId w:val="50"/>
+  <w:num w:numId="51">
+    <w:abstractNumId w:val="24"/>
   </w:num>
-  <w:num w:numId="10">
-    <w:abstractNumId w:val="14"/>
-  </w:num>
-  <w:num w:numId="11">
-    <w:abstractNumId w:val="48"/>
-  </w:num>
-  <w:num w:numId="12">
-    <w:abstractNumId w:val="17"/>
-  </w:num>
-  <w:num w:numId="13">
-    <w:abstractNumId w:val="30"/>
-  </w:num>
-  <w:num w:numId="14">
-    <w:abstractNumId w:val="37"/>
-  </w:num>
-  <w:num w:numId="15">
-    <w:abstractNumId w:val="11"/>
-  </w:num>
-  <w:num w:numId="16">
-    <w:abstractNumId w:val="2"/>
-  </w:num>
-  <w:num w:numId="17">
-    <w:abstractNumId w:val="5"/>
-  </w:num>
-  <w:num w:numId="18">
-    <w:abstractNumId w:val="41"/>
-  </w:num>
-  <w:num w:numId="19">
-    <w:abstractNumId w:val="39"/>
-  </w:num>
-  <w:num w:numId="20">
-    <w:abstractNumId w:val="44"/>
-  </w:num>
-  <w:num w:numId="21">
-    <w:abstractNumId w:val="35"/>
-  </w:num>
-  <w:num w:numId="22">
-    <w:abstractNumId w:val="52"/>
-  </w:num>
-  <w:num w:numId="23">
-    <w:abstractNumId w:val="49"/>
-  </w:num>
-  <w:num w:numId="24">
-    <w:abstractNumId w:val="38"/>
-  </w:num>
-  <w:num w:numId="25">
-    <w:abstractNumId w:val="1"/>
-  </w:num>
-  <w:num w:numId="26">
-    <w:abstractNumId w:val="34"/>
-  </w:num>
-  <w:num w:numId="27">
-    <w:abstractNumId w:val="26"/>
-  </w:num>
-  <w:num w:numId="28">
-    <w:abstractNumId w:val="19"/>
-  </w:num>
-  <w:num w:numId="29">
-    <w:abstractNumId w:val="47"/>
-  </w:num>
-  <w:num w:numId="30">
-    <w:abstractNumId w:val="3"/>
-  </w:num>
-  <w:num w:numId="31">
-    <w:abstractNumId w:val="10"/>
-  </w:num>
-  <w:num w:numId="32">
-    <w:abstractNumId w:val="6"/>
-  </w:num>
-  <w:num w:numId="33">
-    <w:abstractNumId w:val="27"/>
-  </w:num>
-  <w:num w:numId="34">
-    <w:abstractNumId w:val="13"/>
-  </w:num>
-  <w:num w:numId="35">
-    <w:abstractNumId w:val="33"/>
-  </w:num>
-  <w:num w:numId="36">
-    <w:abstractNumId w:val="22"/>
-  </w:num>
-  <w:num w:numId="37">
-    <w:abstractNumId w:val="21"/>
-  </w:num>
-  <w:num w:numId="38">
-    <w:abstractNumId w:val="23"/>
-  </w:num>
-  <w:num w:numId="39">
-    <w:abstractNumId w:val="45"/>
-  </w:num>
-  <w:num w:numId="40">
-    <w:abstractNumId w:val="16"/>
-  </w:num>
-  <w:num w:numId="41">
+  <w:num w:numId="52">
     <w:abstractNumId w:val="29"/>
   </w:num>
-  <w:num w:numId="42">
-    <w:abstractNumId w:val="12"/>
-  </w:num>
-  <w:num w:numId="43">
-    <w:abstractNumId w:val="4"/>
-  </w:num>
-  <w:num w:numId="44">
-    <w:abstractNumId w:val="28"/>
-  </w:num>
-  <w:num w:numId="45">
-    <w:abstractNumId w:val="18"/>
-  </w:num>
-  <w:num w:numId="46">
-    <w:abstractNumId w:val="31"/>
-  </w:num>
-  <w:num w:numId="47">
-    <w:abstractNumId w:val="53"/>
-  </w:num>
-  <w:num w:numId="48">
-    <w:abstractNumId w:val="43"/>
-  </w:num>
-  <w:num w:numId="49">
-    <w:abstractNumId w:val="54"/>
-  </w:num>
-  <w:num w:numId="50">
-    <w:abstractNumId w:val="7"/>
-  </w:num>
-  <w:num w:numId="51">
-    <w:abstractNumId w:val="20"/>
-  </w:num>
-  <w:num w:numId="52">
-    <w:abstractNumId w:val="24"/>
-  </w:num>
   <w:num w:numId="53">
-    <w:abstractNumId w:val="36"/>
+    <w:abstractNumId w:val="42"/>
   </w:num>
   <w:num w:numId="54">
     <w:abstractNumId w:val="0"/>
   </w:num>
   <w:num w:numId="55">
-    <w:abstractNumId w:val="46"/>
+    <w:abstractNumId w:val="52"/>
   </w:num>
-  <w:numIdMacAtCleanup w:val="55"/>
+  <w:num w:numId="56">
+    <w:abstractNumId w:val="60"/>
+  </w:num>
+  <w:num w:numId="57">
+    <w:abstractNumId w:val="35"/>
+  </w:num>
+  <w:num w:numId="58">
+    <w:abstractNumId w:val="6"/>
+  </w:num>
+  <w:num w:numId="59">
+    <w:abstractNumId w:val="13"/>
+  </w:num>
+  <w:num w:numId="60">
+    <w:abstractNumId w:val="25"/>
+  </w:num>
+  <w:num w:numId="61">
+    <w:abstractNumId w:val="22"/>
+  </w:num>
+  <w:num w:numId="62">
+    <w:abstractNumId w:val="1"/>
+  </w:num>
+  <w:num w:numId="63">
+    <w:abstractNumId w:val="63"/>
+  </w:num>
+  <w:num w:numId="64">
+    <w:abstractNumId w:val="54"/>
+  </w:num>
+  <w:numIdMacAtCleanup w:val="64"/>
 </w:numbering>
 </file>
 

--- a/CheatSheet/Ben_Goodwin_DS6372_CheatSheet.docx
+++ b/CheatSheet/Ben_Goodwin_DS6372_CheatSheet.docx
@@ -3164,6 +3164,27 @@
       <w:pPr>
         <w:pStyle w:val="ListParagraph"/>
         <w:numPr>
+          <w:ilvl w:val="1"/>
+          <w:numId w:val="28"/>
+        </w:numPr>
+        <w:spacing w:after="0" w:line="240" w:lineRule="auto"/>
+        <w:rPr>
+          <w:sz w:val="20"/>
+          <w:szCs w:val="20"/>
+        </w:rPr>
+      </w:pPr>
+      <w:r>
+        <w:rPr>
+          <w:sz w:val="20"/>
+          <w:szCs w:val="20"/>
+        </w:rPr>
+        <w:t>Use residuals versus fitted plot to visualize this</w:t>
+      </w:r>
+    </w:p>
+    <w:p>
+      <w:pPr>
+        <w:pStyle w:val="ListParagraph"/>
+        <w:numPr>
           <w:ilvl w:val="0"/>
           <w:numId w:val="28"/>
         </w:numPr>
@@ -3299,6 +3320,27 @@
       <w:pPr>
         <w:pStyle w:val="ListParagraph"/>
         <w:numPr>
+          <w:ilvl w:val="1"/>
+          <w:numId w:val="28"/>
+        </w:numPr>
+        <w:spacing w:after="0" w:line="240" w:lineRule="auto"/>
+        <w:rPr>
+          <w:sz w:val="20"/>
+          <w:szCs w:val="20"/>
+        </w:rPr>
+      </w:pPr>
+      <w:r>
+        <w:rPr>
+          <w:sz w:val="20"/>
+          <w:szCs w:val="20"/>
+        </w:rPr>
+        <w:t>Use Quantile-Quantile plot to visualize this</w:t>
+      </w:r>
+    </w:p>
+    <w:p>
+      <w:pPr>
+        <w:pStyle w:val="ListParagraph"/>
+        <w:numPr>
           <w:ilvl w:val="0"/>
           <w:numId w:val="28"/>
         </w:numPr>
@@ -3346,6 +3388,13 @@
           <w:szCs w:val="20"/>
         </w:rPr>
       </w:pPr>
+      <w:r>
+        <w:rPr>
+          <w:sz w:val="20"/>
+          <w:szCs w:val="20"/>
+        </w:rPr>
+        <w:t>Structure of the data: You can use a two-way ANOVA when you have collected data on a quantitative dependent variable at multiple levels of two categorical independent variables.</w:t>
+      </w:r>
     </w:p>
     <w:p>
       <w:pPr>
@@ -3541,6 +3590,77 @@
         <w:spacing w:after="0" w:line="240" w:lineRule="auto"/>
         <w:ind w:left="360"/>
       </w:pPr>
+      <w:r>
+        <w:tab/>
+        <w:t xml:space="preserve">In an ANOVA test, a significant p-value indicates that some of the group means are different, but we don’t know which pairs of groups are different.  It is possible to perform multiple pairwise-comparison, to determine if the mean difference between specific pairs of groups </w:t>
+      </w:r>
+      <w:proofErr w:type="gramStart"/>
+      <w:r>
+        <w:t>are</w:t>
+      </w:r>
+      <w:proofErr w:type="gramEnd"/>
+      <w:r>
+        <w:t xml:space="preserve"> statistically significant.</w:t>
+      </w:r>
+    </w:p>
+    <w:p>
+      <w:pPr>
+        <w:spacing w:after="0" w:line="240" w:lineRule="auto"/>
+        <w:ind w:left="360"/>
+      </w:pPr>
+    </w:p>
+    <w:p>
+      <w:pPr>
+        <w:spacing w:after="0" w:line="240" w:lineRule="auto"/>
+        <w:ind w:left="360"/>
+      </w:pPr>
+      <w:r>
+        <w:t xml:space="preserve">Remember! Once an interaction is determined to be of interest, remember that our analysis will take place exclusively within the interaction.  </w:t>
+      </w:r>
+    </w:p>
+    <w:p>
+      <w:pPr>
+        <w:spacing w:after="0" w:line="240" w:lineRule="auto"/>
+        <w:ind w:left="360"/>
+      </w:pPr>
+    </w:p>
+    <w:p>
+      <w:pPr>
+        <w:spacing w:after="0" w:line="240" w:lineRule="auto"/>
+        <w:ind w:left="360"/>
+      </w:pPr>
+      <w:r>
+        <w:t xml:space="preserve">Use box plots to plot the data grouped by the combinations of the levels of the </w:t>
+      </w:r>
+      <w:proofErr w:type="gramStart"/>
+      <w:r>
+        <w:t>two way</w:t>
+      </w:r>
+      <w:proofErr w:type="gramEnd"/>
+      <w:r>
+        <w:t xml:space="preserve"> factors.</w:t>
+      </w:r>
+    </w:p>
+    <w:p>
+      <w:pPr>
+        <w:spacing w:after="0" w:line="240" w:lineRule="auto"/>
+        <w:ind w:left="360"/>
+      </w:pPr>
+    </w:p>
+    <w:p>
+      <w:pPr>
+        <w:spacing w:after="0" w:line="240" w:lineRule="auto"/>
+        <w:ind w:left="360"/>
+      </w:pPr>
+      <w:r>
+        <w:t xml:space="preserve">Use two-way interaction plots, which plot the mean (or other summary) of the response for two-way combinations of factors, thereby illustrating possible interactions.  </w:t>
+      </w:r>
+    </w:p>
+    <w:p>
+      <w:pPr>
+        <w:spacing w:after="0" w:line="240" w:lineRule="auto"/>
+        <w:ind w:left="360"/>
+      </w:pPr>
     </w:p>
     <w:p>
       <w:pPr>
@@ -3649,7 +3769,6 @@
         <w:spacing w:after="0" w:line="240" w:lineRule="auto"/>
       </w:pPr>
       <w:r>
-        <w:lastRenderedPageBreak/>
         <w:t>Objective: Gives us a sense of uncertainty in the mean estimates for each group</w:t>
       </w:r>
     </w:p>
@@ -3890,6 +4009,109 @@
         <w:ind w:left="360"/>
       </w:pPr>
       <w:r>
+        <w:t>There are a few different ways to test hypotheses in two-way ANOVA depending on the objective, the flow below is for the general case.</w:t>
+      </w:r>
+    </w:p>
+    <w:p>
+      <w:pPr>
+        <w:spacing w:after="0" w:line="240" w:lineRule="auto"/>
+        <w:ind w:left="360"/>
+      </w:pPr>
+    </w:p>
+    <w:p>
+      <w:pPr>
+        <w:spacing w:after="0" w:line="240" w:lineRule="auto"/>
+        <w:ind w:left="360"/>
+      </w:pPr>
+      <w:r>
+        <w:t>Hypothesis 1: There is no difference in the means of factor A.</w:t>
+      </w:r>
+    </w:p>
+    <w:p>
+      <w:pPr>
+        <w:spacing w:after="0" w:line="240" w:lineRule="auto"/>
+        <w:ind w:left="360" w:firstLine="360"/>
+      </w:pPr>
+      <w:r>
+        <w:t>The alternative hypothesis for case 1 is: the means are not equal</w:t>
+      </w:r>
+      <w:r>
+        <w:t>.</w:t>
+      </w:r>
+    </w:p>
+    <w:p>
+      <w:pPr>
+        <w:spacing w:after="0" w:line="240" w:lineRule="auto"/>
+        <w:ind w:left="360"/>
+      </w:pPr>
+    </w:p>
+    <w:p>
+      <w:pPr>
+        <w:spacing w:after="0" w:line="240" w:lineRule="auto"/>
+        <w:ind w:left="360"/>
+      </w:pPr>
+      <w:r>
+        <w:t>Hypothesis 2: There is no difference in the means of factor B.</w:t>
+      </w:r>
+    </w:p>
+    <w:p>
+      <w:pPr>
+        <w:spacing w:after="0" w:line="240" w:lineRule="auto"/>
+        <w:ind w:left="360" w:firstLine="360"/>
+      </w:pPr>
+      <w:r>
+        <w:t xml:space="preserve">The alternative hypothesis for case </w:t>
+      </w:r>
+      <w:r>
+        <w:t>2</w:t>
+      </w:r>
+      <w:r>
+        <w:t xml:space="preserve"> is: the means are not equal</w:t>
+      </w:r>
+      <w:r>
+        <w:t>.</w:t>
+      </w:r>
+    </w:p>
+    <w:p>
+      <w:pPr>
+        <w:spacing w:after="0" w:line="240" w:lineRule="auto"/>
+        <w:ind w:left="360"/>
+      </w:pPr>
+    </w:p>
+    <w:p>
+      <w:pPr>
+        <w:spacing w:after="0" w:line="240" w:lineRule="auto"/>
+        <w:ind w:left="360"/>
+      </w:pPr>
+      <w:r>
+        <w:t>Hypothesis 3: There is no interaction between factors A and B.</w:t>
+      </w:r>
+    </w:p>
+    <w:p>
+      <w:pPr>
+        <w:spacing w:after="0" w:line="240" w:lineRule="auto"/>
+        <w:ind w:left="360"/>
+      </w:pPr>
+      <w:r>
+        <w:tab/>
+        <w:t>The alternative hypothesis for case 3 is: there is an interaction between A and B.</w:t>
+      </w:r>
+    </w:p>
+    <w:p>
+      <w:pPr>
+        <w:spacing w:after="0" w:line="240" w:lineRule="auto"/>
+        <w:ind w:left="360"/>
+        <w:rPr>
+          <w:u w:val="single"/>
+        </w:rPr>
+      </w:pPr>
+    </w:p>
+    <w:p>
+      <w:pPr>
+        <w:spacing w:after="0" w:line="240" w:lineRule="auto"/>
+        <w:ind w:left="360"/>
+      </w:pPr>
+      <w:r>
         <w:t>Steps for conducting a two-way ANOVA hypothesis test</w:t>
       </w:r>
     </w:p>
@@ -4037,7 +4259,6 @@
         <w:ind w:left="360"/>
       </w:pPr>
       <w:r>
-        <w:lastRenderedPageBreak/>
         <w:t>Step 7: Reiterate statistical conclusion, comment on scope, report p-value, confidence interval and interpretation and next steps.</w:t>
       </w:r>
     </w:p>
@@ -4532,7 +4753,6 @@
         <w:rPr>
           <w:b/>
         </w:rPr>
-        <w:lastRenderedPageBreak/>
         <w:t>Section 1:  Modeling Continuous Responses</w:t>
       </w:r>
     </w:p>
@@ -4757,6 +4977,7 @@
           <w:sz w:val="20"/>
           <w:szCs w:val="20"/>
         </w:rPr>
+        <w:lastRenderedPageBreak/>
         <w:t>Normality of residuals</w:t>
       </w:r>
     </w:p>
@@ -4783,6 +5004,90 @@
     </w:p>
     <w:p>
       <w:pPr>
+        <w:pStyle w:val="ListParagraph"/>
+        <w:numPr>
+          <w:ilvl w:val="0"/>
+          <w:numId w:val="35"/>
+        </w:numPr>
+        <w:spacing w:after="0" w:line="240" w:lineRule="auto"/>
+        <w:rPr>
+          <w:sz w:val="20"/>
+          <w:szCs w:val="20"/>
+        </w:rPr>
+      </w:pPr>
+      <w:r>
+        <w:rPr>
+          <w:sz w:val="20"/>
+          <w:szCs w:val="20"/>
+        </w:rPr>
+        <w:t>Stationary data</w:t>
+      </w:r>
+    </w:p>
+    <w:p>
+      <w:pPr>
+        <w:pStyle w:val="ListParagraph"/>
+        <w:numPr>
+          <w:ilvl w:val="1"/>
+          <w:numId w:val="35"/>
+        </w:numPr>
+        <w:spacing w:after="0" w:line="240" w:lineRule="auto"/>
+        <w:rPr>
+          <w:sz w:val="20"/>
+          <w:szCs w:val="20"/>
+        </w:rPr>
+      </w:pPr>
+      <w:r>
+        <w:rPr>
+          <w:sz w:val="20"/>
+          <w:szCs w:val="20"/>
+        </w:rPr>
+        <w:t>A stationary process has the property that the mean, variance, and autocorrelation structure do not change over time.</w:t>
+      </w:r>
+    </w:p>
+    <w:p>
+      <w:pPr>
+        <w:pStyle w:val="ListParagraph"/>
+        <w:numPr>
+          <w:ilvl w:val="0"/>
+          <w:numId w:val="35"/>
+        </w:numPr>
+        <w:spacing w:after="0" w:line="240" w:lineRule="auto"/>
+        <w:rPr>
+          <w:sz w:val="20"/>
+          <w:szCs w:val="20"/>
+        </w:rPr>
+      </w:pPr>
+      <w:r>
+        <w:rPr>
+          <w:sz w:val="20"/>
+          <w:szCs w:val="20"/>
+        </w:rPr>
+        <w:t>In non-math terms we are looking for a flat looking series, without trend, constant variance over time, a constant autocorrelation structure over time and no periodic fluctuations (seasonality)</w:t>
+      </w:r>
+    </w:p>
+    <w:p>
+      <w:pPr>
+        <w:pStyle w:val="ListParagraph"/>
+        <w:numPr>
+          <w:ilvl w:val="1"/>
+          <w:numId w:val="35"/>
+        </w:numPr>
+        <w:spacing w:after="0" w:line="240" w:lineRule="auto"/>
+        <w:rPr>
+          <w:sz w:val="20"/>
+          <w:szCs w:val="20"/>
+        </w:rPr>
+      </w:pPr>
+      <w:r>
+        <w:rPr>
+          <w:sz w:val="20"/>
+          <w:szCs w:val="20"/>
+        </w:rPr>
+        <w:t>Stationarity can usually be determined from a run sequence plot.</w:t>
+      </w:r>
+    </w:p>
+    <w:p>
+      <w:pPr>
         <w:spacing w:after="0" w:line="240" w:lineRule="auto"/>
         <w:rPr>
           <w:sz w:val="20"/>
@@ -4820,6 +5125,31 @@
           <w:szCs w:val="20"/>
         </w:rPr>
         <w:t>Time series model assumes you have data that is equally spaced in time.</w:t>
+      </w:r>
+    </w:p>
+    <w:p>
+      <w:pPr>
+        <w:spacing w:after="0" w:line="240" w:lineRule="auto"/>
+        <w:rPr>
+          <w:sz w:val="20"/>
+          <w:szCs w:val="20"/>
+        </w:rPr>
+      </w:pPr>
+    </w:p>
+    <w:p>
+      <w:pPr>
+        <w:spacing w:after="0" w:line="240" w:lineRule="auto"/>
+        <w:rPr>
+          <w:sz w:val="20"/>
+          <w:szCs w:val="20"/>
+        </w:rPr>
+      </w:pPr>
+      <w:r>
+        <w:rPr>
+          <w:sz w:val="20"/>
+          <w:szCs w:val="20"/>
+        </w:rPr>
+        <w:t>Continuous data</w:t>
       </w:r>
     </w:p>
     <w:p>
@@ -5220,7 +5550,6 @@
         <w:spacing w:after="0" w:line="240" w:lineRule="auto"/>
       </w:pPr>
       <w:r>
-        <w:lastRenderedPageBreak/>
         <w:t>Always examine the residuals from the model to see if any autocorrelation still exists!</w:t>
       </w:r>
     </w:p>
@@ -5337,182 +5666,15 @@
       <w:r>
         <w:t>ACF/PACF plots</w:t>
       </w:r>
-    </w:p>
-    <w:p>
-      <w:pPr>
-        <w:pStyle w:val="ListParagraph"/>
-        <w:numPr>
-          <w:ilvl w:val="0"/>
-          <w:numId w:val="36"/>
-        </w:numPr>
-        <w:spacing w:after="0" w:line="240" w:lineRule="auto"/>
-      </w:pPr>
-      <w:r>
-        <w:t>Residuals to check for autocorrelation</w:t>
-      </w:r>
-    </w:p>
-    <w:p>
-      <w:pPr>
-        <w:spacing w:after="0" w:line="240" w:lineRule="auto"/>
-      </w:pPr>
-    </w:p>
-    <w:p>
-      <w:pPr>
-        <w:pStyle w:val="ListParagraph"/>
-        <w:numPr>
-          <w:ilvl w:val="0"/>
-          <w:numId w:val="36"/>
-        </w:numPr>
-        <w:spacing w:after="0" w:line="240" w:lineRule="auto"/>
-      </w:pPr>
-      <w:r>
-        <w:t>Stationary data</w:t>
-      </w:r>
-    </w:p>
-    <w:p>
-      <w:pPr>
-        <w:pStyle w:val="ListParagraph"/>
-      </w:pPr>
+      <w:r>
+        <w:t>: Used to select appropriate model</w:t>
+      </w:r>
     </w:p>
     <w:p>
       <w:pPr>
         <w:pStyle w:val="ListParagraph"/>
         <w:numPr>
           <w:ilvl w:val="1"/>
-          <w:numId w:val="36"/>
-        </w:numPr>
-        <w:spacing w:after="0" w:line="240" w:lineRule="auto"/>
-      </w:pPr>
-      <w:r>
-        <w:t xml:space="preserve">Constant mean- the time series may show cyclical behavior or general up and down </w:t>
-      </w:r>
-      <w:proofErr w:type="gramStart"/>
-      <w:r>
-        <w:t>behavior</w:t>
-      </w:r>
-      <w:proofErr w:type="gramEnd"/>
-      <w:r>
-        <w:t xml:space="preserve"> but it clearly is centered around a mean value.</w:t>
-      </w:r>
-    </w:p>
-    <w:p>
-      <w:pPr>
-        <w:pStyle w:val="ListParagraph"/>
-        <w:numPr>
-          <w:ilvl w:val="2"/>
-          <w:numId w:val="36"/>
-        </w:numPr>
-        <w:spacing w:after="0" w:line="240" w:lineRule="auto"/>
-      </w:pPr>
-      <w:r>
-        <w:t xml:space="preserve">Subpopulations of </w:t>
-      </w:r>
-      <w:proofErr w:type="spellStart"/>
-      <w:r>
-        <w:t>X_t</w:t>
-      </w:r>
-      <w:proofErr w:type="spellEnd"/>
-      <w:r>
-        <w:t xml:space="preserve"> </w:t>
-      </w:r>
-      <w:proofErr w:type="gramStart"/>
-      <w:r>
-        <w:t>have</w:t>
-      </w:r>
-      <w:proofErr w:type="gramEnd"/>
-      <w:r>
-        <w:t xml:space="preserve"> the same mean for each t.  </w:t>
-      </w:r>
-    </w:p>
-    <w:p>
-      <w:pPr>
-        <w:pStyle w:val="ListParagraph"/>
-        <w:numPr>
-          <w:ilvl w:val="1"/>
-          <w:numId w:val="36"/>
-        </w:numPr>
-        <w:spacing w:after="0" w:line="240" w:lineRule="auto"/>
-      </w:pPr>
-      <w:r>
-        <w:t>Constant variance-typically violated when low observations of the time series are less variable than higher observations</w:t>
-      </w:r>
-    </w:p>
-    <w:p>
-      <w:pPr>
-        <w:pStyle w:val="ListParagraph"/>
-        <w:numPr>
-          <w:ilvl w:val="2"/>
-          <w:numId w:val="36"/>
-        </w:numPr>
-        <w:spacing w:after="0" w:line="240" w:lineRule="auto"/>
-      </w:pPr>
-      <w:r>
-        <w:t>Subpopulations of X for a given time have a finite and constant variance for all of t.</w:t>
-      </w:r>
-    </w:p>
-    <w:p>
-      <w:pPr>
-        <w:pStyle w:val="ListParagraph"/>
-        <w:numPr>
-          <w:ilvl w:val="1"/>
-          <w:numId w:val="36"/>
-        </w:numPr>
-        <w:spacing w:after="0" w:line="240" w:lineRule="auto"/>
-      </w:pPr>
-      <w:r>
-        <w:t>Constant autocorrelations- (correlations of lags don’t depend on position in time series)</w:t>
-      </w:r>
-    </w:p>
-    <w:p>
-      <w:pPr>
-        <w:pStyle w:val="ListParagraph"/>
-        <w:numPr>
-          <w:ilvl w:val="2"/>
-          <w:numId w:val="36"/>
-        </w:numPr>
-        <w:spacing w:after="0" w:line="240" w:lineRule="auto"/>
-      </w:pPr>
-      <w:r>
-        <w:t>This allows the estimation of the ACF</w:t>
-      </w:r>
-    </w:p>
-    <w:p>
-      <w:pPr>
-        <w:pStyle w:val="ListParagraph"/>
-        <w:numPr>
-          <w:ilvl w:val="2"/>
-          <w:numId w:val="36"/>
-        </w:numPr>
-        <w:spacing w:after="0" w:line="240" w:lineRule="auto"/>
-      </w:pPr>
-      <w:r>
-        <w:t>Wavelets and G-stationary models are alternatives when not true</w:t>
-      </w:r>
-    </w:p>
-    <w:p>
-      <w:pPr>
-        <w:pStyle w:val="ListParagraph"/>
-        <w:numPr>
-          <w:ilvl w:val="2"/>
-          <w:numId w:val="36"/>
-        </w:numPr>
-        <w:spacing w:after="0" w:line="240" w:lineRule="auto"/>
-      </w:pPr>
-      <w:r>
-        <w:t>The covariance of X_t1 and X_t2 depends only on t_2-t_1.  That is, the covariance between data points is dependent only on how far apart they are, not where they are.</w:t>
-      </w:r>
-    </w:p>
-    <w:p>
-      <w:pPr>
-        <w:pStyle w:val="ListParagraph"/>
-        <w:spacing w:after="0" w:line="240" w:lineRule="auto"/>
-      </w:pPr>
-    </w:p>
-    <w:p>
-      <w:pPr>
-        <w:pStyle w:val="ListParagraph"/>
-        <w:numPr>
-          <w:ilvl w:val="0"/>
           <w:numId w:val="36"/>
         </w:numPr>
         <w:spacing w:after="0" w:line="240" w:lineRule="auto"/>
@@ -5723,6 +5885,261 @@
     <w:p>
       <w:pPr>
         <w:pStyle w:val="ListParagraph"/>
+        <w:numPr>
+          <w:ilvl w:val="0"/>
+          <w:numId w:val="36"/>
+        </w:numPr>
+        <w:spacing w:after="0" w:line="240" w:lineRule="auto"/>
+      </w:pPr>
+      <w:r>
+        <w:lastRenderedPageBreak/>
+        <w:t>A few good plots to check out for time series are:</w:t>
+      </w:r>
+    </w:p>
+    <w:p>
+      <w:pPr>
+        <w:pStyle w:val="ListParagraph"/>
+        <w:numPr>
+          <w:ilvl w:val="1"/>
+          <w:numId w:val="36"/>
+        </w:numPr>
+        <w:spacing w:after="0" w:line="240" w:lineRule="auto"/>
+      </w:pPr>
+      <w:r>
+        <w:t>A plot of the time series data</w:t>
+      </w:r>
+    </w:p>
+    <w:p>
+      <w:pPr>
+        <w:pStyle w:val="ListParagraph"/>
+        <w:numPr>
+          <w:ilvl w:val="1"/>
+          <w:numId w:val="36"/>
+        </w:numPr>
+        <w:spacing w:after="0" w:line="240" w:lineRule="auto"/>
+      </w:pPr>
+      <w:r>
+        <w:t>Rolling window</w:t>
+      </w:r>
+    </w:p>
+    <w:p>
+      <w:pPr>
+        <w:pStyle w:val="ListParagraph"/>
+        <w:numPr>
+          <w:ilvl w:val="1"/>
+          <w:numId w:val="36"/>
+        </w:numPr>
+        <w:spacing w:after="0" w:line="240" w:lineRule="auto"/>
+      </w:pPr>
+      <w:r>
+        <w:t>Seasonal plot</w:t>
+      </w:r>
+    </w:p>
+    <w:p>
+      <w:pPr>
+        <w:pStyle w:val="ListParagraph"/>
+        <w:numPr>
+          <w:ilvl w:val="1"/>
+          <w:numId w:val="36"/>
+        </w:numPr>
+        <w:spacing w:after="0" w:line="240" w:lineRule="auto"/>
+      </w:pPr>
+      <w:r>
+        <w:t>Sub-seasonal plot</w:t>
+      </w:r>
+    </w:p>
+    <w:p>
+      <w:pPr>
+        <w:pStyle w:val="ListParagraph"/>
+        <w:numPr>
+          <w:ilvl w:val="1"/>
+          <w:numId w:val="36"/>
+        </w:numPr>
+        <w:spacing w:after="0" w:line="240" w:lineRule="auto"/>
+      </w:pPr>
+      <w:r>
+        <w:t>Time series decomposition</w:t>
+      </w:r>
+    </w:p>
+    <w:p>
+      <w:pPr>
+        <w:pStyle w:val="ListParagraph"/>
+        <w:numPr>
+          <w:ilvl w:val="1"/>
+          <w:numId w:val="36"/>
+        </w:numPr>
+        <w:spacing w:after="0" w:line="240" w:lineRule="auto"/>
+      </w:pPr>
+      <w:r>
+        <w:t>Auto-correlation plot, I speak to these in more detail</w:t>
+      </w:r>
+    </w:p>
+    <w:p>
+      <w:pPr>
+        <w:pStyle w:val="ListParagraph"/>
+        <w:numPr>
+          <w:ilvl w:val="0"/>
+          <w:numId w:val="36"/>
+        </w:numPr>
+        <w:spacing w:after="0" w:line="240" w:lineRule="auto"/>
+      </w:pPr>
+      <w:r>
+        <w:t>Residuals to check for autocorrelation</w:t>
+      </w:r>
+    </w:p>
+    <w:p>
+      <w:pPr>
+        <w:spacing w:after="0" w:line="240" w:lineRule="auto"/>
+      </w:pPr>
+    </w:p>
+    <w:p>
+      <w:pPr>
+        <w:pStyle w:val="ListParagraph"/>
+        <w:numPr>
+          <w:ilvl w:val="0"/>
+          <w:numId w:val="36"/>
+        </w:numPr>
+        <w:spacing w:after="0" w:line="240" w:lineRule="auto"/>
+      </w:pPr>
+      <w:r>
+        <w:t>Stationary data</w:t>
+      </w:r>
+    </w:p>
+    <w:p>
+      <w:pPr>
+        <w:pStyle w:val="ListParagraph"/>
+      </w:pPr>
+    </w:p>
+    <w:p>
+      <w:pPr>
+        <w:pStyle w:val="ListParagraph"/>
+        <w:numPr>
+          <w:ilvl w:val="1"/>
+          <w:numId w:val="36"/>
+        </w:numPr>
+        <w:spacing w:after="0" w:line="240" w:lineRule="auto"/>
+      </w:pPr>
+      <w:r>
+        <w:t xml:space="preserve">Constant mean- the time series may show cyclical behavior or general up and down </w:t>
+      </w:r>
+      <w:proofErr w:type="gramStart"/>
+      <w:r>
+        <w:t>behavior</w:t>
+      </w:r>
+      <w:proofErr w:type="gramEnd"/>
+      <w:r>
+        <w:t xml:space="preserve"> but it clearly is centered around a mean value.</w:t>
+      </w:r>
+    </w:p>
+    <w:p>
+      <w:pPr>
+        <w:pStyle w:val="ListParagraph"/>
+        <w:numPr>
+          <w:ilvl w:val="2"/>
+          <w:numId w:val="36"/>
+        </w:numPr>
+        <w:spacing w:after="0" w:line="240" w:lineRule="auto"/>
+      </w:pPr>
+      <w:r>
+        <w:t xml:space="preserve">Subpopulations of </w:t>
+      </w:r>
+      <w:proofErr w:type="spellStart"/>
+      <w:r>
+        <w:t>X_t</w:t>
+      </w:r>
+      <w:proofErr w:type="spellEnd"/>
+      <w:r>
+        <w:t xml:space="preserve"> </w:t>
+      </w:r>
+      <w:proofErr w:type="gramStart"/>
+      <w:r>
+        <w:t>have</w:t>
+      </w:r>
+      <w:proofErr w:type="gramEnd"/>
+      <w:r>
+        <w:t xml:space="preserve"> the same mean for each t.  </w:t>
+      </w:r>
+    </w:p>
+    <w:p>
+      <w:pPr>
+        <w:pStyle w:val="ListParagraph"/>
+        <w:numPr>
+          <w:ilvl w:val="1"/>
+          <w:numId w:val="36"/>
+        </w:numPr>
+        <w:spacing w:after="0" w:line="240" w:lineRule="auto"/>
+      </w:pPr>
+      <w:r>
+        <w:t>Constant variance-typically violated when low observations of the time series are less variable than higher observations</w:t>
+      </w:r>
+    </w:p>
+    <w:p>
+      <w:pPr>
+        <w:pStyle w:val="ListParagraph"/>
+        <w:numPr>
+          <w:ilvl w:val="2"/>
+          <w:numId w:val="36"/>
+        </w:numPr>
+        <w:spacing w:after="0" w:line="240" w:lineRule="auto"/>
+      </w:pPr>
+      <w:r>
+        <w:t>Subpopulations of X for a given time have a finite and constant variance for all of t.</w:t>
+      </w:r>
+    </w:p>
+    <w:p>
+      <w:pPr>
+        <w:pStyle w:val="ListParagraph"/>
+        <w:numPr>
+          <w:ilvl w:val="1"/>
+          <w:numId w:val="36"/>
+        </w:numPr>
+        <w:spacing w:after="0" w:line="240" w:lineRule="auto"/>
+      </w:pPr>
+      <w:r>
+        <w:t>Constant autocorrelations- (correlations of lags don’t depend on position in time series)</w:t>
+      </w:r>
+    </w:p>
+    <w:p>
+      <w:pPr>
+        <w:pStyle w:val="ListParagraph"/>
+        <w:numPr>
+          <w:ilvl w:val="2"/>
+          <w:numId w:val="36"/>
+        </w:numPr>
+        <w:spacing w:after="0" w:line="240" w:lineRule="auto"/>
+      </w:pPr>
+      <w:r>
+        <w:t>This allows the estimation of the ACF</w:t>
+      </w:r>
+    </w:p>
+    <w:p>
+      <w:pPr>
+        <w:pStyle w:val="ListParagraph"/>
+        <w:numPr>
+          <w:ilvl w:val="2"/>
+          <w:numId w:val="36"/>
+        </w:numPr>
+        <w:spacing w:after="0" w:line="240" w:lineRule="auto"/>
+      </w:pPr>
+      <w:r>
+        <w:t>Wavelets and G-stationary models are alternatives when not true</w:t>
+      </w:r>
+    </w:p>
+    <w:p>
+      <w:pPr>
+        <w:pStyle w:val="ListParagraph"/>
+        <w:numPr>
+          <w:ilvl w:val="2"/>
+          <w:numId w:val="36"/>
+        </w:numPr>
+        <w:spacing w:after="0" w:line="240" w:lineRule="auto"/>
+      </w:pPr>
+      <w:r>
+        <w:t>The covariance of X_t1 and X_t2 depends only on t_2-t_1.  That is, the covariance between data points is dependent only on how far apart they are, not where they are.</w:t>
+      </w:r>
+    </w:p>
+    <w:p>
+      <w:pPr>
         <w:spacing w:after="0" w:line="240" w:lineRule="auto"/>
       </w:pPr>
     </w:p>
@@ -5866,34 +6283,49 @@
         <w:ind w:left="360"/>
       </w:pPr>
       <w:r>
+        <w:t>We are left with the residuals of the time series, and if the residuals fulfill the normality assumption, we are free to do the hypothesis test</w:t>
+      </w:r>
+      <w:r>
+        <w:t>.  We can create a null and alternative hypothesis as we usually do.</w:t>
+      </w:r>
+    </w:p>
+    <w:p>
+      <w:pPr>
+        <w:spacing w:after="0" w:line="240" w:lineRule="auto"/>
+        <w:ind w:left="360"/>
+      </w:pPr>
+    </w:p>
+    <w:p>
+      <w:pPr>
+        <w:spacing w:after="0" w:line="240" w:lineRule="auto"/>
+        <w:ind w:left="360"/>
+      </w:pPr>
+      <w:r>
+        <w:t>The Durbin-Watson test is also useful here as it is a test statistic used to detect the presence of autocorrelation.</w:t>
+      </w:r>
+    </w:p>
+    <w:p>
+      <w:pPr>
+        <w:spacing w:after="0" w:line="240" w:lineRule="auto"/>
+        <w:ind w:left="360"/>
+      </w:pPr>
+    </w:p>
+    <w:p>
+      <w:pPr>
+        <w:spacing w:after="0" w:line="240" w:lineRule="auto"/>
+        <w:ind w:left="360"/>
+      </w:pPr>
+      <w:r>
+        <w:t>Step 1:</w:t>
+      </w:r>
+    </w:p>
+    <w:p>
+      <w:pPr>
+        <w:spacing w:after="0" w:line="240" w:lineRule="auto"/>
+        <w:ind w:left="360"/>
+      </w:pPr>
+      <w:r>
         <w:lastRenderedPageBreak/>
-        <w:t>We are left with the residuals of the time series, and if the residuals fulfill the normality assumption, we are free to do the hypothesis test</w:t>
-      </w:r>
-      <w:r>
-        <w:t>.  We can create a null and alternative hypothesis as we usually do.</w:t>
-      </w:r>
-    </w:p>
-    <w:p>
-      <w:pPr>
-        <w:spacing w:after="0" w:line="240" w:lineRule="auto"/>
-        <w:ind w:left="360"/>
-      </w:pPr>
-    </w:p>
-    <w:p>
-      <w:pPr>
-        <w:spacing w:after="0" w:line="240" w:lineRule="auto"/>
-        <w:ind w:left="360"/>
-      </w:pPr>
-      <w:r>
-        <w:t>Step 1:</w:t>
-      </w:r>
-    </w:p>
-    <w:p>
-      <w:pPr>
-        <w:spacing w:after="0" w:line="240" w:lineRule="auto"/>
-        <w:ind w:left="360"/>
-      </w:pPr>
-      <w:r>
         <w:t>H0: There is no difference between the time periods (all periods are equal)</w:t>
       </w:r>
     </w:p>
@@ -6245,7 +6677,6 @@
         <w:rPr>
           <w:b/>
         </w:rPr>
-        <w:lastRenderedPageBreak/>
         <w:t>If you have explanatory variables, fit the data using regression techniques and obtain the residuals (observed-predicted)</w:t>
       </w:r>
     </w:p>
@@ -6318,6 +6749,7 @@
         <w:rPr>
           <w:b/>
         </w:rPr>
+        <w:lastRenderedPageBreak/>
         <w:t>Rules of thumb to help identify the features</w:t>
       </w:r>
     </w:p>
@@ -6698,7 +7130,6 @@
         <w:rPr>
           <w:b/>
         </w:rPr>
-        <w:lastRenderedPageBreak/>
         <w:t>Section 1:  Modeling Continuous Responses</w:t>
       </w:r>
     </w:p>
@@ -6778,6 +7209,7 @@
           <w:sz w:val="20"/>
           <w:szCs w:val="20"/>
         </w:rPr>
+        <w:lastRenderedPageBreak/>
         <w:t xml:space="preserve">In </w:t>
       </w:r>
       <w:proofErr w:type="gramStart"/>
@@ -7397,7 +7829,6 @@
         <w:ind w:left="360"/>
       </w:pPr>
       <w:r>
-        <w:lastRenderedPageBreak/>
         <w:t>Typically, multivariate methods are conceptually easier and more powerful for analyzing repeated measure over time.</w:t>
       </w:r>
     </w:p>
@@ -7452,6 +7883,7 @@
         <w:spacing w:after="0" w:line="240" w:lineRule="auto"/>
       </w:pPr>
       <w:r>
+        <w:lastRenderedPageBreak/>
         <w:t>Profile average, final response, maximum, minimum, treatment difference, time at which maximum occurs, estimated slope of a regression of the response on time</w:t>
       </w:r>
     </w:p>
@@ -7857,6 +8289,7 @@
         <w:spacing w:after="0" w:line="240" w:lineRule="auto"/>
       </w:pPr>
       <w:r>
+        <w:lastRenderedPageBreak/>
         <w:t xml:space="preserve">      CONS:</w:t>
       </w:r>
       <w:r>
@@ -9123,6 +9556,194 @@
     </w:p>
     <w:p>
       <w:pPr>
+        <w:pStyle w:val="ListParagraph"/>
+        <w:numPr>
+          <w:ilvl w:val="0"/>
+          <w:numId w:val="48"/>
+        </w:numPr>
+        <w:rPr>
+          <w:rFonts w:cstheme="minorHAnsi"/>
+        </w:rPr>
+      </w:pPr>
+      <w:r>
+        <w:rPr>
+          <w:rFonts w:cstheme="minorHAnsi"/>
+        </w:rPr>
+        <w:t>It is important to plot the actual logistic regression function.</w:t>
+      </w:r>
+    </w:p>
+    <w:p>
+      <w:pPr>
+        <w:pStyle w:val="ListParagraph"/>
+        <w:numPr>
+          <w:ilvl w:val="1"/>
+          <w:numId w:val="48"/>
+        </w:numPr>
+        <w:rPr>
+          <w:rFonts w:cstheme="minorHAnsi"/>
+        </w:rPr>
+      </w:pPr>
+      <w:proofErr w:type="gramStart"/>
+      <w:r>
+        <w:rPr>
+          <w:rFonts w:cstheme="minorHAnsi"/>
+        </w:rPr>
+        <w:t>E.g.</w:t>
+      </w:r>
+      <w:proofErr w:type="gramEnd"/>
+      <w:r>
+        <w:rPr>
+          <w:rFonts w:cstheme="minorHAnsi"/>
+        </w:rPr>
+        <w:t xml:space="preserve"> plot the curve (also known as binary fitted line plot)</w:t>
+      </w:r>
+    </w:p>
+    <w:p>
+      <w:pPr>
+        <w:pStyle w:val="ListParagraph"/>
+        <w:numPr>
+          <w:ilvl w:val="2"/>
+          <w:numId w:val="48"/>
+        </w:numPr>
+        <w:rPr>
+          <w:rFonts w:cstheme="minorHAnsi"/>
+        </w:rPr>
+      </w:pPr>
+      <w:r>
+        <w:rPr>
+          <w:rFonts w:cstheme="minorHAnsi"/>
+        </w:rPr>
+        <w:t>Used to examine the relationship between the response variable and the predictor variable</w:t>
+      </w:r>
+    </w:p>
+    <w:p>
+      <w:pPr>
+        <w:pStyle w:val="ListParagraph"/>
+        <w:numPr>
+          <w:ilvl w:val="1"/>
+          <w:numId w:val="48"/>
+        </w:numPr>
+        <w:rPr>
+          <w:rFonts w:cstheme="minorHAnsi"/>
+        </w:rPr>
+      </w:pPr>
+      <w:r>
+        <w:rPr>
+          <w:rFonts w:cstheme="minorHAnsi"/>
+        </w:rPr>
+        <w:t>Residuals vs fit plot</w:t>
+      </w:r>
+    </w:p>
+    <w:p>
+      <w:pPr>
+        <w:pStyle w:val="ListParagraph"/>
+        <w:numPr>
+          <w:ilvl w:val="2"/>
+          <w:numId w:val="48"/>
+        </w:numPr>
+        <w:rPr>
+          <w:rFonts w:cstheme="minorHAnsi"/>
+        </w:rPr>
+      </w:pPr>
+      <w:r>
+        <w:rPr>
+          <w:rFonts w:cstheme="minorHAnsi"/>
+        </w:rPr>
+        <w:t>The residuals versus fits graph plots the residuals on the y-axis and the fitted values on the x-axis to verify assumption that the residuals are randomly distributed.</w:t>
+      </w:r>
+    </w:p>
+    <w:p>
+      <w:pPr>
+        <w:pStyle w:val="ListParagraph"/>
+        <w:numPr>
+          <w:ilvl w:val="1"/>
+          <w:numId w:val="48"/>
+        </w:numPr>
+        <w:rPr>
+          <w:rFonts w:cstheme="minorHAnsi"/>
+        </w:rPr>
+      </w:pPr>
+      <w:r>
+        <w:rPr>
+          <w:rFonts w:cstheme="minorHAnsi"/>
+        </w:rPr>
+        <w:t>Residuals versus order</w:t>
+      </w:r>
+    </w:p>
+    <w:p>
+      <w:pPr>
+        <w:pStyle w:val="ListParagraph"/>
+        <w:numPr>
+          <w:ilvl w:val="2"/>
+          <w:numId w:val="48"/>
+        </w:numPr>
+        <w:rPr>
+          <w:rFonts w:cstheme="minorHAnsi"/>
+        </w:rPr>
+      </w:pPr>
+      <w:r>
+        <w:rPr>
+          <w:rFonts w:cstheme="minorHAnsi"/>
+        </w:rPr>
+        <w:t>The residuals versus order plot displays the residuals in the order that the data were collected.</w:t>
+      </w:r>
+    </w:p>
+    <w:p>
+      <w:pPr>
+        <w:pStyle w:val="ListParagraph"/>
+        <w:numPr>
+          <w:ilvl w:val="2"/>
+          <w:numId w:val="48"/>
+        </w:numPr>
+        <w:rPr>
+          <w:rFonts w:cstheme="minorHAnsi"/>
+        </w:rPr>
+      </w:pPr>
+      <w:r>
+        <w:rPr>
+          <w:rFonts w:cstheme="minorHAnsi"/>
+        </w:rPr>
+        <w:t>Use this plot to verify the assumption that the residuals are independent from one another.</w:t>
+      </w:r>
+    </w:p>
+    <w:p>
+      <w:pPr>
+        <w:pStyle w:val="ListParagraph"/>
+        <w:numPr>
+          <w:ilvl w:val="1"/>
+          <w:numId w:val="48"/>
+        </w:numPr>
+        <w:rPr>
+          <w:rFonts w:cstheme="minorHAnsi"/>
+        </w:rPr>
+      </w:pPr>
+      <w:r>
+        <w:rPr>
+          <w:rFonts w:cstheme="minorHAnsi"/>
+        </w:rPr>
+        <w:t>Normal probability plot of the residuals</w:t>
+      </w:r>
+    </w:p>
+    <w:p>
+      <w:pPr>
+        <w:pStyle w:val="ListParagraph"/>
+        <w:numPr>
+          <w:ilvl w:val="2"/>
+          <w:numId w:val="48"/>
+        </w:numPr>
+        <w:rPr>
+          <w:rFonts w:cstheme="minorHAnsi"/>
+        </w:rPr>
+      </w:pPr>
+      <w:r>
+        <w:rPr>
+          <w:rFonts w:cstheme="minorHAnsi"/>
+        </w:rPr>
+        <w:t>The normal plot of the residuals displays the residuals versus their expected values when the distribution is normal.  This is used to verify the assumption that the residuals are normally distributed.</w:t>
+      </w:r>
+    </w:p>
+    <w:p>
+      <w:pPr>
         <w:spacing w:after="0" w:line="240" w:lineRule="auto"/>
       </w:pPr>
     </w:p>
@@ -9212,6 +9833,7 @@
         <w:ind w:left="360"/>
       </w:pPr>
       <w:r>
+        <w:lastRenderedPageBreak/>
         <w:t>Step 2:</w:t>
       </w:r>
     </w:p>
@@ -9323,6 +9945,29 @@
       </w:pPr>
       <w:r>
         <w:t>Step 7: Reiterate statistical conclusion, comment on scope, report p-value, confidence interval and interpretation and next steps.</w:t>
+      </w:r>
+    </w:p>
+    <w:p>
+      <w:pPr>
+        <w:spacing w:after="0" w:line="240" w:lineRule="auto"/>
+        <w:ind w:left="360"/>
+      </w:pPr>
+    </w:p>
+    <w:p>
+      <w:pPr>
+        <w:spacing w:after="0" w:line="240" w:lineRule="auto"/>
+        <w:ind w:left="360"/>
+      </w:pPr>
+      <w:r>
+        <w:t xml:space="preserve">Note: Don’t forget to exponentiate the coefficients as this </w:t>
+      </w:r>
+      <w:proofErr w:type="gramStart"/>
+      <w:r>
+        <w:t>has</w:t>
+      </w:r>
+      <w:proofErr w:type="gramEnd"/>
+      <w:r>
+        <w:t xml:space="preserve"> a nice log odds ratio interpretation, the same goes for confidence intervals.</w:t>
       </w:r>
     </w:p>
     <w:p>
@@ -9399,11 +10044,7 @@
         <w:t xml:space="preserve"> </w:t>
       </w:r>
       <w:r>
-        <w:t xml:space="preserve">If the number of observations is lesser than the number of features, Logistic Regression should not be used.  Otherwise, it may overfit.  Logistic Regression constructs linear boundaries.   A </w:t>
-      </w:r>
-      <w:r>
-        <w:lastRenderedPageBreak/>
-        <w:t>major limitation of Logistic Regression is the assumption of linearity between the dependent variable and the independent variables.  It can only be used to predict discrete functions, so it is bound to the discrete number set.</w:t>
+        <w:t>If the number of observations is lesser than the number of features, Logistic Regression should not be used.  Otherwise, it may overfit.  Logistic Regression constructs linear boundaries.   A major limitation of Logistic Regression is the assumption of linearity between the dependent variable and the independent variables.  It can only be used to predict discrete functions, so it is bound to the discrete number set.</w:t>
       </w:r>
     </w:p>
     <w:p>
@@ -9632,6 +10273,7 @@
         <w:rPr>
           <w:b/>
         </w:rPr>
+        <w:lastRenderedPageBreak/>
         <w:t>Same approach as MLR</w:t>
       </w:r>
     </w:p>
@@ -9856,7 +10498,6 @@
         <w:rPr>
           <w:b/>
         </w:rPr>
-        <w:lastRenderedPageBreak/>
         <w:t>Main Goal of the topic</w:t>
       </w:r>
     </w:p>
@@ -10135,6 +10776,33 @@
           <w:sz w:val="20"/>
           <w:szCs w:val="20"/>
         </w:rPr>
+        <w:t>Data should be continuous</w:t>
+      </w:r>
+    </w:p>
+    <w:p>
+      <w:pPr>
+        <w:spacing w:after="0" w:line="240" w:lineRule="auto"/>
+        <w:ind w:left="360"/>
+        <w:rPr>
+          <w:sz w:val="20"/>
+          <w:szCs w:val="20"/>
+        </w:rPr>
+      </w:pPr>
+    </w:p>
+    <w:p>
+      <w:pPr>
+        <w:spacing w:after="0" w:line="240" w:lineRule="auto"/>
+        <w:ind w:left="360"/>
+        <w:rPr>
+          <w:sz w:val="20"/>
+          <w:szCs w:val="20"/>
+        </w:rPr>
+      </w:pPr>
+      <w:r>
+        <w:rPr>
+          <w:sz w:val="20"/>
+          <w:szCs w:val="20"/>
+        </w:rPr>
         <w:t>Assumptions of LDA:</w:t>
       </w:r>
     </w:p>
@@ -10299,6 +10967,7 @@
           <w:sz w:val="20"/>
           <w:szCs w:val="20"/>
         </w:rPr>
+        <w:lastRenderedPageBreak/>
         <w:t>QDA assumes that each class has its own covariance matrix</w:t>
       </w:r>
     </w:p>
@@ -10683,6 +11352,74 @@
     </w:p>
     <w:p>
       <w:pPr>
+        <w:spacing w:after="0" w:line="240" w:lineRule="auto"/>
+        <w:ind w:left="360"/>
+      </w:pPr>
+      <w:r>
+        <w:t>When LDA assumptions are met, QDA will over fit for small sample sizes.  Just like polynomial overfitting in MLR, with larger sample sizes, the QDA will yield more and more similarity to LDA.</w:t>
+      </w:r>
+    </w:p>
+    <w:p>
+      <w:pPr>
+        <w:spacing w:after="0" w:line="240" w:lineRule="auto"/>
+        <w:ind w:left="360"/>
+      </w:pPr>
+    </w:p>
+    <w:p>
+      <w:pPr>
+        <w:spacing w:after="0" w:line="240" w:lineRule="auto"/>
+        <w:ind w:left="360"/>
+      </w:pPr>
+      <w:r>
+        <w:t>Use scatter plots to visualize each observation in the space for a given set of linear discriminant functions.</w:t>
+      </w:r>
+    </w:p>
+    <w:p>
+      <w:pPr>
+        <w:spacing w:after="0" w:line="240" w:lineRule="auto"/>
+        <w:ind w:left="360"/>
+      </w:pPr>
+    </w:p>
+    <w:p>
+      <w:pPr>
+        <w:spacing w:after="0" w:line="240" w:lineRule="auto"/>
+        <w:ind w:left="360"/>
+      </w:pPr>
+      <w:r>
+        <w:t xml:space="preserve">Use density plots and histograms for the observations in each group.  </w:t>
+      </w:r>
+    </w:p>
+    <w:p>
+      <w:pPr>
+        <w:spacing w:after="0" w:line="240" w:lineRule="auto"/>
+        <w:ind w:left="360"/>
+      </w:pPr>
+    </w:p>
+    <w:p>
+      <w:pPr>
+        <w:spacing w:after="0" w:line="240" w:lineRule="auto"/>
+        <w:ind w:left="360"/>
+      </w:pPr>
+      <w:r>
+        <w:t xml:space="preserve">For EDA for LDA or QDA I find it useful to use </w:t>
+      </w:r>
+      <w:proofErr w:type="spellStart"/>
+      <w:r>
+        <w:t>klaR</w:t>
+      </w:r>
+      <w:proofErr w:type="spellEnd"/>
+      <w:r>
+        <w:t xml:space="preserve"> package to display the results of a linear or quadratic classification for two variables at a time.  </w:t>
+      </w:r>
+    </w:p>
+    <w:p>
+      <w:pPr>
+        <w:spacing w:after="0" w:line="240" w:lineRule="auto"/>
+        <w:ind w:left="360"/>
+      </w:pPr>
+    </w:p>
+    <w:p>
+      <w:pPr>
         <w:pStyle w:val="ListParagraph"/>
         <w:numPr>
           <w:ilvl w:val="0"/>
@@ -10700,6 +11437,7 @@
         <w:rPr>
           <w:b/>
         </w:rPr>
+        <w:lastRenderedPageBreak/>
         <w:t>Hypothesis Testing</w:t>
       </w:r>
     </w:p>
@@ -10714,195 +11452,48 @@
     </w:p>
     <w:p>
       <w:pPr>
+        <w:pStyle w:val="ListParagraph"/>
+        <w:numPr>
+          <w:ilvl w:val="0"/>
+          <w:numId w:val="65"/>
+        </w:numPr>
+        <w:spacing w:after="0" w:line="240" w:lineRule="auto"/>
+      </w:pPr>
+      <w:r>
+        <w:t>There is no formal hypothesis testing for LDA or QDA.</w:t>
+      </w:r>
+    </w:p>
+    <w:p>
+      <w:pPr>
         <w:spacing w:after="0" w:line="240" w:lineRule="auto"/>
         <w:ind w:left="360"/>
       </w:pPr>
-      <w:r>
-        <w:t>Step 1:</w:t>
-      </w:r>
-    </w:p>
-    <w:p>
-      <w:pPr>
-        <w:spacing w:after="0" w:line="240" w:lineRule="auto"/>
-        <w:ind w:left="360"/>
-      </w:pPr>
-      <w:r>
-        <w:t xml:space="preserve">H0: </w:t>
-      </w:r>
-      <w:r>
-        <w:t>Mu_0=Mu_1=</w:t>
-      </w:r>
-      <w:proofErr w:type="spellStart"/>
-      <w:r>
-        <w:t>Mu_i</w:t>
-      </w:r>
-      <w:proofErr w:type="spellEnd"/>
-    </w:p>
-    <w:p>
-      <w:pPr>
-        <w:spacing w:after="0" w:line="240" w:lineRule="auto"/>
-        <w:ind w:left="360"/>
-      </w:pPr>
-      <w:r>
-        <w:t xml:space="preserve">HA: At least one </w:t>
-      </w:r>
-      <w:proofErr w:type="spellStart"/>
-      <w:r>
-        <w:t>M_i</w:t>
-      </w:r>
-      <w:proofErr w:type="spellEnd"/>
-      <w:r>
-        <w:t xml:space="preserve"> differs</w:t>
-      </w:r>
-      <w:r>
-        <w:t xml:space="preserve"> </w:t>
-      </w:r>
-    </w:p>
-    <w:p>
-      <w:pPr>
-        <w:spacing w:after="0" w:line="240" w:lineRule="auto"/>
-        <w:ind w:left="360"/>
-      </w:pPr>
-    </w:p>
-    <w:p>
-      <w:pPr>
-        <w:spacing w:after="0" w:line="240" w:lineRule="auto"/>
-        <w:ind w:left="360"/>
-      </w:pPr>
-      <w:r>
-        <w:t>Step 2:</w:t>
-      </w:r>
-    </w:p>
-    <w:p>
-      <w:pPr>
-        <w:spacing w:after="0" w:line="240" w:lineRule="auto"/>
-        <w:ind w:left="360"/>
-      </w:pPr>
-      <w:r>
-        <w:t xml:space="preserve">Set significance level: </w:t>
-      </w:r>
-      <w:proofErr w:type="gramStart"/>
-      <w:r>
-        <w:t>Typically</w:t>
-      </w:r>
-      <w:proofErr w:type="gramEnd"/>
-      <w:r>
-        <w:t xml:space="preserve"> alpha =0.05</w:t>
-      </w:r>
-    </w:p>
-    <w:p>
-      <w:pPr>
-        <w:spacing w:after="0" w:line="240" w:lineRule="auto"/>
-        <w:ind w:left="360"/>
-      </w:pPr>
-    </w:p>
-    <w:p>
-      <w:pPr>
-        <w:spacing w:after="0" w:line="240" w:lineRule="auto"/>
-        <w:ind w:left="360"/>
-      </w:pPr>
-      <w:r>
-        <w:t xml:space="preserve">Step 3: </w:t>
-      </w:r>
-    </w:p>
-    <w:p>
-      <w:pPr>
-        <w:spacing w:after="0" w:line="240" w:lineRule="auto"/>
-        <w:ind w:left="360"/>
-      </w:pPr>
-      <w:r>
-        <w:t xml:space="preserve">Compute </w:t>
-      </w:r>
-      <w:r>
-        <w:t>f-test</w:t>
-      </w:r>
-      <w:r>
-        <w:t xml:space="preserve"> </w:t>
-      </w:r>
-      <w:r>
-        <w:t>statistics</w:t>
-      </w:r>
-    </w:p>
-    <w:p>
-      <w:pPr>
-        <w:spacing w:after="0" w:line="240" w:lineRule="auto"/>
-        <w:ind w:left="360"/>
-      </w:pPr>
-    </w:p>
-    <w:p>
-      <w:pPr>
-        <w:spacing w:after="0" w:line="240" w:lineRule="auto"/>
-        <w:ind w:left="360"/>
-      </w:pPr>
-      <w:r>
-        <w:t>Step 4:</w:t>
-      </w:r>
-    </w:p>
-    <w:p>
-      <w:pPr>
-        <w:spacing w:after="0" w:line="240" w:lineRule="auto"/>
-        <w:ind w:left="360"/>
-      </w:pPr>
-      <w:r>
-        <w:t xml:space="preserve">Obtain P-value from </w:t>
-      </w:r>
-      <w:r>
-        <w:t>f-test</w:t>
-      </w:r>
-    </w:p>
-    <w:p>
-      <w:pPr>
-        <w:spacing w:after="0" w:line="240" w:lineRule="auto"/>
-        <w:ind w:left="360"/>
-      </w:pPr>
-    </w:p>
-    <w:p>
-      <w:pPr>
-        <w:spacing w:after="0" w:line="240" w:lineRule="auto"/>
-        <w:ind w:left="360"/>
-      </w:pPr>
-      <w:r>
-        <w:t>Step 5: Reach a conclusion based on p-value and significance level</w:t>
-      </w:r>
-    </w:p>
-    <w:p>
-      <w:pPr>
-        <w:spacing w:after="0" w:line="240" w:lineRule="auto"/>
-        <w:ind w:left="360"/>
-      </w:pPr>
-    </w:p>
-    <w:p>
-      <w:pPr>
-        <w:spacing w:after="0" w:line="240" w:lineRule="auto"/>
-        <w:ind w:left="360"/>
-      </w:pPr>
-      <w:r>
-        <w:t>Step 6: Make a decision (Reject, or fail to reject the null hypothesis)</w:t>
-      </w:r>
-    </w:p>
-    <w:p>
-      <w:pPr>
-        <w:spacing w:after="0" w:line="240" w:lineRule="auto"/>
-        <w:ind w:left="360"/>
-      </w:pPr>
-    </w:p>
-    <w:p>
-      <w:pPr>
-        <w:spacing w:after="0" w:line="240" w:lineRule="auto"/>
-        <w:ind w:left="360"/>
-      </w:pPr>
-      <w:r>
-        <w:t>Step 7: Reiterate statistical conclusion, comment on scope, report p-value, confidence interval and interpretation and next steps.</w:t>
-      </w:r>
-    </w:p>
-    <w:p>
-      <w:pPr>
-        <w:spacing w:after="0" w:line="240" w:lineRule="auto"/>
-        <w:ind w:left="360"/>
-        <w:rPr>
-          <w:u w:val="single"/>
-        </w:rPr>
-      </w:pPr>
+    </w:p>
+    <w:p>
+      <w:pPr>
+        <w:pStyle w:val="ListParagraph"/>
+        <w:numPr>
+          <w:ilvl w:val="0"/>
+          <w:numId w:val="65"/>
+        </w:numPr>
+        <w:spacing w:after="0" w:line="240" w:lineRule="auto"/>
+      </w:pPr>
+      <w:r>
+        <w:t xml:space="preserve">There is a test to check for equal covariance matrices </w:t>
+      </w:r>
+    </w:p>
+    <w:p>
+      <w:pPr>
+        <w:pStyle w:val="ListParagraph"/>
+        <w:numPr>
+          <w:ilvl w:val="1"/>
+          <w:numId w:val="65"/>
+        </w:numPr>
+        <w:spacing w:after="0" w:line="240" w:lineRule="auto"/>
+      </w:pPr>
+      <w:r>
+        <w:t>Chi-square test for homogeneity of covariance matrices</w:t>
+      </w:r>
     </w:p>
     <w:p>
       <w:pPr>
@@ -11010,7 +11601,6 @@
         <w:rPr>
           <w:b/>
         </w:rPr>
-        <w:lastRenderedPageBreak/>
         <w:t xml:space="preserve">Topic </w:t>
       </w:r>
       <w:r>
@@ -11781,6 +12371,19 @@
       <w:pPr>
         <w:pStyle w:val="ListParagraph"/>
         <w:numPr>
+          <w:ilvl w:val="1"/>
+          <w:numId w:val="62"/>
+        </w:numPr>
+        <w:spacing w:after="0" w:line="240" w:lineRule="auto"/>
+      </w:pPr>
+      <w:r>
+        <w:t>Independent rows</w:t>
+      </w:r>
+    </w:p>
+    <w:p>
+      <w:pPr>
+        <w:pStyle w:val="ListParagraph"/>
+        <w:numPr>
           <w:ilvl w:val="0"/>
           <w:numId w:val="62"/>
         </w:numPr>
@@ -12114,6 +12717,7 @@
         <w:ind w:left="360"/>
       </w:pPr>
       <w:r>
+        <w:lastRenderedPageBreak/>
         <w:t>If you are in a classification setting (predicting a categorical response) and there is a decent set of continuous predictors to work with then you can apply the following steps to use PCA in a predictive modeling setting.</w:t>
       </w:r>
     </w:p>
@@ -12127,7 +12731,6 @@
         <w:spacing w:after="0" w:line="240" w:lineRule="auto"/>
       </w:pPr>
       <w:r>
-        <w:lastRenderedPageBreak/>
         <w:t>Conduct the PCA on the continuous set</w:t>
       </w:r>
     </w:p>
@@ -12199,11 +12802,9 @@
       <w:r>
         <w:t xml:space="preserve">One solution is that we can run PCA first to reduce the number of </w:t>
       </w:r>
-      <w:proofErr w:type="gramStart"/>
-      <w:r>
-        <w:t>variable</w:t>
-      </w:r>
-      <w:proofErr w:type="gramEnd"/>
+      <w:r>
+        <w:t>variables</w:t>
+      </w:r>
       <w:r>
         <w:t xml:space="preserve"> down so that our “n” is much bigger than our “p”</w:t>
       </w:r>
@@ -12217,11 +12818,9 @@
         </w:numPr>
         <w:spacing w:after="0" w:line="240" w:lineRule="auto"/>
       </w:pPr>
-      <w:proofErr w:type="gramStart"/>
-      <w:r>
-        <w:t>Again</w:t>
-      </w:r>
-      <w:proofErr w:type="gramEnd"/>
+      <w:r>
+        <w:t>Again,</w:t>
+      </w:r>
       <w:r>
         <w:t xml:space="preserve"> just like PCA regression, we can decide to use the first “x” number of principal components and use them to classify/predict a categorical response</w:t>
       </w:r>
@@ -12634,6 +13233,7 @@
           <w:sz w:val="20"/>
           <w:szCs w:val="20"/>
         </w:rPr>
+        <w:lastRenderedPageBreak/>
         <w:t>“Closest” features are merged until suitable number of clusters results.</w:t>
       </w:r>
     </w:p>
@@ -12676,7 +13276,6 @@
           <w:sz w:val="20"/>
           <w:szCs w:val="20"/>
         </w:rPr>
-        <w:lastRenderedPageBreak/>
         <w:t>Algorithms include: Complete linkage, single linkage, average linkage, centroid clustering, Ward’s clustering</w:t>
       </w:r>
     </w:p>
@@ -13473,12 +14072,24 @@
     </w:p>
     <w:p>
       <w:pPr>
-        <w:spacing w:after="0" w:line="240" w:lineRule="auto"/>
-        <w:rPr>
-          <w:sz w:val="20"/>
-          <w:szCs w:val="20"/>
-        </w:rPr>
-      </w:pPr>
+        <w:pStyle w:val="ListParagraph"/>
+        <w:numPr>
+          <w:ilvl w:val="0"/>
+          <w:numId w:val="58"/>
+        </w:numPr>
+        <w:spacing w:after="0" w:line="240" w:lineRule="auto"/>
+        <w:rPr>
+          <w:sz w:val="20"/>
+          <w:szCs w:val="20"/>
+        </w:rPr>
+      </w:pPr>
+      <w:r>
+        <w:rPr>
+          <w:sz w:val="20"/>
+          <w:szCs w:val="20"/>
+        </w:rPr>
+        <w:t>For heatmaps we can use categorical or continuous data</w:t>
+      </w:r>
     </w:p>
     <w:p>
       <w:pPr>
@@ -13513,6 +14124,7 @@
         <w:rPr>
           <w:b/>
         </w:rPr>
+        <w:lastRenderedPageBreak/>
         <w:t>Special Descriptive Statistics and/or Graphics</w:t>
       </w:r>
     </w:p>
@@ -13532,7 +14144,6 @@
         <w:spacing w:after="0" w:line="240" w:lineRule="auto"/>
       </w:pPr>
       <w:r>
-        <w:lastRenderedPageBreak/>
         <w:t>Clusters tend to be associated with known groups</w:t>
       </w:r>
     </w:p>
@@ -13751,6 +14362,53 @@
       </w:pPr>
       <w:r>
         <w:t>Heatmaps can help identify variability in data whether its technical artifacts (blocking type variables) or its real biological/meaningful variability</w:t>
+      </w:r>
+    </w:p>
+    <w:p>
+      <w:pPr>
+        <w:pStyle w:val="ListParagraph"/>
+        <w:numPr>
+          <w:ilvl w:val="0"/>
+          <w:numId w:val="57"/>
+        </w:numPr>
+        <w:spacing w:after="0" w:line="240" w:lineRule="auto"/>
+      </w:pPr>
+      <w:r>
+        <w:t xml:space="preserve">Plot using </w:t>
+      </w:r>
+      <w:proofErr w:type="spellStart"/>
+      <w:r>
+        <w:t>dendograms</w:t>
+      </w:r>
+      <w:proofErr w:type="spellEnd"/>
+      <w:r>
+        <w:t xml:space="preserve"> for hierarchical clustering</w:t>
+      </w:r>
+    </w:p>
+    <w:p>
+      <w:pPr>
+        <w:pStyle w:val="ListParagraph"/>
+        <w:numPr>
+          <w:ilvl w:val="0"/>
+          <w:numId w:val="57"/>
+        </w:numPr>
+        <w:spacing w:after="0" w:line="240" w:lineRule="auto"/>
+      </w:pPr>
+      <w:r>
+        <w:t>Pairs plots are always useful</w:t>
+      </w:r>
+    </w:p>
+    <w:p>
+      <w:pPr>
+        <w:pStyle w:val="ListParagraph"/>
+        <w:numPr>
+          <w:ilvl w:val="0"/>
+          <w:numId w:val="57"/>
+        </w:numPr>
+        <w:spacing w:after="0" w:line="240" w:lineRule="auto"/>
+      </w:pPr>
+      <w:r>
+        <w:t>For k-means clustering use centroid plots against discriminant functions</w:t>
       </w:r>
     </w:p>
     <w:p>
@@ -13790,6 +14448,21 @@
         <w:ind w:left="360"/>
       </w:pPr>
       <w:r>
+        <w:t>There isn’t much to talk about with respect to hypothesis testing and however, a few notes on the topic are below.</w:t>
+      </w:r>
+    </w:p>
+    <w:p>
+      <w:pPr>
+        <w:spacing w:after="0" w:line="240" w:lineRule="auto"/>
+        <w:ind w:left="360"/>
+      </w:pPr>
+    </w:p>
+    <w:p>
+      <w:pPr>
+        <w:spacing w:after="0" w:line="240" w:lineRule="auto"/>
+        <w:ind w:left="360"/>
+      </w:pPr>
+      <w:r>
         <w:t>In terms of using statistical significance tests to validate cluster analysis results is almost always going to result in the null being rejected.  We cannot test for difference in distributions for groups that were defined using the same data.  This could be considered selective testing, and this applies for testing the entire model, however listed below are different methods for assessing cluster validity.</w:t>
       </w:r>
     </w:p>
@@ -13959,6 +14632,7 @@
         <w:spacing w:after="0" w:line="240" w:lineRule="auto"/>
       </w:pPr>
       <w:r>
+        <w:lastRenderedPageBreak/>
         <w:t xml:space="preserve">In summary for assessing cluster validity </w:t>
       </w:r>
     </w:p>
@@ -14061,7 +14735,6 @@
         <w:spacing w:after="0" w:line="240" w:lineRule="auto"/>
       </w:pPr>
       <w:r>
-        <w:lastRenderedPageBreak/>
         <w:t xml:space="preserve">      CONS:</w:t>
       </w:r>
       <w:r>
@@ -14342,7 +15015,7 @@
         <w:rFonts w:ascii="Symbol" w:hAnsi="Symbol" w:hint="default"/>
       </w:rPr>
     </w:lvl>
-    <w:lvl w:ilvl="1" w:tplc="04090003" w:tentative="1">
+    <w:lvl w:ilvl="1" w:tplc="04090003">
       <w:start w:val="1"/>
       <w:numFmt w:val="bullet"/>
       <w:lvlText w:val="o"/>
@@ -14867,7 +15540,7 @@
   <w:abstractNum w:abstractNumId="6" w15:restartNumberingAfterBreak="0">
     <w:nsid w:val="08B10C2B"/>
     <w:multiLevelType w:val="hybridMultilevel"/>
-    <w:tmpl w:val="BC5E0EAA"/>
+    <w:tmpl w:val="376EEC68"/>
     <w:lvl w:ilvl="0" w:tplc="04090001">
       <w:start w:val="1"/>
       <w:numFmt w:val="bullet"/>
@@ -16441,6 +17114,119 @@
     </w:lvl>
   </w:abstractNum>
   <w:abstractNum w:abstractNumId="21" w15:restartNumberingAfterBreak="0">
+    <w:nsid w:val="25322E2D"/>
+    <w:multiLevelType w:val="hybridMultilevel"/>
+    <w:tmpl w:val="4B103554"/>
+    <w:lvl w:ilvl="0" w:tplc="04090001">
+      <w:start w:val="1"/>
+      <w:numFmt w:val="bullet"/>
+      <w:lvlText w:val=""/>
+      <w:lvlJc w:val="left"/>
+      <w:pPr>
+        <w:ind w:left="1080" w:hanging="360"/>
+      </w:pPr>
+      <w:rPr>
+        <w:rFonts w:ascii="Symbol" w:hAnsi="Symbol" w:hint="default"/>
+      </w:rPr>
+    </w:lvl>
+    <w:lvl w:ilvl="1" w:tplc="04090003">
+      <w:start w:val="1"/>
+      <w:numFmt w:val="bullet"/>
+      <w:lvlText w:val="o"/>
+      <w:lvlJc w:val="left"/>
+      <w:pPr>
+        <w:ind w:left="1800" w:hanging="360"/>
+      </w:pPr>
+      <w:rPr>
+        <w:rFonts w:ascii="Courier New" w:hAnsi="Courier New" w:hint="default"/>
+      </w:rPr>
+    </w:lvl>
+    <w:lvl w:ilvl="2" w:tplc="04090005" w:tentative="1">
+      <w:start w:val="1"/>
+      <w:numFmt w:val="bullet"/>
+      <w:lvlText w:val=""/>
+      <w:lvlJc w:val="left"/>
+      <w:pPr>
+        <w:ind w:left="2520" w:hanging="360"/>
+      </w:pPr>
+      <w:rPr>
+        <w:rFonts w:ascii="Wingdings" w:hAnsi="Wingdings" w:hint="default"/>
+      </w:rPr>
+    </w:lvl>
+    <w:lvl w:ilvl="3" w:tplc="04090001" w:tentative="1">
+      <w:start w:val="1"/>
+      <w:numFmt w:val="bullet"/>
+      <w:lvlText w:val=""/>
+      <w:lvlJc w:val="left"/>
+      <w:pPr>
+        <w:ind w:left="3240" w:hanging="360"/>
+      </w:pPr>
+      <w:rPr>
+        <w:rFonts w:ascii="Symbol" w:hAnsi="Symbol" w:hint="default"/>
+      </w:rPr>
+    </w:lvl>
+    <w:lvl w:ilvl="4" w:tplc="04090003" w:tentative="1">
+      <w:start w:val="1"/>
+      <w:numFmt w:val="bullet"/>
+      <w:lvlText w:val="o"/>
+      <w:lvlJc w:val="left"/>
+      <w:pPr>
+        <w:ind w:left="3960" w:hanging="360"/>
+      </w:pPr>
+      <w:rPr>
+        <w:rFonts w:ascii="Courier New" w:hAnsi="Courier New" w:hint="default"/>
+      </w:rPr>
+    </w:lvl>
+    <w:lvl w:ilvl="5" w:tplc="04090005" w:tentative="1">
+      <w:start w:val="1"/>
+      <w:numFmt w:val="bullet"/>
+      <w:lvlText w:val=""/>
+      <w:lvlJc w:val="left"/>
+      <w:pPr>
+        <w:ind w:left="4680" w:hanging="360"/>
+      </w:pPr>
+      <w:rPr>
+        <w:rFonts w:ascii="Wingdings" w:hAnsi="Wingdings" w:hint="default"/>
+      </w:rPr>
+    </w:lvl>
+    <w:lvl w:ilvl="6" w:tplc="04090001" w:tentative="1">
+      <w:start w:val="1"/>
+      <w:numFmt w:val="bullet"/>
+      <w:lvlText w:val=""/>
+      <w:lvlJc w:val="left"/>
+      <w:pPr>
+        <w:ind w:left="5400" w:hanging="360"/>
+      </w:pPr>
+      <w:rPr>
+        <w:rFonts w:ascii="Symbol" w:hAnsi="Symbol" w:hint="default"/>
+      </w:rPr>
+    </w:lvl>
+    <w:lvl w:ilvl="7" w:tplc="04090003" w:tentative="1">
+      <w:start w:val="1"/>
+      <w:numFmt w:val="bullet"/>
+      <w:lvlText w:val="o"/>
+      <w:lvlJc w:val="left"/>
+      <w:pPr>
+        <w:ind w:left="6120" w:hanging="360"/>
+      </w:pPr>
+      <w:rPr>
+        <w:rFonts w:ascii="Courier New" w:hAnsi="Courier New" w:hint="default"/>
+      </w:rPr>
+    </w:lvl>
+    <w:lvl w:ilvl="8" w:tplc="04090005" w:tentative="1">
+      <w:start w:val="1"/>
+      <w:numFmt w:val="bullet"/>
+      <w:lvlText w:val=""/>
+      <w:lvlJc w:val="left"/>
+      <w:pPr>
+        <w:ind w:left="6840" w:hanging="360"/>
+      </w:pPr>
+      <w:rPr>
+        <w:rFonts w:ascii="Wingdings" w:hAnsi="Wingdings" w:hint="default"/>
+      </w:rPr>
+    </w:lvl>
+  </w:abstractNum>
+  <w:abstractNum w:abstractNumId="22" w15:restartNumberingAfterBreak="0">
     <w:nsid w:val="25A02F6D"/>
     <w:multiLevelType w:val="hybridMultilevel"/>
     <w:tmpl w:val="297E3BBC"/>
@@ -16553,7 +17339,7 @@
       </w:rPr>
     </w:lvl>
   </w:abstractNum>
-  <w:abstractNum w:abstractNumId="22" w15:restartNumberingAfterBreak="0">
+  <w:abstractNum w:abstractNumId="23" w15:restartNumberingAfterBreak="0">
     <w:nsid w:val="2B3A7CB4"/>
     <w:multiLevelType w:val="hybridMultilevel"/>
     <w:tmpl w:val="A5788422"/>
@@ -16666,7 +17452,7 @@
       </w:rPr>
     </w:lvl>
   </w:abstractNum>
-  <w:abstractNum w:abstractNumId="23" w15:restartNumberingAfterBreak="0">
+  <w:abstractNum w:abstractNumId="24" w15:restartNumberingAfterBreak="0">
     <w:nsid w:val="2BE472FC"/>
     <w:multiLevelType w:val="hybridMultilevel"/>
     <w:tmpl w:val="F03E0946"/>
@@ -16779,7 +17565,7 @@
       </w:rPr>
     </w:lvl>
   </w:abstractNum>
-  <w:abstractNum w:abstractNumId="24" w15:restartNumberingAfterBreak="0">
+  <w:abstractNum w:abstractNumId="25" w15:restartNumberingAfterBreak="0">
     <w:nsid w:val="2CED34F0"/>
     <w:multiLevelType w:val="hybridMultilevel"/>
     <w:tmpl w:val="1E88B46A"/>
@@ -16892,7 +17678,7 @@
       </w:rPr>
     </w:lvl>
   </w:abstractNum>
-  <w:abstractNum w:abstractNumId="25" w15:restartNumberingAfterBreak="0">
+  <w:abstractNum w:abstractNumId="26" w15:restartNumberingAfterBreak="0">
     <w:nsid w:val="2FA755B3"/>
     <w:multiLevelType w:val="hybridMultilevel"/>
     <w:tmpl w:val="E5EAF83A"/>
@@ -17005,7 +17791,7 @@
       </w:rPr>
     </w:lvl>
   </w:abstractNum>
-  <w:abstractNum w:abstractNumId="26" w15:restartNumberingAfterBreak="0">
+  <w:abstractNum w:abstractNumId="27" w15:restartNumberingAfterBreak="0">
     <w:nsid w:val="300600B6"/>
     <w:multiLevelType w:val="hybridMultilevel"/>
     <w:tmpl w:val="C7080B4A"/>
@@ -17118,7 +17904,7 @@
       </w:rPr>
     </w:lvl>
   </w:abstractNum>
-  <w:abstractNum w:abstractNumId="27" w15:restartNumberingAfterBreak="0">
+  <w:abstractNum w:abstractNumId="28" w15:restartNumberingAfterBreak="0">
     <w:nsid w:val="310A09AE"/>
     <w:multiLevelType w:val="hybridMultilevel"/>
     <w:tmpl w:val="63CAD814"/>
@@ -17231,7 +18017,7 @@
       </w:rPr>
     </w:lvl>
   </w:abstractNum>
-  <w:abstractNum w:abstractNumId="28" w15:restartNumberingAfterBreak="0">
+  <w:abstractNum w:abstractNumId="29" w15:restartNumberingAfterBreak="0">
     <w:nsid w:val="34654BF3"/>
     <w:multiLevelType w:val="hybridMultilevel"/>
     <w:tmpl w:val="C786FAFA"/>
@@ -17344,7 +18130,7 @@
       </w:rPr>
     </w:lvl>
   </w:abstractNum>
-  <w:abstractNum w:abstractNumId="29" w15:restartNumberingAfterBreak="0">
+  <w:abstractNum w:abstractNumId="30" w15:restartNumberingAfterBreak="0">
     <w:nsid w:val="38124193"/>
     <w:multiLevelType w:val="hybridMultilevel"/>
     <w:tmpl w:val="C87CC3DC"/>
@@ -17457,7 +18243,7 @@
       </w:rPr>
     </w:lvl>
   </w:abstractNum>
-  <w:abstractNum w:abstractNumId="30" w15:restartNumberingAfterBreak="0">
+  <w:abstractNum w:abstractNumId="31" w15:restartNumberingAfterBreak="0">
     <w:nsid w:val="387773B1"/>
     <w:multiLevelType w:val="hybridMultilevel"/>
     <w:tmpl w:val="31C81DC0"/>
@@ -17546,7 +18332,7 @@
       </w:pPr>
     </w:lvl>
   </w:abstractNum>
-  <w:abstractNum w:abstractNumId="31" w15:restartNumberingAfterBreak="0">
+  <w:abstractNum w:abstractNumId="32" w15:restartNumberingAfterBreak="0">
     <w:nsid w:val="400E2B53"/>
     <w:multiLevelType w:val="hybridMultilevel"/>
     <w:tmpl w:val="B4441EC6"/>
@@ -17659,7 +18445,7 @@
       </w:rPr>
     </w:lvl>
   </w:abstractNum>
-  <w:abstractNum w:abstractNumId="32" w15:restartNumberingAfterBreak="0">
+  <w:abstractNum w:abstractNumId="33" w15:restartNumberingAfterBreak="0">
     <w:nsid w:val="404E3824"/>
     <w:multiLevelType w:val="hybridMultilevel"/>
     <w:tmpl w:val="05F02AF2"/>
@@ -17772,7 +18558,7 @@
       </w:rPr>
     </w:lvl>
   </w:abstractNum>
-  <w:abstractNum w:abstractNumId="33" w15:restartNumberingAfterBreak="0">
+  <w:abstractNum w:abstractNumId="34" w15:restartNumberingAfterBreak="0">
     <w:nsid w:val="40955017"/>
     <w:multiLevelType w:val="hybridMultilevel"/>
     <w:tmpl w:val="7DEC50A8"/>
@@ -17885,7 +18671,7 @@
       </w:rPr>
     </w:lvl>
   </w:abstractNum>
-  <w:abstractNum w:abstractNumId="34" w15:restartNumberingAfterBreak="0">
+  <w:abstractNum w:abstractNumId="35" w15:restartNumberingAfterBreak="0">
     <w:nsid w:val="42946451"/>
     <w:multiLevelType w:val="hybridMultilevel"/>
     <w:tmpl w:val="583EBD22"/>
@@ -17998,7 +18784,7 @@
       </w:rPr>
     </w:lvl>
   </w:abstractNum>
-  <w:abstractNum w:abstractNumId="35" w15:restartNumberingAfterBreak="0">
+  <w:abstractNum w:abstractNumId="36" w15:restartNumberingAfterBreak="0">
     <w:nsid w:val="437A6CDB"/>
     <w:multiLevelType w:val="hybridMultilevel"/>
     <w:tmpl w:val="FCF86D24"/>
@@ -18111,7 +18897,7 @@
       </w:rPr>
     </w:lvl>
   </w:abstractNum>
-  <w:abstractNum w:abstractNumId="36" w15:restartNumberingAfterBreak="0">
+  <w:abstractNum w:abstractNumId="37" w15:restartNumberingAfterBreak="0">
     <w:nsid w:val="48621FB7"/>
     <w:multiLevelType w:val="hybridMultilevel"/>
     <w:tmpl w:val="BC827B68"/>
@@ -18224,7 +19010,7 @@
       </w:rPr>
     </w:lvl>
   </w:abstractNum>
-  <w:abstractNum w:abstractNumId="37" w15:restartNumberingAfterBreak="0">
+  <w:abstractNum w:abstractNumId="38" w15:restartNumberingAfterBreak="0">
     <w:nsid w:val="4A3D3EDB"/>
     <w:multiLevelType w:val="hybridMultilevel"/>
     <w:tmpl w:val="2D84931E"/>
@@ -18337,7 +19123,7 @@
       </w:rPr>
     </w:lvl>
   </w:abstractNum>
-  <w:abstractNum w:abstractNumId="38" w15:restartNumberingAfterBreak="0">
+  <w:abstractNum w:abstractNumId="39" w15:restartNumberingAfterBreak="0">
     <w:nsid w:val="4C3E22C6"/>
     <w:multiLevelType w:val="hybridMultilevel"/>
     <w:tmpl w:val="80B40CDE"/>
@@ -18426,10 +19212,10 @@
       </w:pPr>
     </w:lvl>
   </w:abstractNum>
-  <w:abstractNum w:abstractNumId="39" w15:restartNumberingAfterBreak="0">
+  <w:abstractNum w:abstractNumId="40" w15:restartNumberingAfterBreak="0">
     <w:nsid w:val="50242DCB"/>
     <w:multiLevelType w:val="hybridMultilevel"/>
-    <w:tmpl w:val="11985542"/>
+    <w:tmpl w:val="2CD08088"/>
     <w:lvl w:ilvl="0" w:tplc="04090001">
       <w:start w:val="1"/>
       <w:numFmt w:val="bullet"/>
@@ -18442,7 +19228,7 @@
         <w:rFonts w:ascii="Symbol" w:hAnsi="Symbol" w:hint="default"/>
       </w:rPr>
     </w:lvl>
-    <w:lvl w:ilvl="1" w:tplc="04090003" w:tentative="1">
+    <w:lvl w:ilvl="1" w:tplc="04090003">
       <w:start w:val="1"/>
       <w:numFmt w:val="bullet"/>
       <w:lvlText w:val="o"/>
@@ -18539,7 +19325,7 @@
       </w:rPr>
     </w:lvl>
   </w:abstractNum>
-  <w:abstractNum w:abstractNumId="40" w15:restartNumberingAfterBreak="0">
+  <w:abstractNum w:abstractNumId="41" w15:restartNumberingAfterBreak="0">
     <w:nsid w:val="51043D0D"/>
     <w:multiLevelType w:val="hybridMultilevel"/>
     <w:tmpl w:val="DA80E884"/>
@@ -18652,7 +19438,7 @@
       </w:rPr>
     </w:lvl>
   </w:abstractNum>
-  <w:abstractNum w:abstractNumId="41" w15:restartNumberingAfterBreak="0">
+  <w:abstractNum w:abstractNumId="42" w15:restartNumberingAfterBreak="0">
     <w:nsid w:val="51125FBA"/>
     <w:multiLevelType w:val="hybridMultilevel"/>
     <w:tmpl w:val="D9006506"/>
@@ -18741,7 +19527,7 @@
       </w:pPr>
     </w:lvl>
   </w:abstractNum>
-  <w:abstractNum w:abstractNumId="42" w15:restartNumberingAfterBreak="0">
+  <w:abstractNum w:abstractNumId="43" w15:restartNumberingAfterBreak="0">
     <w:nsid w:val="54725775"/>
     <w:multiLevelType w:val="hybridMultilevel"/>
     <w:tmpl w:val="D116B2CE"/>
@@ -18854,7 +19640,7 @@
       </w:rPr>
     </w:lvl>
   </w:abstractNum>
-  <w:abstractNum w:abstractNumId="43" w15:restartNumberingAfterBreak="0">
+  <w:abstractNum w:abstractNumId="44" w15:restartNumberingAfterBreak="0">
     <w:nsid w:val="5C4E63E2"/>
     <w:multiLevelType w:val="hybridMultilevel"/>
     <w:tmpl w:val="AF62BD6C"/>
@@ -18967,7 +19753,7 @@
       </w:rPr>
     </w:lvl>
   </w:abstractNum>
-  <w:abstractNum w:abstractNumId="44" w15:restartNumberingAfterBreak="0">
+  <w:abstractNum w:abstractNumId="45" w15:restartNumberingAfterBreak="0">
     <w:nsid w:val="5C6A1B67"/>
     <w:multiLevelType w:val="hybridMultilevel"/>
     <w:tmpl w:val="D9006506"/>
@@ -19056,7 +19842,7 @@
       </w:pPr>
     </w:lvl>
   </w:abstractNum>
-  <w:abstractNum w:abstractNumId="45" w15:restartNumberingAfterBreak="0">
+  <w:abstractNum w:abstractNumId="46" w15:restartNumberingAfterBreak="0">
     <w:nsid w:val="5D332E0F"/>
     <w:multiLevelType w:val="hybridMultilevel"/>
     <w:tmpl w:val="D9006506"/>
@@ -19145,7 +19931,7 @@
       </w:pPr>
     </w:lvl>
   </w:abstractNum>
-  <w:abstractNum w:abstractNumId="46" w15:restartNumberingAfterBreak="0">
+  <w:abstractNum w:abstractNumId="47" w15:restartNumberingAfterBreak="0">
     <w:nsid w:val="5D8C0136"/>
     <w:multiLevelType w:val="hybridMultilevel"/>
     <w:tmpl w:val="A5345620"/>
@@ -19234,7 +20020,7 @@
       </w:pPr>
     </w:lvl>
   </w:abstractNum>
-  <w:abstractNum w:abstractNumId="47" w15:restartNumberingAfterBreak="0">
+  <w:abstractNum w:abstractNumId="48" w15:restartNumberingAfterBreak="0">
     <w:nsid w:val="5E1F0F0E"/>
     <w:multiLevelType w:val="hybridMultilevel"/>
     <w:tmpl w:val="D9006506"/>
@@ -19323,7 +20109,7 @@
       </w:pPr>
     </w:lvl>
   </w:abstractNum>
-  <w:abstractNum w:abstractNumId="48" w15:restartNumberingAfterBreak="0">
+  <w:abstractNum w:abstractNumId="49" w15:restartNumberingAfterBreak="0">
     <w:nsid w:val="60236C09"/>
     <w:multiLevelType w:val="hybridMultilevel"/>
     <w:tmpl w:val="FE4E78DE"/>
@@ -19412,7 +20198,7 @@
       </w:pPr>
     </w:lvl>
   </w:abstractNum>
-  <w:abstractNum w:abstractNumId="49" w15:restartNumberingAfterBreak="0">
+  <w:abstractNum w:abstractNumId="50" w15:restartNumberingAfterBreak="0">
     <w:nsid w:val="61386B8E"/>
     <w:multiLevelType w:val="hybridMultilevel"/>
     <w:tmpl w:val="B6B4B72A"/>
@@ -19525,7 +20311,7 @@
       </w:rPr>
     </w:lvl>
   </w:abstractNum>
-  <w:abstractNum w:abstractNumId="50" w15:restartNumberingAfterBreak="0">
+  <w:abstractNum w:abstractNumId="51" w15:restartNumberingAfterBreak="0">
     <w:nsid w:val="63F87845"/>
     <w:multiLevelType w:val="hybridMultilevel"/>
     <w:tmpl w:val="D9006506"/>
@@ -19614,7 +20400,7 @@
       </w:pPr>
     </w:lvl>
   </w:abstractNum>
-  <w:abstractNum w:abstractNumId="51" w15:restartNumberingAfterBreak="0">
+  <w:abstractNum w:abstractNumId="52" w15:restartNumberingAfterBreak="0">
     <w:nsid w:val="67A0333A"/>
     <w:multiLevelType w:val="hybridMultilevel"/>
     <w:tmpl w:val="E7949A72"/>
@@ -19727,7 +20513,7 @@
       </w:rPr>
     </w:lvl>
   </w:abstractNum>
-  <w:abstractNum w:abstractNumId="52" w15:restartNumberingAfterBreak="0">
+  <w:abstractNum w:abstractNumId="53" w15:restartNumberingAfterBreak="0">
     <w:nsid w:val="6875275D"/>
     <w:multiLevelType w:val="hybridMultilevel"/>
     <w:tmpl w:val="CD862938"/>
@@ -19840,7 +20626,7 @@
       </w:rPr>
     </w:lvl>
   </w:abstractNum>
-  <w:abstractNum w:abstractNumId="53" w15:restartNumberingAfterBreak="0">
+  <w:abstractNum w:abstractNumId="54" w15:restartNumberingAfterBreak="0">
     <w:nsid w:val="6B7D684F"/>
     <w:multiLevelType w:val="hybridMultilevel"/>
     <w:tmpl w:val="E320C152"/>
@@ -19953,7 +20739,7 @@
       </w:rPr>
     </w:lvl>
   </w:abstractNum>
-  <w:abstractNum w:abstractNumId="54" w15:restartNumberingAfterBreak="0">
+  <w:abstractNum w:abstractNumId="55" w15:restartNumberingAfterBreak="0">
     <w:nsid w:val="6FBF321F"/>
     <w:multiLevelType w:val="hybridMultilevel"/>
     <w:tmpl w:val="09EE495E"/>
@@ -20066,7 +20852,7 @@
       </w:rPr>
     </w:lvl>
   </w:abstractNum>
-  <w:abstractNum w:abstractNumId="55" w15:restartNumberingAfterBreak="0">
+  <w:abstractNum w:abstractNumId="56" w15:restartNumberingAfterBreak="0">
     <w:nsid w:val="729F1A1B"/>
     <w:multiLevelType w:val="hybridMultilevel"/>
     <w:tmpl w:val="4AC6ED48"/>
@@ -20179,7 +20965,7 @@
       </w:rPr>
     </w:lvl>
   </w:abstractNum>
-  <w:abstractNum w:abstractNumId="56" w15:restartNumberingAfterBreak="0">
+  <w:abstractNum w:abstractNumId="57" w15:restartNumberingAfterBreak="0">
     <w:nsid w:val="762F347D"/>
     <w:multiLevelType w:val="hybridMultilevel"/>
     <w:tmpl w:val="D9006506"/>
@@ -20268,7 +21054,7 @@
       </w:pPr>
     </w:lvl>
   </w:abstractNum>
-  <w:abstractNum w:abstractNumId="57" w15:restartNumberingAfterBreak="0">
+  <w:abstractNum w:abstractNumId="58" w15:restartNumberingAfterBreak="0">
     <w:nsid w:val="78AF2C1D"/>
     <w:multiLevelType w:val="hybridMultilevel"/>
     <w:tmpl w:val="6428DB26"/>
@@ -20360,7 +21146,7 @@
       </w:pPr>
     </w:lvl>
   </w:abstractNum>
-  <w:abstractNum w:abstractNumId="58" w15:restartNumberingAfterBreak="0">
+  <w:abstractNum w:abstractNumId="59" w15:restartNumberingAfterBreak="0">
     <w:nsid w:val="7A086927"/>
     <w:multiLevelType w:val="hybridMultilevel"/>
     <w:tmpl w:val="C1AA2132"/>
@@ -20449,7 +21235,7 @@
       </w:pPr>
     </w:lvl>
   </w:abstractNum>
-  <w:abstractNum w:abstractNumId="59" w15:restartNumberingAfterBreak="0">
+  <w:abstractNum w:abstractNumId="60" w15:restartNumberingAfterBreak="0">
     <w:nsid w:val="7B054CCE"/>
     <w:multiLevelType w:val="hybridMultilevel"/>
     <w:tmpl w:val="D9006506"/>
@@ -20538,7 +21324,7 @@
       </w:pPr>
     </w:lvl>
   </w:abstractNum>
-  <w:abstractNum w:abstractNumId="60" w15:restartNumberingAfterBreak="0">
+  <w:abstractNum w:abstractNumId="61" w15:restartNumberingAfterBreak="0">
     <w:nsid w:val="7C907A00"/>
     <w:multiLevelType w:val="hybridMultilevel"/>
     <w:tmpl w:val="4C167B3A"/>
@@ -20651,7 +21437,7 @@
       </w:rPr>
     </w:lvl>
   </w:abstractNum>
-  <w:abstractNum w:abstractNumId="61" w15:restartNumberingAfterBreak="0">
+  <w:abstractNum w:abstractNumId="62" w15:restartNumberingAfterBreak="0">
     <w:nsid w:val="7D69735F"/>
     <w:multiLevelType w:val="hybridMultilevel"/>
     <w:tmpl w:val="C7FA6912"/>
@@ -20791,7 +21577,7 @@
       </w:rPr>
     </w:lvl>
   </w:abstractNum>
-  <w:abstractNum w:abstractNumId="62" w15:restartNumberingAfterBreak="0">
+  <w:abstractNum w:abstractNumId="63" w15:restartNumberingAfterBreak="0">
     <w:nsid w:val="7DEE7863"/>
     <w:multiLevelType w:val="hybridMultilevel"/>
     <w:tmpl w:val="97869F80"/>
@@ -20904,7 +21690,7 @@
       </w:rPr>
     </w:lvl>
   </w:abstractNum>
-  <w:abstractNum w:abstractNumId="63" w15:restartNumberingAfterBreak="0">
+  <w:abstractNum w:abstractNumId="64" w15:restartNumberingAfterBreak="0">
     <w:nsid w:val="7EC52482"/>
     <w:multiLevelType w:val="hybridMultilevel"/>
     <w:tmpl w:val="872E89E2"/>
@@ -21021,43 +21807,43 @@
     <w:abstractNumId w:val="18"/>
   </w:num>
   <w:num w:numId="2">
-    <w:abstractNumId w:val="58"/>
+    <w:abstractNumId w:val="59"/>
   </w:num>
   <w:num w:numId="3">
-    <w:abstractNumId w:val="48"/>
+    <w:abstractNumId w:val="49"/>
   </w:num>
   <w:num w:numId="4">
     <w:abstractNumId w:val="10"/>
   </w:num>
   <w:num w:numId="5">
-    <w:abstractNumId w:val="46"/>
+    <w:abstractNumId w:val="47"/>
   </w:num>
   <w:num w:numId="6">
-    <w:abstractNumId w:val="30"/>
+    <w:abstractNumId w:val="31"/>
   </w:num>
   <w:num w:numId="7">
-    <w:abstractNumId w:val="38"/>
+    <w:abstractNumId w:val="39"/>
   </w:num>
   <w:num w:numId="8">
     <w:abstractNumId w:val="11"/>
   </w:num>
   <w:num w:numId="9">
-    <w:abstractNumId w:val="57"/>
+    <w:abstractNumId w:val="58"/>
   </w:num>
   <w:num w:numId="10">
     <w:abstractNumId w:val="17"/>
   </w:num>
   <w:num w:numId="11">
-    <w:abstractNumId w:val="55"/>
+    <w:abstractNumId w:val="56"/>
   </w:num>
   <w:num w:numId="12">
     <w:abstractNumId w:val="20"/>
   </w:num>
   <w:num w:numId="13">
-    <w:abstractNumId w:val="36"/>
+    <w:abstractNumId w:val="37"/>
   </w:num>
   <w:num w:numId="14">
-    <w:abstractNumId w:val="43"/>
+    <w:abstractNumId w:val="44"/>
   </w:num>
   <w:num w:numId="15">
     <w:abstractNumId w:val="14"/>
@@ -21069,40 +21855,40 @@
     <w:abstractNumId w:val="7"/>
   </w:num>
   <w:num w:numId="18">
-    <w:abstractNumId w:val="47"/>
+    <w:abstractNumId w:val="48"/>
   </w:num>
   <w:num w:numId="19">
-    <w:abstractNumId w:val="45"/>
+    <w:abstractNumId w:val="46"/>
   </w:num>
   <w:num w:numId="20">
-    <w:abstractNumId w:val="50"/>
+    <w:abstractNumId w:val="51"/>
   </w:num>
   <w:num w:numId="21">
-    <w:abstractNumId w:val="41"/>
+    <w:abstractNumId w:val="42"/>
   </w:num>
   <w:num w:numId="22">
-    <w:abstractNumId w:val="59"/>
+    <w:abstractNumId w:val="60"/>
   </w:num>
   <w:num w:numId="23">
-    <w:abstractNumId w:val="56"/>
+    <w:abstractNumId w:val="57"/>
   </w:num>
   <w:num w:numId="24">
-    <w:abstractNumId w:val="44"/>
+    <w:abstractNumId w:val="45"/>
   </w:num>
   <w:num w:numId="25">
     <w:abstractNumId w:val="2"/>
   </w:num>
   <w:num w:numId="26">
-    <w:abstractNumId w:val="40"/>
+    <w:abstractNumId w:val="41"/>
   </w:num>
   <w:num w:numId="27">
-    <w:abstractNumId w:val="31"/>
+    <w:abstractNumId w:val="32"/>
   </w:num>
   <w:num w:numId="28">
-    <w:abstractNumId w:val="23"/>
+    <w:abstractNumId w:val="24"/>
   </w:num>
   <w:num w:numId="29">
-    <w:abstractNumId w:val="53"/>
+    <w:abstractNumId w:val="54"/>
   </w:num>
   <w:num w:numId="30">
     <w:abstractNumId w:val="4"/>
@@ -21114,31 +21900,31 @@
     <w:abstractNumId w:val="8"/>
   </w:num>
   <w:num w:numId="33">
-    <w:abstractNumId w:val="32"/>
+    <w:abstractNumId w:val="33"/>
   </w:num>
   <w:num w:numId="34">
     <w:abstractNumId w:val="16"/>
   </w:num>
   <w:num w:numId="35">
-    <w:abstractNumId w:val="39"/>
+    <w:abstractNumId w:val="40"/>
   </w:num>
   <w:num w:numId="36">
+    <w:abstractNumId w:val="28"/>
+  </w:num>
+  <w:num w:numId="37">
     <w:abstractNumId w:val="27"/>
   </w:num>
-  <w:num w:numId="37">
-    <w:abstractNumId w:val="26"/>
-  </w:num>
   <w:num w:numId="38">
-    <w:abstractNumId w:val="28"/>
+    <w:abstractNumId w:val="29"/>
   </w:num>
   <w:num w:numId="39">
-    <w:abstractNumId w:val="51"/>
+    <w:abstractNumId w:val="52"/>
   </w:num>
   <w:num w:numId="40">
     <w:abstractNumId w:val="19"/>
   </w:num>
   <w:num w:numId="41">
-    <w:abstractNumId w:val="34"/>
+    <w:abstractNumId w:val="35"/>
   </w:num>
   <w:num w:numId="42">
     <w:abstractNumId w:val="15"/>
@@ -21147,46 +21933,46 @@
     <w:abstractNumId w:val="5"/>
   </w:num>
   <w:num w:numId="44">
-    <w:abstractNumId w:val="33"/>
+    <w:abstractNumId w:val="34"/>
   </w:num>
   <w:num w:numId="45">
-    <w:abstractNumId w:val="21"/>
+    <w:abstractNumId w:val="22"/>
   </w:num>
   <w:num w:numId="46">
-    <w:abstractNumId w:val="37"/>
+    <w:abstractNumId w:val="38"/>
   </w:num>
   <w:num w:numId="47">
-    <w:abstractNumId w:val="61"/>
+    <w:abstractNumId w:val="62"/>
   </w:num>
   <w:num w:numId="48">
-    <w:abstractNumId w:val="49"/>
+    <w:abstractNumId w:val="50"/>
   </w:num>
   <w:num w:numId="49">
-    <w:abstractNumId w:val="62"/>
+    <w:abstractNumId w:val="63"/>
   </w:num>
   <w:num w:numId="50">
     <w:abstractNumId w:val="9"/>
   </w:num>
   <w:num w:numId="51">
-    <w:abstractNumId w:val="24"/>
+    <w:abstractNumId w:val="25"/>
   </w:num>
   <w:num w:numId="52">
-    <w:abstractNumId w:val="29"/>
+    <w:abstractNumId w:val="30"/>
   </w:num>
   <w:num w:numId="53">
-    <w:abstractNumId w:val="42"/>
+    <w:abstractNumId w:val="43"/>
   </w:num>
   <w:num w:numId="54">
     <w:abstractNumId w:val="0"/>
   </w:num>
   <w:num w:numId="55">
-    <w:abstractNumId w:val="52"/>
+    <w:abstractNumId w:val="53"/>
   </w:num>
   <w:num w:numId="56">
-    <w:abstractNumId w:val="60"/>
+    <w:abstractNumId w:val="61"/>
   </w:num>
   <w:num w:numId="57">
-    <w:abstractNumId w:val="35"/>
+    <w:abstractNumId w:val="36"/>
   </w:num>
   <w:num w:numId="58">
     <w:abstractNumId w:val="6"/>
@@ -21195,21 +21981,24 @@
     <w:abstractNumId w:val="13"/>
   </w:num>
   <w:num w:numId="60">
-    <w:abstractNumId w:val="25"/>
+    <w:abstractNumId w:val="26"/>
   </w:num>
   <w:num w:numId="61">
-    <w:abstractNumId w:val="22"/>
+    <w:abstractNumId w:val="23"/>
   </w:num>
   <w:num w:numId="62">
     <w:abstractNumId w:val="1"/>
   </w:num>
   <w:num w:numId="63">
-    <w:abstractNumId w:val="63"/>
+    <w:abstractNumId w:val="64"/>
   </w:num>
   <w:num w:numId="64">
-    <w:abstractNumId w:val="54"/>
+    <w:abstractNumId w:val="55"/>
   </w:num>
-  <w:numIdMacAtCleanup w:val="64"/>
+  <w:num w:numId="65">
+    <w:abstractNumId w:val="21"/>
+  </w:num>
+  <w:numIdMacAtCleanup w:val="65"/>
 </w:numbering>
 </file>
 
